--- a/template/BP 2016/BP2016_GMS_Jahrzeugnis_RS.docx
+++ b/template/BP 2016/BP2016_GMS_Jahrzeugnis_RS.docx
@@ -305,7 +305,7 @@
                 <w:szCs w:val="26"/>
                 <w:lang w:val="de-DE"/>
               </w:rPr>
-              <w:t>Schulname</w:t>
+              <w:t>${schule}</w:t>
             </w:r>
             <w:r>
               <w:rPr>
@@ -965,6 +965,7 @@
               <w:listItem w:displayText="Religionslehre (ak)" w:value="Religionslehre (ak)"/>
               <w:listItem w:displayText="Religionslehre (syr)" w:value="Religionslehre (syr)"/>
               <w:listItem w:displayText="Religionslehre (orth)" w:value="Religionslehre (orth)"/>
+              <w:listItem w:displayText="Religionslehre (jd)" w:value="Religionslehre (jd)"/>
               <w:listItem w:displayText="Religionslehre (alev)" w:value="Religionslehre (alev)"/>
               <w:listItem w:displayText="Religionslehre (isl)" w:value="Religionslehre (isl)"/>
               <w:listItem w:displayText="Ethik" w:value="Ethik"/>
@@ -3115,6 +3116,8 @@
               </w:rPr>
               <w:t>Bemerkungen:</w:t>
             </w:r>
+            <w:bookmarkStart w:id="6" w:name="_GoBack"/>
+            <w:bookmarkEnd w:id="6"/>
           </w:p>
         </w:tc>
       </w:tr>
@@ -3159,7 +3162,7 @@
                 </w:ffData>
               </w:fldChar>
             </w:r>
-            <w:bookmarkStart w:id="6" w:name="Text15"/>
+            <w:bookmarkStart w:id="7" w:name="Text15"/>
             <w:r>
               <w:rPr>
                 <w:rFonts w:ascii="Arial" w:hAnsi="Arial"/>
@@ -3200,11 +3203,9 @@
               </w:rPr>
               <w:fldChar w:fldCharType="end"/>
             </w:r>
-            <w:bookmarkEnd w:id="6"/>
+            <w:bookmarkEnd w:id="7"/>
           </w:p>
         </w:tc>
-        <w:bookmarkStart w:id="7" w:name="_GoBack"/>
-        <w:bookmarkEnd w:id="7"/>
       </w:tr>
       <w:tr>
         <w:trPr>
@@ -6593,6 +6594,7 @@
   <w:rsids>
     <w:rsidRoot w:val="00544EB8"/>
     <w:rsid w:val="00037F46"/>
+    <w:rsid w:val="0031630B"/>
     <w:rsid w:val="00544EB8"/>
     <w:rsid w:val="00600F15"/>
     <w:rsid w:val="00D34A0D"/>
@@ -7404,7 +7406,7 @@
 </file>
 
 <file path=customXml/itemProps2.xml><?xml version="1.0" encoding="utf-8"?>
-<ds:datastoreItem xmlns:ds="http://schemas.openxmlformats.org/officeDocument/2006/customXml" ds:itemID="{031B9922-421D-48CD-A0C6-F5212FA07383}">
+<ds:datastoreItem xmlns:ds="http://schemas.openxmlformats.org/officeDocument/2006/customXml" ds:itemID="{1D8FDAA9-9E46-4D88-98E9-85FDEE36F65A}">
   <ds:schemaRefs>
     <ds:schemaRef ds:uri="http://schemas.openxmlformats.org/officeDocument/2006/bibliography"/>
   </ds:schemaRefs>

--- a/template/BP 2016/BP2016_GMS_Jahrzeugnis_RS.docx
+++ b/template/BP 2016/BP2016_GMS_Jahrzeugnis_RS.docx
@@ -201,31 +201,35 @@
     <w:tbl>
       <w:tblPr>
         <w:tblStyle w:val="a8"/>
-        <w:tblW w:w="10206" w:type="dxa"/>
+        <w:tblW w:w="10567" w:type="dxa"/>
         <w:jc w:val="center"/>
         <w:tblLayout w:type="fixed"/>
         <w:tblLook w:val="04A0" w:firstRow="1" w:lastRow="0" w:firstColumn="1" w:lastColumn="0" w:noHBand="0" w:noVBand="1"/>
       </w:tblPr>
       <w:tblGrid>
-        <w:gridCol w:w="1022"/>
-        <w:gridCol w:w="1134"/>
+        <w:gridCol w:w="219"/>
+        <w:gridCol w:w="2181"/>
         <w:gridCol w:w="567"/>
-        <w:gridCol w:w="1134"/>
-        <w:gridCol w:w="567"/>
-        <w:gridCol w:w="425"/>
-        <w:gridCol w:w="709"/>
-        <w:gridCol w:w="2663"/>
-        <w:gridCol w:w="1985"/>
+        <w:gridCol w:w="1701"/>
+        <w:gridCol w:w="66"/>
+        <w:gridCol w:w="1852"/>
+        <w:gridCol w:w="1731"/>
+        <w:gridCol w:w="148"/>
+        <w:gridCol w:w="187"/>
+        <w:gridCol w:w="1696"/>
+        <w:gridCol w:w="219"/>
       </w:tblGrid>
       <w:tr>
         <w:trPr>
+          <w:gridBefore w:val="1"/>
+          <w:wBefore w:w="219" w:type="dxa"/>
           <w:trHeight w:hRule="exact" w:val="737"/>
           <w:jc w:val="center"/>
         </w:trPr>
         <w:tc>
           <w:tcPr>
-            <w:tcW w:w="10206" w:type="dxa"/>
-            <w:gridSpan w:val="9"/>
+            <w:tcW w:w="10348" w:type="dxa"/>
+            <w:gridSpan w:val="10"/>
             <w:tcBorders>
               <w:top w:val="nil"/>
               <w:left w:val="nil"/>
@@ -260,7 +264,7 @@
                   <w:enabled/>
                   <w:calcOnExit w:val="0"/>
                   <w:textInput>
-                    <w:default w:val="Schulname"/>
+                    <w:default w:val="Schulname (einschließlich Schulort)"/>
                     <w:maxLength w:val="80"/>
                   </w:textInput>
                 </w:ffData>
@@ -296,6 +300,7 @@
               </w:rPr>
               <w:fldChar w:fldCharType="separate"/>
             </w:r>
+            <w:bookmarkStart w:id="1" w:name="_GoBack"/>
             <w:r>
               <w:rPr>
                 <w:rFonts w:ascii="Arial" w:hAnsi="Arial"/>
@@ -307,6 +312,7 @@
               </w:rPr>
               <w:t>${schule}</w:t>
             </w:r>
+            <w:bookmarkEnd w:id="1"/>
             <w:r>
               <w:rPr>
                 <w:rFonts w:ascii="Arial" w:hAnsi="Arial"/>
@@ -323,13 +329,15 @@
       </w:tr>
       <w:tr>
         <w:trPr>
+          <w:gridBefore w:val="1"/>
+          <w:wBefore w:w="219" w:type="dxa"/>
           <w:trHeight w:hRule="exact" w:val="284"/>
           <w:jc w:val="center"/>
         </w:trPr>
         <w:tc>
           <w:tcPr>
-            <w:tcW w:w="10206" w:type="dxa"/>
-            <w:gridSpan w:val="9"/>
+            <w:tcW w:w="10348" w:type="dxa"/>
+            <w:gridSpan w:val="10"/>
             <w:tcBorders>
               <w:top w:val="single" w:sz="4" w:space="0" w:color="auto"/>
               <w:left w:val="nil"/>
@@ -360,12 +368,14 @@
       </w:tr>
       <w:tr>
         <w:trPr>
+          <w:gridBefore w:val="1"/>
+          <w:wBefore w:w="219" w:type="dxa"/>
           <w:jc w:val="center"/>
         </w:trPr>
         <w:tc>
           <w:tcPr>
-            <w:tcW w:w="10206" w:type="dxa"/>
-            <w:gridSpan w:val="9"/>
+            <w:tcW w:w="10348" w:type="dxa"/>
+            <w:gridSpan w:val="10"/>
             <w:tcBorders>
               <w:top w:val="nil"/>
               <w:left w:val="nil"/>
@@ -407,63 +417,46 @@
               <w:t>Zeugnis der Gemeinschaftsschule</w:t>
             </w:r>
           </w:p>
-          <w:p>
-            <w:pPr>
-              <w:jc w:val="center"/>
-              <w:rPr>
-                <w:rFonts w:ascii="Arial" w:hAnsi="Arial" w:cs="Arial"/>
-                <w:sz w:val="24"/>
-                <w:szCs w:val="24"/>
-                <w:lang w:val="de-DE"/>
-              </w:rPr>
-            </w:pPr>
-            <w:r>
-              <w:rPr>
-                <w:rFonts w:ascii="Arial" w:hAnsi="Arial" w:cs="Arial"/>
-                <w:sz w:val="24"/>
-                <w:szCs w:val="24"/>
-                <w:lang w:val="de-DE"/>
-              </w:rPr>
-              <w:t>i</w:t>
-            </w:r>
-            <w:r>
-              <w:rPr>
-                <w:rFonts w:ascii="Arial" w:hAnsi="Arial" w:cs="Arial"/>
-                <w:sz w:val="24"/>
-                <w:szCs w:val="24"/>
-                <w:lang w:val="de-DE"/>
-              </w:rPr>
-              <w:t xml:space="preserve">m Schuljahr des </w:t>
-            </w:r>
-            <w:r>
-              <w:rPr>
-                <w:rFonts w:ascii="Arial" w:hAnsi="Arial" w:cs="Arial"/>
-                <w:sz w:val="24"/>
-                <w:szCs w:val="24"/>
-                <w:lang w:val="de-DE"/>
-              </w:rPr>
-              <w:t>Real</w:t>
-            </w:r>
-            <w:r>
-              <w:rPr>
-                <w:rFonts w:ascii="Arial" w:hAnsi="Arial" w:cs="Arial"/>
-                <w:sz w:val="24"/>
-                <w:szCs w:val="24"/>
-                <w:lang w:val="de-DE"/>
-              </w:rPr>
-              <w:t>schulabschlusses</w:t>
-            </w:r>
-          </w:p>
         </w:tc>
       </w:tr>
       <w:tr>
         <w:trPr>
+          <w:gridBefore w:val="1"/>
+          <w:wBefore w:w="219" w:type="dxa"/>
           <w:trHeight w:hRule="exact" w:val="454"/>
           <w:jc w:val="center"/>
         </w:trPr>
         <w:tc>
           <w:tcPr>
-            <w:tcW w:w="2156" w:type="dxa"/>
+            <w:tcW w:w="2181" w:type="dxa"/>
+            <w:tcBorders>
+              <w:top w:val="nil"/>
+              <w:left w:val="nil"/>
+              <w:bottom w:val="nil"/>
+              <w:right w:val="nil"/>
+            </w:tcBorders>
+            <w:vAlign w:val="center"/>
+          </w:tcPr>
+          <w:p>
+            <w:pPr>
+              <w:spacing w:after="0"/>
+              <w:rPr>
+                <w:rFonts w:ascii="Arial" w:hAnsi="Arial" w:cs="Arial"/>
+                <w:lang w:val="de-DE"/>
+              </w:rPr>
+            </w:pPr>
+            <w:r>
+              <w:rPr>
+                <w:rFonts w:ascii="Arial" w:hAnsi="Arial" w:cs="Arial"/>
+                <w:lang w:val="de-DE"/>
+              </w:rPr>
+              <w:t>Klasse</w:t>
+            </w:r>
+          </w:p>
+        </w:tc>
+        <w:tc>
+          <w:tcPr>
+            <w:tcW w:w="2268" w:type="dxa"/>
             <w:gridSpan w:val="2"/>
             <w:tcBorders>
               <w:top w:val="nil"/>
@@ -477,22 +470,220 @@
             <w:pPr>
               <w:spacing w:after="0"/>
               <w:rPr>
-                <w:rFonts w:ascii="Arial" w:hAnsi="Arial" w:cs="Arial"/>
+                <w:sz w:val="18"/>
+                <w:szCs w:val="18"/>
                 <w:lang w:val="de-DE"/>
               </w:rPr>
             </w:pPr>
             <w:r>
               <w:rPr>
-                <w:rFonts w:ascii="Arial" w:hAnsi="Arial" w:cs="Arial"/>
-                <w:lang w:val="de-DE"/>
-              </w:rPr>
-              <w:t>Klasse</w:t>
-            </w:r>
+                <w:rStyle w:val="Formatvorlage2"/>
+              </w:rPr>
+              <w:fldChar w:fldCharType="begin">
+                <w:ffData>
+                  <w:name w:val="Text2"/>
+                  <w:enabled/>
+                  <w:calcOnExit w:val="0"/>
+                  <w:textInput>
+                    <w:maxLength w:val="6"/>
+                  </w:textInput>
+                </w:ffData>
+              </w:fldChar>
+            </w:r>
+            <w:bookmarkStart w:id="2" w:name="Text2"/>
+            <w:r>
+              <w:rPr>
+                <w:rStyle w:val="Formatvorlage2"/>
+              </w:rPr>
+              <w:instrText xml:space="preserve"> FORMTEXT </w:instrText>
+            </w:r>
+            <w:r>
+              <w:rPr>
+                <w:rStyle w:val="Formatvorlage2"/>
+              </w:rPr>
+            </w:r>
+            <w:r>
+              <w:rPr>
+                <w:rStyle w:val="Formatvorlage2"/>
+              </w:rPr>
+              <w:fldChar w:fldCharType="separate"/>
+            </w:r>
+            <w:r>
+              <w:rPr>
+                <w:rStyle w:val="Formatvorlage2"/>
+                <w:noProof/>
+              </w:rPr>
+              <w:t>${kla}</w:t>
+            </w:r>
+            <w:r>
+              <w:rPr>
+                <w:rStyle w:val="Formatvorlage2"/>
+              </w:rPr>
+              <w:fldChar w:fldCharType="end"/>
+            </w:r>
+            <w:bookmarkEnd w:id="2"/>
           </w:p>
         </w:tc>
         <w:tc>
           <w:tcPr>
-            <w:tcW w:w="2268" w:type="dxa"/>
+            <w:tcW w:w="3797" w:type="dxa"/>
+            <w:gridSpan w:val="4"/>
+            <w:tcBorders>
+              <w:top w:val="nil"/>
+              <w:left w:val="nil"/>
+              <w:bottom w:val="nil"/>
+              <w:right w:val="nil"/>
+            </w:tcBorders>
+            <w:vAlign w:val="center"/>
+          </w:tcPr>
+          <w:p>
+            <w:pPr>
+              <w:spacing w:after="0"/>
+              <w:rPr>
+                <w:rFonts w:ascii="Arial" w:hAnsi="Arial" w:cs="Arial"/>
+                <w:lang w:val="de-DE"/>
+              </w:rPr>
+            </w:pPr>
+            <w:r>
+              <w:rPr>
+                <w:rFonts w:ascii="Arial" w:hAnsi="Arial" w:cs="Arial"/>
+                <w:lang w:val="de-DE"/>
+              </w:rPr>
+              <w:t>Schuljahr</w:t>
+            </w:r>
+            <w:r>
+              <w:rPr>
+                <w:lang w:val="de-DE"/>
+              </w:rPr>
+              <w:t xml:space="preserve"> </w:t>
+            </w:r>
+            <w:r>
+              <w:rPr>
+                <w:rFonts w:ascii="Arial" w:hAnsi="Arial" w:cs="Arial"/>
+                <w:lang w:val="de-DE"/>
+              </w:rPr>
+              <w:t>20</w:t>
+            </w:r>
+            <w:r>
+              <w:rPr>
+                <w:rFonts w:ascii="Arial" w:hAnsi="Arial" w:cs="Arial"/>
+                <w:lang w:val="de-DE"/>
+              </w:rPr>
+              <w:fldChar w:fldCharType="begin">
+                <w:ffData>
+                  <w:name w:val="Text10"/>
+                  <w:enabled/>
+                  <w:calcOnExit w:val="0"/>
+                  <w:textInput>
+                    <w:type w:val="number"/>
+                    <w:maxLength w:val="2"/>
+                  </w:textInput>
+                </w:ffData>
+              </w:fldChar>
+            </w:r>
+            <w:bookmarkStart w:id="3" w:name="Text10"/>
+            <w:r>
+              <w:rPr>
+                <w:rFonts w:ascii="Arial" w:hAnsi="Arial" w:cs="Arial"/>
+                <w:lang w:val="de-DE"/>
+              </w:rPr>
+              <w:instrText xml:space="preserve"> FORMTEXT </w:instrText>
+            </w:r>
+            <w:r>
+              <w:rPr>
+                <w:rFonts w:ascii="Arial" w:hAnsi="Arial" w:cs="Arial"/>
+                <w:lang w:val="de-DE"/>
+              </w:rPr>
+            </w:r>
+            <w:r>
+              <w:rPr>
+                <w:rFonts w:ascii="Arial" w:hAnsi="Arial" w:cs="Arial"/>
+                <w:lang w:val="de-DE"/>
+              </w:rPr>
+              <w:fldChar w:fldCharType="separate"/>
+            </w:r>
+            <w:r>
+              <w:rPr>
+                <w:rFonts w:ascii="Arial" w:hAnsi="Arial" w:cs="Arial"/>
+                <w:noProof/>
+                <w:lang w:val="de-DE"/>
+              </w:rPr>
+              <w:t>99</w:t>
+            </w:r>
+            <w:r>
+              <w:rPr>
+                <w:rFonts w:ascii="Arial" w:hAnsi="Arial" w:cs="Arial"/>
+                <w:lang w:val="de-DE"/>
+              </w:rPr>
+              <w:fldChar w:fldCharType="end"/>
+            </w:r>
+            <w:bookmarkEnd w:id="3"/>
+            <w:r>
+              <w:rPr>
+                <w:rFonts w:ascii="Arial" w:hAnsi="Arial" w:cs="Arial"/>
+                <w:lang w:val="de-DE"/>
+              </w:rPr>
+              <w:t>/20</w:t>
+            </w:r>
+            <w:bookmarkStart w:id="4" w:name="Text11"/>
+            <w:r>
+              <w:rPr>
+                <w:rFonts w:ascii="Arial" w:hAnsi="Arial" w:cs="Arial"/>
+                <w:lang w:val="de-DE"/>
+              </w:rPr>
+              <w:fldChar w:fldCharType="begin">
+                <w:ffData>
+                  <w:name w:val=""/>
+                  <w:enabled/>
+                  <w:calcOnExit w:val="0"/>
+                  <w:textInput>
+                    <w:type w:val="number"/>
+                    <w:maxLength w:val="2"/>
+                  </w:textInput>
+                </w:ffData>
+              </w:fldChar>
+            </w:r>
+            <w:r>
+              <w:rPr>
+                <w:rFonts w:ascii="Arial" w:hAnsi="Arial" w:cs="Arial"/>
+                <w:lang w:val="de-DE"/>
+              </w:rPr>
+              <w:instrText xml:space="preserve"> FORMTEXT </w:instrText>
+            </w:r>
+            <w:r>
+              <w:rPr>
+                <w:rFonts w:ascii="Arial" w:hAnsi="Arial" w:cs="Arial"/>
+                <w:lang w:val="de-DE"/>
+              </w:rPr>
+            </w:r>
+            <w:r>
+              <w:rPr>
+                <w:rFonts w:ascii="Arial" w:hAnsi="Arial" w:cs="Arial"/>
+                <w:lang w:val="de-DE"/>
+              </w:rPr>
+              <w:fldChar w:fldCharType="separate"/>
+            </w:r>
+            <w:r>
+              <w:rPr>
+                <w:rFonts w:ascii="Arial" w:hAnsi="Arial" w:cs="Arial"/>
+                <w:noProof/>
+                <w:lang w:val="de-DE"/>
+              </w:rPr>
+              <w:t>99</w:t>
+            </w:r>
+            <w:r>
+              <w:rPr>
+                <w:rFonts w:ascii="Arial" w:hAnsi="Arial" w:cs="Arial"/>
+                <w:lang w:val="de-DE"/>
+              </w:rPr>
+              <w:fldChar w:fldCharType="end"/>
+            </w:r>
+          </w:p>
+        </w:tc>
+        <w:bookmarkEnd w:id="4"/>
+        <w:tc>
+          <w:tcPr>
+            <w:tcW w:w="2102" w:type="dxa"/>
             <w:gridSpan w:val="3"/>
             <w:tcBorders>
               <w:top w:val="nil"/>
@@ -506,64 +697,30 @@
             <w:pPr>
               <w:spacing w:after="0"/>
               <w:rPr>
-                <w:sz w:val="18"/>
-                <w:szCs w:val="18"/>
+                <w:rFonts w:ascii="Arial" w:hAnsi="Arial" w:cs="Arial"/>
                 <w:lang w:val="de-DE"/>
               </w:rPr>
             </w:pPr>
             <w:r>
               <w:rPr>
-                <w:rStyle w:val="Formatvorlage2"/>
-              </w:rPr>
-              <w:fldChar w:fldCharType="begin">
-                <w:ffData>
-                  <w:name w:val="Text2"/>
-                  <w:enabled/>
-                  <w:calcOnExit w:val="0"/>
-                  <w:textInput>
-                    <w:maxLength w:val="6"/>
-                  </w:textInput>
-                </w:ffData>
-              </w:fldChar>
-            </w:r>
-            <w:bookmarkStart w:id="1" w:name="Text2"/>
-            <w:r>
-              <w:rPr>
-                <w:rStyle w:val="Formatvorlage2"/>
-              </w:rPr>
-              <w:instrText xml:space="preserve"> FORMTEXT </w:instrText>
-            </w:r>
-            <w:r>
-              <w:rPr>
-                <w:rStyle w:val="Formatvorlage2"/>
-              </w:rPr>
-            </w:r>
-            <w:r>
-              <w:rPr>
-                <w:rStyle w:val="Formatvorlage2"/>
-              </w:rPr>
-              <w:fldChar w:fldCharType="separate"/>
-            </w:r>
-            <w:r>
-              <w:rPr>
-                <w:rStyle w:val="Formatvorlage2"/>
-                <w:noProof/>
-              </w:rPr>
-              <w:t>${kla}</w:t>
-            </w:r>
-            <w:r>
-              <w:rPr>
-                <w:rStyle w:val="Formatvorlage2"/>
-              </w:rPr>
-              <w:fldChar w:fldCharType="end"/>
-            </w:r>
-            <w:bookmarkEnd w:id="1"/>
+                <w:rFonts w:ascii="Arial" w:hAnsi="Arial" w:cs="Arial"/>
+                <w:lang w:val="de-DE"/>
+              </w:rPr>
+              <w:t>1. Schulhalbjahr</w:t>
+            </w:r>
           </w:p>
         </w:tc>
+      </w:tr>
+      <w:tr>
+        <w:trPr>
+          <w:gridBefore w:val="1"/>
+          <w:wBefore w:w="219" w:type="dxa"/>
+          <w:trHeight w:hRule="exact" w:val="454"/>
+          <w:jc w:val="center"/>
+        </w:trPr>
         <w:tc>
           <w:tcPr>
-            <w:tcW w:w="3797" w:type="dxa"/>
-            <w:gridSpan w:val="3"/>
+            <w:tcW w:w="2181" w:type="dxa"/>
             <w:tcBorders>
               <w:top w:val="nil"/>
               <w:left w:val="nil"/>
@@ -585,334 +742,13 @@
                 <w:rFonts w:ascii="Arial" w:hAnsi="Arial" w:cs="Arial"/>
                 <w:lang w:val="de-DE"/>
               </w:rPr>
-              <w:t>Schuljahr</w:t>
-            </w:r>
-            <w:r>
-              <w:rPr>
-                <w:lang w:val="de-DE"/>
-              </w:rPr>
-              <w:t xml:space="preserve"> </w:t>
-            </w:r>
-            <w:r>
-              <w:rPr>
-                <w:rFonts w:ascii="Arial" w:hAnsi="Arial" w:cs="Arial"/>
-                <w:lang w:val="de-DE"/>
-              </w:rPr>
-              <w:t>20</w:t>
-            </w:r>
-            <w:r>
-              <w:rPr>
-                <w:rFonts w:ascii="Arial" w:hAnsi="Arial" w:cs="Arial"/>
-                <w:lang w:val="de-DE"/>
-              </w:rPr>
-              <w:fldChar w:fldCharType="begin">
-                <w:ffData>
-                  <w:name w:val="Text10"/>
-                  <w:enabled/>
-                  <w:calcOnExit w:val="0"/>
-                  <w:textInput>
-                    <w:type w:val="number"/>
-                    <w:maxLength w:val="2"/>
-                  </w:textInput>
-                </w:ffData>
-              </w:fldChar>
-            </w:r>
-            <w:bookmarkStart w:id="2" w:name="Text10"/>
-            <w:r>
-              <w:rPr>
-                <w:rFonts w:ascii="Arial" w:hAnsi="Arial" w:cs="Arial"/>
-                <w:lang w:val="de-DE"/>
-              </w:rPr>
-              <w:instrText xml:space="preserve"> FORMTEXT </w:instrText>
-            </w:r>
-            <w:r>
-              <w:rPr>
-                <w:rFonts w:ascii="Arial" w:hAnsi="Arial" w:cs="Arial"/>
-                <w:lang w:val="de-DE"/>
-              </w:rPr>
-            </w:r>
-            <w:r>
-              <w:rPr>
-                <w:rFonts w:ascii="Arial" w:hAnsi="Arial" w:cs="Arial"/>
-                <w:lang w:val="de-DE"/>
-              </w:rPr>
-              <w:fldChar w:fldCharType="separate"/>
-            </w:r>
-            <w:r>
-              <w:rPr>
-                <w:rFonts w:ascii="Arial" w:hAnsi="Arial" w:cs="Arial"/>
-                <w:noProof/>
-                <w:lang w:val="de-DE"/>
-              </w:rPr>
-              <w:t>99</w:t>
-            </w:r>
-            <w:r>
-              <w:rPr>
-                <w:rFonts w:ascii="Arial" w:hAnsi="Arial" w:cs="Arial"/>
-                <w:lang w:val="de-DE"/>
-              </w:rPr>
-              <w:fldChar w:fldCharType="end"/>
-            </w:r>
-            <w:bookmarkEnd w:id="2"/>
-            <w:r>
-              <w:rPr>
-                <w:rFonts w:ascii="Arial" w:hAnsi="Arial" w:cs="Arial"/>
-                <w:lang w:val="de-DE"/>
-              </w:rPr>
-              <w:t>/20</w:t>
-            </w:r>
-            <w:bookmarkStart w:id="3" w:name="Text11"/>
-            <w:r>
-              <w:rPr>
-                <w:rFonts w:ascii="Arial" w:hAnsi="Arial" w:cs="Arial"/>
-                <w:lang w:val="de-DE"/>
-              </w:rPr>
-              <w:fldChar w:fldCharType="begin">
-                <w:ffData>
-                  <w:name w:val=""/>
-                  <w:enabled/>
-                  <w:calcOnExit w:val="0"/>
-                  <w:textInput>
-                    <w:type w:val="number"/>
-                    <w:maxLength w:val="2"/>
-                  </w:textInput>
-                </w:ffData>
-              </w:fldChar>
-            </w:r>
-            <w:r>
-              <w:rPr>
-                <w:rFonts w:ascii="Arial" w:hAnsi="Arial" w:cs="Arial"/>
-                <w:lang w:val="de-DE"/>
-              </w:rPr>
-              <w:instrText xml:space="preserve"> FORMTEXT </w:instrText>
-            </w:r>
-            <w:r>
-              <w:rPr>
-                <w:rFonts w:ascii="Arial" w:hAnsi="Arial" w:cs="Arial"/>
-                <w:lang w:val="de-DE"/>
-              </w:rPr>
-            </w:r>
-            <w:r>
-              <w:rPr>
-                <w:rFonts w:ascii="Arial" w:hAnsi="Arial" w:cs="Arial"/>
-                <w:lang w:val="de-DE"/>
-              </w:rPr>
-              <w:fldChar w:fldCharType="separate"/>
-            </w:r>
-            <w:r>
-              <w:rPr>
-                <w:rFonts w:ascii="Arial" w:hAnsi="Arial" w:cs="Arial"/>
-                <w:noProof/>
-                <w:lang w:val="de-DE"/>
-              </w:rPr>
-              <w:t>99</w:t>
-            </w:r>
-            <w:r>
-              <w:rPr>
-                <w:rFonts w:ascii="Arial" w:hAnsi="Arial" w:cs="Arial"/>
-                <w:lang w:val="de-DE"/>
-              </w:rPr>
-              <w:fldChar w:fldCharType="end"/>
-            </w:r>
-          </w:p>
-        </w:tc>
-        <w:bookmarkEnd w:id="3"/>
-        <w:tc>
-          <w:tcPr>
-            <w:tcW w:w="1985" w:type="dxa"/>
-            <w:tcBorders>
-              <w:top w:val="nil"/>
-              <w:left w:val="nil"/>
-              <w:bottom w:val="nil"/>
-              <w:right w:val="nil"/>
-            </w:tcBorders>
-            <w:vAlign w:val="center"/>
-          </w:tcPr>
-          <w:p>
-            <w:pPr>
-              <w:spacing w:after="0"/>
-              <w:rPr>
-                <w:rFonts w:ascii="Arial" w:hAnsi="Arial" w:cs="Arial"/>
-                <w:lang w:val="de-DE"/>
-              </w:rPr>
-            </w:pPr>
-            <w:r>
-              <w:rPr>
-                <w:rFonts w:ascii="Arial" w:hAnsi="Arial" w:cs="Arial"/>
-                <w:lang w:val="de-DE"/>
-              </w:rPr>
-              <w:t>1. Schulhalbjahr</w:t>
-            </w:r>
-          </w:p>
-        </w:tc>
-      </w:tr>
-      <w:tr>
-        <w:trPr>
-          <w:trHeight w:hRule="exact" w:val="454"/>
-          <w:jc w:val="center"/>
-        </w:trPr>
-        <w:tc>
-          <w:tcPr>
-            <w:tcW w:w="2156" w:type="dxa"/>
-            <w:gridSpan w:val="2"/>
-            <w:tcBorders>
-              <w:top w:val="nil"/>
-              <w:left w:val="nil"/>
-              <w:bottom w:val="nil"/>
-              <w:right w:val="nil"/>
-            </w:tcBorders>
-            <w:vAlign w:val="center"/>
-          </w:tcPr>
-          <w:p>
-            <w:pPr>
-              <w:spacing w:after="0"/>
-              <w:rPr>
-                <w:rFonts w:ascii="Arial" w:hAnsi="Arial" w:cs="Arial"/>
-                <w:lang w:val="de-DE"/>
-              </w:rPr>
-            </w:pPr>
-            <w:r>
-              <w:rPr>
-                <w:rFonts w:ascii="Arial" w:hAnsi="Arial" w:cs="Arial"/>
-                <w:lang w:val="de-DE"/>
-              </w:rPr>
               <w:t>Vor- und Zuname</w:t>
             </w:r>
           </w:p>
         </w:tc>
         <w:tc>
           <w:tcPr>
-            <w:tcW w:w="8050" w:type="dxa"/>
-            <w:gridSpan w:val="7"/>
-            <w:tcBorders>
-              <w:top w:val="nil"/>
-              <w:left w:val="nil"/>
-              <w:bottom w:val="nil"/>
-              <w:right w:val="nil"/>
-            </w:tcBorders>
-            <w:vAlign w:val="center"/>
-          </w:tcPr>
-          <w:p>
-            <w:pPr>
-              <w:spacing w:after="0"/>
-              <w:rPr>
-                <w:rFonts w:ascii="Arial" w:hAnsi="Arial"/>
-                <w:lang w:val="de-DE"/>
-              </w:rPr>
-            </w:pPr>
-            <w:r>
-              <w:rPr>
-                <w:rFonts w:ascii="Arial" w:hAnsi="Arial"/>
-                <w:lang w:val="de-DE"/>
-              </w:rPr>
-              <w:fldChar w:fldCharType="begin">
-                <w:ffData>
-                  <w:name w:val="Text3"/>
-                  <w:enabled/>
-                  <w:calcOnExit w:val="0"/>
-                  <w:textInput>
-                    <w:maxLength w:val="60"/>
-                  </w:textInput>
-                </w:ffData>
-              </w:fldChar>
-            </w:r>
-            <w:bookmarkStart w:id="4" w:name="Text3"/>
-            <w:r>
-              <w:rPr>
-                <w:rFonts w:ascii="Arial" w:hAnsi="Arial"/>
-                <w:lang w:val="de-DE"/>
-              </w:rPr>
-              <w:instrText xml:space="preserve"> FORMTEXT </w:instrText>
-            </w:r>
-            <w:r>
-              <w:rPr>
-                <w:rFonts w:ascii="Arial" w:hAnsi="Arial"/>
-                <w:lang w:val="de-DE"/>
-              </w:rPr>
-            </w:r>
-            <w:r>
-              <w:rPr>
-                <w:rFonts w:ascii="Arial" w:hAnsi="Arial"/>
-                <w:lang w:val="de-DE"/>
-              </w:rPr>
-              <w:fldChar w:fldCharType="separate"/>
-            </w:r>
-            <w:r>
-              <w:rPr>
-                <w:rFonts w:ascii="Arial" w:hAnsi="Arial"/>
-                <w:noProof/>
-                <w:lang w:val="de-DE"/>
-              </w:rPr>
-              <w:t>${name}</w:t>
-            </w:r>
-            <w:r>
-              <w:rPr>
-                <w:rFonts w:ascii="Arial" w:hAnsi="Arial"/>
-                <w:lang w:val="de-DE"/>
-              </w:rPr>
-              <w:fldChar w:fldCharType="end"/>
-            </w:r>
-            <w:bookmarkEnd w:id="4"/>
-          </w:p>
-        </w:tc>
-      </w:tr>
-      <w:tr>
-        <w:trPr>
-          <w:trHeight w:hRule="exact" w:val="284"/>
-          <w:jc w:val="center"/>
-        </w:trPr>
-        <w:tc>
-          <w:tcPr>
-            <w:tcW w:w="2156" w:type="dxa"/>
-            <w:gridSpan w:val="2"/>
-            <w:tcBorders>
-              <w:top w:val="nil"/>
-              <w:left w:val="nil"/>
-              <w:bottom w:val="nil"/>
-              <w:right w:val="nil"/>
-            </w:tcBorders>
-          </w:tcPr>
-          <w:p>
-            <w:pPr>
-              <w:spacing w:after="0"/>
-              <w:rPr>
-                <w:rFonts w:ascii="Arial" w:hAnsi="Arial"/>
-                <w:lang w:val="de-DE"/>
-              </w:rPr>
-            </w:pPr>
-          </w:p>
-        </w:tc>
-        <w:tc>
-          <w:tcPr>
-            <w:tcW w:w="8050" w:type="dxa"/>
-            <w:gridSpan w:val="7"/>
-            <w:tcBorders>
-              <w:top w:val="nil"/>
-              <w:left w:val="nil"/>
-              <w:bottom w:val="nil"/>
-              <w:right w:val="nil"/>
-            </w:tcBorders>
-            <w:vAlign w:val="center"/>
-          </w:tcPr>
-          <w:p>
-            <w:pPr>
-              <w:spacing w:after="0"/>
-              <w:rPr>
-                <w:rFonts w:ascii="Arial" w:hAnsi="Arial"/>
-                <w:lang w:val="de-DE"/>
-              </w:rPr>
-            </w:pPr>
-          </w:p>
-        </w:tc>
-      </w:tr>
-      <w:tr>
-        <w:trPr>
-          <w:trHeight w:hRule="exact" w:val="397"/>
-          <w:jc w:val="center"/>
-        </w:trPr>
-        <w:tc>
-          <w:tcPr>
-            <w:tcW w:w="10206" w:type="dxa"/>
+            <w:tcW w:w="8167" w:type="dxa"/>
             <w:gridSpan w:val="9"/>
             <w:tcBorders>
               <w:top w:val="nil"/>
@@ -927,23 +763,166 @@
               <w:spacing w:after="0"/>
               <w:rPr>
                 <w:rFonts w:ascii="Arial" w:hAnsi="Arial"/>
-                <w:b/>
                 <w:lang w:val="de-DE"/>
               </w:rPr>
             </w:pPr>
             <w:r>
               <w:rPr>
                 <w:rFonts w:ascii="Arial" w:hAnsi="Arial"/>
-                <w:b/>
-                <w:lang w:val="de-DE"/>
-              </w:rPr>
-              <w:t>Leistungen in den einzelnen Fächern:</w:t>
-            </w:r>
+                <w:lang w:val="de-DE"/>
+              </w:rPr>
+              <w:fldChar w:fldCharType="begin">
+                <w:ffData>
+                  <w:name w:val="Text3"/>
+                  <w:enabled/>
+                  <w:calcOnExit w:val="0"/>
+                  <w:textInput>
+                    <w:maxLength w:val="60"/>
+                  </w:textInput>
+                </w:ffData>
+              </w:fldChar>
+            </w:r>
+            <w:bookmarkStart w:id="5" w:name="Text3"/>
+            <w:r>
+              <w:rPr>
+                <w:rFonts w:ascii="Arial" w:hAnsi="Arial"/>
+                <w:lang w:val="de-DE"/>
+              </w:rPr>
+              <w:instrText xml:space="preserve"> FORMTEXT </w:instrText>
+            </w:r>
+            <w:r>
+              <w:rPr>
+                <w:rFonts w:ascii="Arial" w:hAnsi="Arial"/>
+                <w:lang w:val="de-DE"/>
+              </w:rPr>
+            </w:r>
+            <w:r>
+              <w:rPr>
+                <w:rFonts w:ascii="Arial" w:hAnsi="Arial"/>
+                <w:lang w:val="de-DE"/>
+              </w:rPr>
+              <w:fldChar w:fldCharType="separate"/>
+            </w:r>
+            <w:r>
+              <w:rPr>
+                <w:rFonts w:ascii="Arial" w:hAnsi="Arial"/>
+                <w:noProof/>
+                <w:lang w:val="de-DE"/>
+              </w:rPr>
+              <w:t>${name}</w:t>
+            </w:r>
+            <w:r>
+              <w:rPr>
+                <w:rFonts w:ascii="Arial" w:hAnsi="Arial"/>
+                <w:lang w:val="de-DE"/>
+              </w:rPr>
+              <w:fldChar w:fldCharType="end"/>
+            </w:r>
+            <w:bookmarkEnd w:id="5"/>
           </w:p>
         </w:tc>
       </w:tr>
       <w:tr>
         <w:trPr>
+          <w:gridBefore w:val="1"/>
+          <w:wBefore w:w="219" w:type="dxa"/>
+          <w:trHeight w:hRule="exact" w:val="284"/>
+          <w:jc w:val="center"/>
+        </w:trPr>
+        <w:tc>
+          <w:tcPr>
+            <w:tcW w:w="2181" w:type="dxa"/>
+            <w:tcBorders>
+              <w:top w:val="nil"/>
+              <w:left w:val="nil"/>
+              <w:bottom w:val="nil"/>
+              <w:right w:val="nil"/>
+            </w:tcBorders>
+          </w:tcPr>
+          <w:p>
+            <w:pPr>
+              <w:spacing w:after="0"/>
+              <w:rPr>
+                <w:rFonts w:ascii="Arial" w:hAnsi="Arial"/>
+                <w:lang w:val="de-DE"/>
+              </w:rPr>
+            </w:pPr>
+          </w:p>
+        </w:tc>
+        <w:tc>
+          <w:tcPr>
+            <w:tcW w:w="8167" w:type="dxa"/>
+            <w:gridSpan w:val="9"/>
+            <w:tcBorders>
+              <w:top w:val="nil"/>
+              <w:left w:val="nil"/>
+              <w:bottom w:val="nil"/>
+              <w:right w:val="nil"/>
+            </w:tcBorders>
+            <w:vAlign w:val="center"/>
+          </w:tcPr>
+          <w:p>
+            <w:pPr>
+              <w:spacing w:after="0"/>
+              <w:rPr>
+                <w:rFonts w:ascii="Arial" w:hAnsi="Arial"/>
+                <w:lang w:val="de-DE"/>
+              </w:rPr>
+            </w:pPr>
+          </w:p>
+        </w:tc>
+      </w:tr>
+      <w:tr>
+        <w:trPr>
+          <w:gridBefore w:val="1"/>
+          <w:wBefore w:w="219" w:type="dxa"/>
+          <w:trHeight w:hRule="exact" w:val="397"/>
+          <w:jc w:val="center"/>
+        </w:trPr>
+        <w:tc>
+          <w:tcPr>
+            <w:tcW w:w="10348" w:type="dxa"/>
+            <w:gridSpan w:val="10"/>
+            <w:tcBorders>
+              <w:top w:val="nil"/>
+              <w:left w:val="nil"/>
+              <w:bottom w:val="nil"/>
+              <w:right w:val="nil"/>
+            </w:tcBorders>
+            <w:vAlign w:val="center"/>
+          </w:tcPr>
+          <w:p>
+            <w:pPr>
+              <w:spacing w:after="0"/>
+              <w:rPr>
+                <w:rFonts w:ascii="Arial" w:hAnsi="Arial"/>
+                <w:b/>
+                <w:lang w:val="de-DE"/>
+              </w:rPr>
+            </w:pPr>
+            <w:r>
+              <w:rPr>
+                <w:rFonts w:ascii="Arial" w:hAnsi="Arial"/>
+                <w:b/>
+                <w:lang w:val="de-DE"/>
+              </w:rPr>
+              <w:t>Leis</w:t>
+            </w:r>
+            <w:r>
+              <w:rPr>
+                <w:rFonts w:ascii="Arial" w:hAnsi="Arial"/>
+                <w:b/>
+                <w:lang w:val="de-DE"/>
+              </w:rPr>
+              <w:t>tungen in den einzelnen Fächern auf mittlerem Niveau:</w:t>
+            </w:r>
+          </w:p>
+        </w:tc>
+      </w:tr>
+      <w:tr>
+        <w:trPr>
+          <w:gridBefore w:val="1"/>
+          <w:wBefore w:w="219" w:type="dxa"/>
           <w:trHeight w:hRule="exact" w:val="510"/>
           <w:jc w:val="center"/>
         </w:trPr>
@@ -955,10 +934,9 @@
             </w:rPr>
             <w:id w:val="-1839912204"/>
             <w:placeholder>
-              <w:docPart w:val="AF91D8C1C27F497BBD0DB49ECB179625"/>
+              <w:docPart w:val="EB625000E9BC4DA98607E9D93FBA7A67"/>
             </w:placeholder>
             <w:dropDownList>
-              <w:listItem w:displayText="Religionslehre/Ethik" w:value="Religionslehre/Ethik"/>
               <w:listItem w:value="Wählen Sie ein Element aus."/>
               <w:listItem w:displayText="Religionslehre (ev)" w:value="Religionslehre (ev)"/>
               <w:listItem w:displayText="Religionslehre (rk)" w:value="Religionslehre (rk)"/>
@@ -982,15 +960,15 @@
           <w:sdtContent>
             <w:tc>
               <w:tcPr>
-                <w:tcW w:w="2723" w:type="dxa"/>
-                <w:gridSpan w:val="3"/>
+                <w:tcW w:w="2748" w:type="dxa"/>
+                <w:gridSpan w:val="2"/>
                 <w:tcBorders>
                   <w:top w:val="nil"/>
                   <w:left w:val="nil"/>
                   <w:bottom w:val="nil"/>
                   <w:right w:val="nil"/>
                 </w:tcBorders>
-                <w:vAlign w:val="center"/>
+                <w:vAlign w:val="bottom"/>
               </w:tcPr>
               <w:p>
                 <w:pPr>
@@ -1020,7 +998,7 @@
             </w:rPr>
             <w:id w:val="-1120831726"/>
             <w:placeholder>
-              <w:docPart w:val="AF91D8C1C27F497BBD0DB49ECB179625"/>
+              <w:docPart w:val="EB625000E9BC4DA98607E9D93FBA7A67"/>
             </w:placeholder>
             <w:dropDownList>
               <w:listItem w:value="Wählen Sie ein Element aus."/>
@@ -1030,6 +1008,7 @@
               <w:listItem w:displayText="ausr" w:value="ausr"/>
               <w:listItem w:displayText="mgh" w:value="mgh"/>
               <w:listItem w:displayText="ung" w:value="ung"/>
+              <w:listItem w:displayText="---" w:value="---"/>
             </w:dropDownList>
           </w:sdtPr>
           <w:sdtEndPr>
@@ -1044,15 +1023,14 @@
           <w:sdtContent>
             <w:tc>
               <w:tcPr>
-                <w:tcW w:w="2126" w:type="dxa"/>
-                <w:gridSpan w:val="3"/>
+                <w:tcW w:w="1701" w:type="dxa"/>
                 <w:tcBorders>
                   <w:top w:val="nil"/>
                   <w:left w:val="nil"/>
                   <w:bottom w:val="nil"/>
                   <w:right w:val="nil"/>
                 </w:tcBorders>
-                <w:vAlign w:val="center"/>
+                <w:vAlign w:val="bottom"/>
               </w:tcPr>
               <w:p>
                 <w:pPr>
@@ -1076,34 +1054,15 @@
         </w:sdt>
         <w:tc>
           <w:tcPr>
-            <w:tcW w:w="709" w:type="dxa"/>
+            <w:tcW w:w="3984" w:type="dxa"/>
+            <w:gridSpan w:val="5"/>
             <w:tcBorders>
               <w:top w:val="nil"/>
               <w:left w:val="nil"/>
               <w:bottom w:val="nil"/>
               <w:right w:val="nil"/>
             </w:tcBorders>
-          </w:tcPr>
-          <w:p>
-            <w:pPr>
-              <w:spacing w:after="0"/>
-              <w:rPr>
-                <w:rFonts w:ascii="Arial" w:hAnsi="Arial" w:cs="Arial"/>
-                <w:lang w:val="de-DE"/>
-              </w:rPr>
-            </w:pPr>
-          </w:p>
-        </w:tc>
-        <w:tc>
-          <w:tcPr>
-            <w:tcW w:w="2663" w:type="dxa"/>
-            <w:tcBorders>
-              <w:top w:val="nil"/>
-              <w:left w:val="nil"/>
-              <w:bottom w:val="nil"/>
-              <w:right w:val="nil"/>
-            </w:tcBorders>
-            <w:vAlign w:val="center"/>
+            <w:vAlign w:val="bottom"/>
           </w:tcPr>
           <w:p>
             <w:pPr>
@@ -1136,11 +1095,11 @@
         <w:sdt>
           <w:sdtPr>
             <w:rPr>
-              <w:rStyle w:val="Formatvorlage115"/>
+              <w:rStyle w:val="Formatvorlage109"/>
             </w:rPr>
-            <w:id w:val="-925024763"/>
+            <w:id w:val="-295995448"/>
             <w:placeholder>
-              <w:docPart w:val="AF91D8C1C27F497BBD0DB49ECB179625"/>
+              <w:docPart w:val="374B0D1234784A20AEBAE0C164651F1A"/>
             </w:placeholder>
             <w:dropDownList>
               <w:listItem w:value="Wählen Sie ein Element aus."/>
@@ -1164,14 +1123,15 @@
           <w:sdtContent>
             <w:tc>
               <w:tcPr>
-                <w:tcW w:w="1985" w:type="dxa"/>
+                <w:tcW w:w="1915" w:type="dxa"/>
+                <w:gridSpan w:val="2"/>
                 <w:tcBorders>
                   <w:top w:val="nil"/>
                   <w:left w:val="nil"/>
                   <w:bottom w:val="nil"/>
                   <w:right w:val="nil"/>
                 </w:tcBorders>
-                <w:vAlign w:val="center"/>
+                <w:vAlign w:val="bottom"/>
               </w:tcPr>
               <w:p>
                 <w:pPr>
@@ -1185,7 +1145,7 @@
                 </w:pPr>
                 <w:r>
                   <w:rPr>
-                    <w:rStyle w:val="Formatvorlage115"/>
+                    <w:rStyle w:val="Formatvorlage109"/>
                   </w:rPr>
                   <w:t>sgt</w:t>
                 </w:r>
@@ -1196,20 +1156,22 @@
       </w:tr>
       <w:tr>
         <w:trPr>
+          <w:gridBefore w:val="1"/>
+          <w:wBefore w:w="219" w:type="dxa"/>
           <w:trHeight w:hRule="exact" w:val="510"/>
           <w:jc w:val="center"/>
         </w:trPr>
         <w:tc>
           <w:tcPr>
-            <w:tcW w:w="2723" w:type="dxa"/>
-            <w:gridSpan w:val="3"/>
+            <w:tcW w:w="2748" w:type="dxa"/>
+            <w:gridSpan w:val="2"/>
             <w:tcBorders>
               <w:top w:val="nil"/>
               <w:left w:val="nil"/>
               <w:bottom w:val="nil"/>
               <w:right w:val="nil"/>
             </w:tcBorders>
-            <w:vAlign w:val="center"/>
+            <w:vAlign w:val="bottom"/>
           </w:tcPr>
           <w:p>
             <w:pPr>
@@ -1235,124 +1197,11 @@
         <w:sdt>
           <w:sdtPr>
             <w:rPr>
-              <w:rStyle w:val="Formatvorlage107"/>
+              <w:rStyle w:val="Formatvorlage109"/>
             </w:rPr>
-            <w:id w:val="711466188"/>
+            <w:id w:val="-2115975303"/>
             <w:placeholder>
-              <w:docPart w:val="198808F030694654B703781BB759ACA5"/>
-            </w:placeholder>
-            <w:comboBox>
-              <w:listItem w:value="Wählen Sie ein Element aus."/>
-              <w:listItem w:displayText="sgt" w:value="sgt"/>
-              <w:listItem w:displayText="gut" w:value="gut"/>
-              <w:listItem w:displayText="bfr" w:value="bfr"/>
-              <w:listItem w:displayText="ausr" w:value="ausr"/>
-              <w:listItem w:displayText="mgh" w:value="mgh"/>
-              <w:listItem w:displayText="ung" w:value="ung"/>
-            </w:comboBox>
-          </w:sdtPr>
-          <w:sdtEndPr>
-            <w:rPr>
-              <w:rStyle w:val="a0"/>
-              <w:rFonts w:asciiTheme="minorHAnsi" w:hAnsiTheme="minorHAnsi"/>
-              <w:sz w:val="14"/>
-              <w:szCs w:val="14"/>
-              <w:lang w:val="de-DE"/>
-            </w:rPr>
-          </w:sdtEndPr>
-          <w:sdtContent>
-            <w:tc>
-              <w:tcPr>
-                <w:tcW w:w="2126" w:type="dxa"/>
-                <w:gridSpan w:val="3"/>
-                <w:tcBorders>
-                  <w:top w:val="nil"/>
-                  <w:left w:val="nil"/>
-                  <w:bottom w:val="nil"/>
-                  <w:right w:val="nil"/>
-                </w:tcBorders>
-                <w:vAlign w:val="center"/>
-              </w:tcPr>
-              <w:p>
-                <w:pPr>
-                  <w:spacing w:after="0"/>
-                  <w:rPr>
-                    <w:sz w:val="14"/>
-                    <w:szCs w:val="14"/>
-                    <w:lang w:val="de-DE"/>
-                  </w:rPr>
-                </w:pPr>
-                <w:proofErr w:type="spellStart"/>
-                <w:r>
-                  <w:rPr>
-                    <w:rStyle w:val="Formatvorlage107"/>
-                  </w:rPr>
-                  <w:t>sgt</w:t>
-                </w:r>
-                <w:proofErr w:type="spellEnd"/>
-              </w:p>
-            </w:tc>
-          </w:sdtContent>
-        </w:sdt>
-        <w:tc>
-          <w:tcPr>
-            <w:tcW w:w="709" w:type="dxa"/>
-            <w:tcBorders>
-              <w:top w:val="nil"/>
-              <w:left w:val="nil"/>
-              <w:bottom w:val="nil"/>
-              <w:right w:val="nil"/>
-            </w:tcBorders>
-          </w:tcPr>
-          <w:p>
-            <w:pPr>
-              <w:spacing w:after="0"/>
-              <w:rPr>
-                <w:rFonts w:ascii="Arial" w:hAnsi="Arial" w:cs="Arial"/>
-                <w:lang w:val="de-DE"/>
-              </w:rPr>
-            </w:pPr>
-          </w:p>
-        </w:tc>
-        <w:tc>
-          <w:tcPr>
-            <w:tcW w:w="2663" w:type="dxa"/>
-            <w:tcBorders>
-              <w:top w:val="nil"/>
-              <w:left w:val="nil"/>
-              <w:bottom w:val="nil"/>
-              <w:right w:val="nil"/>
-            </w:tcBorders>
-            <w:vAlign w:val="center"/>
-          </w:tcPr>
-          <w:p>
-            <w:pPr>
-              <w:spacing w:after="0"/>
-              <w:ind w:left="-78"/>
-              <w:rPr>
-                <w:rFonts w:ascii="Arial" w:hAnsi="Arial" w:cs="Arial"/>
-                <w:sz w:val="20"/>
-                <w:lang w:val="de-DE"/>
-              </w:rPr>
-            </w:pPr>
-            <w:r>
-              <w:rPr>
-                <w:rFonts w:ascii="Arial" w:hAnsi="Arial" w:cs="Arial"/>
-                <w:sz w:val="20"/>
-                <w:lang w:val="de-DE"/>
-              </w:rPr>
-              <w:t>Chemie</w:t>
-            </w:r>
-          </w:p>
-        </w:tc>
-        <w:sdt>
-          <w:sdtPr>
-            <w:rPr>
-              <w:rStyle w:val="Formatvorlage116"/>
-            </w:rPr>
-            <w:id w:val="123823761"/>
-            <w:placeholder>
-              <w:docPart w:val="AF91D8C1C27F497BBD0DB49ECB179625"/>
+              <w:docPart w:val="9226433935A2452882951B6209474D29"/>
             </w:placeholder>
             <w:dropDownList>
               <w:listItem w:value="Wählen Sie ein Element aus."/>
@@ -1376,14 +1225,14 @@
           <w:sdtContent>
             <w:tc>
               <w:tcPr>
-                <w:tcW w:w="1985" w:type="dxa"/>
+                <w:tcW w:w="1701" w:type="dxa"/>
                 <w:tcBorders>
                   <w:top w:val="nil"/>
                   <w:left w:val="nil"/>
                   <w:bottom w:val="nil"/>
                   <w:right w:val="nil"/>
                 </w:tcBorders>
-                <w:vAlign w:val="center"/>
+                <w:vAlign w:val="bottom"/>
               </w:tcPr>
               <w:p>
                 <w:pPr>
@@ -1397,7 +1246,7 @@
                 </w:pPr>
                 <w:r>
                   <w:rPr>
-                    <w:rStyle w:val="Formatvorlage116"/>
+                    <w:rStyle w:val="Formatvorlage109"/>
                   </w:rPr>
                   <w:t>sgt</w:t>
                 </w:r>
@@ -1405,27 +1254,22 @@
             </w:tc>
           </w:sdtContent>
         </w:sdt>
-      </w:tr>
-      <w:tr>
-        <w:trPr>
-          <w:trHeight w:hRule="exact" w:val="510"/>
-          <w:jc w:val="center"/>
-        </w:trPr>
         <w:tc>
           <w:tcPr>
-            <w:tcW w:w="2723" w:type="dxa"/>
-            <w:gridSpan w:val="3"/>
+            <w:tcW w:w="3984" w:type="dxa"/>
+            <w:gridSpan w:val="5"/>
             <w:tcBorders>
               <w:top w:val="nil"/>
               <w:left w:val="nil"/>
               <w:bottom w:val="nil"/>
               <w:right w:val="nil"/>
             </w:tcBorders>
-            <w:vAlign w:val="center"/>
+            <w:vAlign w:val="bottom"/>
           </w:tcPr>
           <w:p>
             <w:pPr>
               <w:spacing w:after="0"/>
+              <w:ind w:left="-78"/>
               <w:rPr>
                 <w:rFonts w:ascii="Arial" w:hAnsi="Arial" w:cs="Arial"/>
                 <w:sz w:val="20"/>
@@ -1438,7 +1282,7 @@
                 <w:sz w:val="20"/>
                 <w:lang w:val="de-DE"/>
               </w:rPr>
-              <w:t>Englisch</w:t>
+              <w:t>Chemie</w:t>
             </w:r>
           </w:p>
         </w:tc>
@@ -1447,9 +1291,9 @@
             <w:rPr>
               <w:rStyle w:val="Formatvorlage109"/>
             </w:rPr>
-            <w:id w:val="1288547103"/>
+            <w:id w:val="-1126617512"/>
             <w:placeholder>
-              <w:docPart w:val="AF91D8C1C27F497BBD0DB49ECB179625"/>
+              <w:docPart w:val="E9AA3950555B4A46B8A0355258118A23"/>
             </w:placeholder>
             <w:dropDownList>
               <w:listItem w:value="Wählen Sie ein Element aus."/>
@@ -1473,15 +1317,114 @@
           <w:sdtContent>
             <w:tc>
               <w:tcPr>
-                <w:tcW w:w="2126" w:type="dxa"/>
-                <w:gridSpan w:val="3"/>
+                <w:tcW w:w="1915" w:type="dxa"/>
+                <w:gridSpan w:val="2"/>
                 <w:tcBorders>
                   <w:top w:val="nil"/>
                   <w:left w:val="nil"/>
                   <w:bottom w:val="nil"/>
                   <w:right w:val="nil"/>
                 </w:tcBorders>
-                <w:vAlign w:val="center"/>
+                <w:vAlign w:val="bottom"/>
+              </w:tcPr>
+              <w:p>
+                <w:pPr>
+                  <w:spacing w:after="0"/>
+                  <w:rPr>
+                    <w:rFonts w:ascii="Arial" w:hAnsi="Arial" w:cs="Arial"/>
+                    <w:sz w:val="14"/>
+                    <w:szCs w:val="14"/>
+                    <w:lang w:val="de-DE"/>
+                  </w:rPr>
+                </w:pPr>
+                <w:r>
+                  <w:rPr>
+                    <w:rStyle w:val="Formatvorlage109"/>
+                  </w:rPr>
+                  <w:t>sgt</w:t>
+                </w:r>
+              </w:p>
+            </w:tc>
+          </w:sdtContent>
+        </w:sdt>
+      </w:tr>
+      <w:tr>
+        <w:trPr>
+          <w:gridBefore w:val="1"/>
+          <w:wBefore w:w="219" w:type="dxa"/>
+          <w:trHeight w:hRule="exact" w:val="510"/>
+          <w:jc w:val="center"/>
+        </w:trPr>
+        <w:tc>
+          <w:tcPr>
+            <w:tcW w:w="2748" w:type="dxa"/>
+            <w:gridSpan w:val="2"/>
+            <w:tcBorders>
+              <w:top w:val="nil"/>
+              <w:left w:val="nil"/>
+              <w:bottom w:val="nil"/>
+              <w:right w:val="nil"/>
+            </w:tcBorders>
+            <w:vAlign w:val="bottom"/>
+          </w:tcPr>
+          <w:p>
+            <w:pPr>
+              <w:spacing w:after="0"/>
+              <w:rPr>
+                <w:rFonts w:ascii="Arial" w:hAnsi="Arial" w:cs="Arial"/>
+                <w:sz w:val="20"/>
+                <w:lang w:val="de-DE"/>
+              </w:rPr>
+            </w:pPr>
+            <w:r>
+              <w:rPr>
+                <w:rFonts w:ascii="Arial" w:hAnsi="Arial" w:cs="Arial"/>
+                <w:sz w:val="20"/>
+                <w:lang w:val="de-DE"/>
+              </w:rPr>
+              <w:t>Englisch</w:t>
+            </w:r>
+          </w:p>
+        </w:tc>
+        <w:sdt>
+          <w:sdtPr>
+            <w:rPr>
+              <w:rStyle w:val="Formatvorlage109"/>
+            </w:rPr>
+            <w:id w:val="1789847637"/>
+            <w:placeholder>
+              <w:docPart w:val="74FB3BF3841D41F69FBDFB5D7B751685"/>
+            </w:placeholder>
+            <w:dropDownList>
+              <w:listItem w:value="Wählen Sie ein Element aus."/>
+              <w:listItem w:displayText="sgt" w:value="sgt"/>
+              <w:listItem w:displayText="gut" w:value="gut"/>
+              <w:listItem w:displayText="bfr" w:value="bfr"/>
+              <w:listItem w:displayText="ausr" w:value="ausr"/>
+              <w:listItem w:displayText="mgh" w:value="mgh"/>
+              <w:listItem w:displayText="ung" w:value="ung"/>
+            </w:dropDownList>
+          </w:sdtPr>
+          <w:sdtEndPr>
+            <w:rPr>
+              <w:rStyle w:val="a0"/>
+              <w:rFonts w:asciiTheme="minorHAnsi" w:hAnsiTheme="minorHAnsi" w:cs="Arial"/>
+              <w:sz w:val="14"/>
+              <w:szCs w:val="14"/>
+              <w:lang w:val="de-DE"/>
+            </w:rPr>
+          </w:sdtEndPr>
+          <w:sdtContent>
+            <w:tc>
+              <w:tcPr>
+                <w:tcW w:w="1701" w:type="dxa"/>
+                <w:tcBorders>
+                  <w:top w:val="nil"/>
+                  <w:left w:val="nil"/>
+                  <w:bottom w:val="nil"/>
+                  <w:right w:val="nil"/>
+                </w:tcBorders>
+                <w:vAlign w:val="bottom"/>
               </w:tcPr>
               <w:p>
                 <w:pPr>
@@ -1505,34 +1448,15 @@
         </w:sdt>
         <w:tc>
           <w:tcPr>
-            <w:tcW w:w="709" w:type="dxa"/>
+            <w:tcW w:w="3984" w:type="dxa"/>
+            <w:gridSpan w:val="5"/>
             <w:tcBorders>
               <w:top w:val="nil"/>
               <w:left w:val="nil"/>
               <w:bottom w:val="nil"/>
               <w:right w:val="nil"/>
             </w:tcBorders>
-          </w:tcPr>
-          <w:p>
-            <w:pPr>
-              <w:spacing w:after="0"/>
-              <w:rPr>
-                <w:rFonts w:ascii="Arial" w:hAnsi="Arial" w:cs="Arial"/>
-                <w:lang w:val="de-DE"/>
-              </w:rPr>
-            </w:pPr>
-          </w:p>
-        </w:tc>
-        <w:tc>
-          <w:tcPr>
-            <w:tcW w:w="2663" w:type="dxa"/>
-            <w:tcBorders>
-              <w:top w:val="nil"/>
-              <w:left w:val="nil"/>
-              <w:bottom w:val="nil"/>
-              <w:right w:val="nil"/>
-            </w:tcBorders>
-            <w:vAlign w:val="center"/>
+            <w:vAlign w:val="bottom"/>
           </w:tcPr>
           <w:p>
             <w:pPr>
@@ -1557,11 +1481,11 @@
         <w:sdt>
           <w:sdtPr>
             <w:rPr>
-              <w:rStyle w:val="Formatvorlage100"/>
+              <w:rStyle w:val="Formatvorlage109"/>
             </w:rPr>
-            <w:id w:val="-1353953227"/>
+            <w:id w:val="-573423909"/>
             <w:placeholder>
-              <w:docPart w:val="AF91D8C1C27F497BBD0DB49ECB179625"/>
+              <w:docPart w:val="DF6482B062234233A82F3758FAA84F83"/>
             </w:placeholder>
             <w:dropDownList>
               <w:listItem w:value="Wählen Sie ein Element aus."/>
@@ -1585,14 +1509,15 @@
           <w:sdtContent>
             <w:tc>
               <w:tcPr>
-                <w:tcW w:w="1985" w:type="dxa"/>
+                <w:tcW w:w="1915" w:type="dxa"/>
+                <w:gridSpan w:val="2"/>
                 <w:tcBorders>
                   <w:top w:val="nil"/>
                   <w:left w:val="nil"/>
                   <w:bottom w:val="nil"/>
                   <w:right w:val="nil"/>
                 </w:tcBorders>
-                <w:vAlign w:val="center"/>
+                <w:vAlign w:val="bottom"/>
               </w:tcPr>
               <w:p>
                 <w:pPr>
@@ -1606,7 +1531,7 @@
                 </w:pPr>
                 <w:r>
                   <w:rPr>
-                    <w:rStyle w:val="Formatvorlage100"/>
+                    <w:rStyle w:val="Formatvorlage109"/>
                   </w:rPr>
                   <w:t>sgt</w:t>
                 </w:r>
@@ -1617,20 +1542,22 @@
       </w:tr>
       <w:tr>
         <w:trPr>
+          <w:gridBefore w:val="1"/>
+          <w:wBefore w:w="219" w:type="dxa"/>
           <w:trHeight w:hRule="exact" w:val="510"/>
           <w:jc w:val="center"/>
         </w:trPr>
         <w:tc>
           <w:tcPr>
-            <w:tcW w:w="2723" w:type="dxa"/>
-            <w:gridSpan w:val="3"/>
+            <w:tcW w:w="2748" w:type="dxa"/>
+            <w:gridSpan w:val="2"/>
             <w:tcBorders>
               <w:top w:val="nil"/>
               <w:left w:val="nil"/>
               <w:bottom w:val="nil"/>
               <w:right w:val="nil"/>
             </w:tcBorders>
-            <w:vAlign w:val="center"/>
+            <w:vAlign w:val="bottom"/>
           </w:tcPr>
           <w:p>
             <w:pPr>
@@ -1654,11 +1581,11 @@
         <w:sdt>
           <w:sdtPr>
             <w:rPr>
-              <w:rStyle w:val="Formatvorlage110"/>
+              <w:rStyle w:val="Formatvorlage109"/>
             </w:rPr>
-            <w:id w:val="-1426565352"/>
+            <w:id w:val="151567031"/>
             <w:placeholder>
-              <w:docPart w:val="AF91D8C1C27F497BBD0DB49ECB179625"/>
+              <w:docPart w:val="4893117DDAF14E67A7F09A31553EE0BB"/>
             </w:placeholder>
             <w:dropDownList>
               <w:listItem w:value="Wählen Sie ein Element aus."/>
@@ -1682,15 +1609,14 @@
           <w:sdtContent>
             <w:tc>
               <w:tcPr>
-                <w:tcW w:w="2126" w:type="dxa"/>
-                <w:gridSpan w:val="3"/>
+                <w:tcW w:w="1701" w:type="dxa"/>
                 <w:tcBorders>
                   <w:top w:val="nil"/>
                   <w:left w:val="nil"/>
                   <w:bottom w:val="nil"/>
                   <w:right w:val="nil"/>
                 </w:tcBorders>
-                <w:vAlign w:val="center"/>
+                <w:vAlign w:val="bottom"/>
               </w:tcPr>
               <w:p>
                 <w:pPr>
@@ -1704,7 +1630,7 @@
                 </w:pPr>
                 <w:r>
                   <w:rPr>
-                    <w:rStyle w:val="Formatvorlage110"/>
+                    <w:rStyle w:val="Formatvorlage109"/>
                   </w:rPr>
                   <w:t>sgt</w:t>
                 </w:r>
@@ -1714,34 +1640,15 @@
         </w:sdt>
         <w:tc>
           <w:tcPr>
-            <w:tcW w:w="709" w:type="dxa"/>
+            <w:tcW w:w="3984" w:type="dxa"/>
+            <w:gridSpan w:val="5"/>
             <w:tcBorders>
               <w:top w:val="nil"/>
               <w:left w:val="nil"/>
               <w:bottom w:val="nil"/>
               <w:right w:val="nil"/>
             </w:tcBorders>
-          </w:tcPr>
-          <w:p>
-            <w:pPr>
-              <w:spacing w:after="0"/>
-              <w:rPr>
-                <w:rFonts w:ascii="Arial" w:hAnsi="Arial" w:cs="Arial"/>
-                <w:lang w:val="de-DE"/>
-              </w:rPr>
-            </w:pPr>
-          </w:p>
-        </w:tc>
-        <w:tc>
-          <w:tcPr>
-            <w:tcW w:w="2663" w:type="dxa"/>
-            <w:tcBorders>
-              <w:top w:val="nil"/>
-              <w:left w:val="nil"/>
-              <w:bottom w:val="nil"/>
-              <w:right w:val="nil"/>
-            </w:tcBorders>
-            <w:vAlign w:val="center"/>
+            <w:vAlign w:val="bottom"/>
           </w:tcPr>
           <w:p>
             <w:pPr>
@@ -1766,11 +1673,11 @@
         <w:sdt>
           <w:sdtPr>
             <w:rPr>
-              <w:rStyle w:val="Formatvorlage101"/>
+              <w:rStyle w:val="Formatvorlage109"/>
             </w:rPr>
-            <w:id w:val="2114779097"/>
+            <w:id w:val="-820036882"/>
             <w:placeholder>
-              <w:docPart w:val="AF91D8C1C27F497BBD0DB49ECB179625"/>
+              <w:docPart w:val="6073FD027B8E4A5A8956D5E07BD0C865"/>
             </w:placeholder>
             <w:dropDownList>
               <w:listItem w:value="Wählen Sie ein Element aus."/>
@@ -1794,14 +1701,15 @@
           <w:sdtContent>
             <w:tc>
               <w:tcPr>
-                <w:tcW w:w="1985" w:type="dxa"/>
+                <w:tcW w:w="1915" w:type="dxa"/>
+                <w:gridSpan w:val="2"/>
                 <w:tcBorders>
                   <w:top w:val="nil"/>
                   <w:left w:val="nil"/>
                   <w:bottom w:val="nil"/>
                   <w:right w:val="nil"/>
                 </w:tcBorders>
-                <w:vAlign w:val="center"/>
+                <w:vAlign w:val="bottom"/>
               </w:tcPr>
               <w:p>
                 <w:pPr>
@@ -1815,7 +1723,7 @@
                 </w:pPr>
                 <w:r>
                   <w:rPr>
-                    <w:rStyle w:val="Formatvorlage101"/>
+                    <w:rStyle w:val="Formatvorlage109"/>
                   </w:rPr>
                   <w:t>sgt</w:t>
                 </w:r>
@@ -1826,27 +1734,30 @@
       </w:tr>
       <w:tr>
         <w:trPr>
+          <w:gridBefore w:val="1"/>
+          <w:wBefore w:w="219" w:type="dxa"/>
           <w:trHeight w:hRule="exact" w:val="510"/>
           <w:jc w:val="center"/>
         </w:trPr>
         <w:tc>
           <w:tcPr>
-            <w:tcW w:w="2723" w:type="dxa"/>
-            <w:gridSpan w:val="3"/>
+            <w:tcW w:w="2748" w:type="dxa"/>
+            <w:gridSpan w:val="2"/>
             <w:tcBorders>
               <w:top w:val="nil"/>
               <w:left w:val="nil"/>
               <w:bottom w:val="nil"/>
               <w:right w:val="nil"/>
             </w:tcBorders>
-            <w:vAlign w:val="center"/>
+            <w:vAlign w:val="bottom"/>
           </w:tcPr>
           <w:p>
             <w:pPr>
-              <w:spacing w:after="0"/>
+              <w:spacing w:after="0" w:line="269" w:lineRule="auto"/>
               <w:rPr>
                 <w:rFonts w:ascii="Arial" w:hAnsi="Arial" w:cs="Arial"/>
                 <w:sz w:val="20"/>
+                <w:szCs w:val="20"/>
                 <w:lang w:val="de-DE"/>
               </w:rPr>
             </w:pPr>
@@ -1854,6 +1765,7 @@
               <w:rPr>
                 <w:rFonts w:ascii="Arial" w:hAnsi="Arial" w:cs="Arial"/>
                 <w:sz w:val="20"/>
+                <w:szCs w:val="20"/>
                 <w:lang w:val="de-DE"/>
               </w:rPr>
               <w:t>Geschichte</w:t>
@@ -1863,11 +1775,11 @@
         <w:sdt>
           <w:sdtPr>
             <w:rPr>
-              <w:rStyle w:val="Formatvorlage111"/>
+              <w:rStyle w:val="Formatvorlage109"/>
             </w:rPr>
-            <w:id w:val="948900676"/>
+            <w:id w:val="1680997176"/>
             <w:placeholder>
-              <w:docPart w:val="AF91D8C1C27F497BBD0DB49ECB179625"/>
+              <w:docPart w:val="B34D9607BCB94D3FA824FE269FB8551E"/>
             </w:placeholder>
             <w:dropDownList>
               <w:listItem w:value="Wählen Sie ein Element aus."/>
@@ -1891,15 +1803,14 @@
           <w:sdtContent>
             <w:tc>
               <w:tcPr>
-                <w:tcW w:w="2126" w:type="dxa"/>
-                <w:gridSpan w:val="3"/>
+                <w:tcW w:w="1701" w:type="dxa"/>
                 <w:tcBorders>
                   <w:top w:val="nil"/>
                   <w:left w:val="nil"/>
                   <w:bottom w:val="nil"/>
                   <w:right w:val="nil"/>
                 </w:tcBorders>
-                <w:vAlign w:val="center"/>
+                <w:vAlign w:val="bottom"/>
               </w:tcPr>
               <w:p>
                 <w:pPr>
@@ -1913,7 +1824,7 @@
                 </w:pPr>
                 <w:r>
                   <w:rPr>
-                    <w:rStyle w:val="Formatvorlage111"/>
+                    <w:rStyle w:val="Formatvorlage109"/>
                   </w:rPr>
                   <w:t>sgt</w:t>
                 </w:r>
@@ -1923,34 +1834,15 @@
         </w:sdt>
         <w:tc>
           <w:tcPr>
-            <w:tcW w:w="709" w:type="dxa"/>
+            <w:tcW w:w="3984" w:type="dxa"/>
+            <w:gridSpan w:val="5"/>
             <w:tcBorders>
               <w:top w:val="nil"/>
               <w:left w:val="nil"/>
               <w:bottom w:val="nil"/>
               <w:right w:val="nil"/>
             </w:tcBorders>
-          </w:tcPr>
-          <w:p>
-            <w:pPr>
-              <w:spacing w:after="0"/>
-              <w:rPr>
-                <w:rFonts w:ascii="Arial" w:hAnsi="Arial" w:cs="Arial"/>
-                <w:lang w:val="de-DE"/>
-              </w:rPr>
-            </w:pPr>
-          </w:p>
-        </w:tc>
-        <w:tc>
-          <w:tcPr>
-            <w:tcW w:w="2663" w:type="dxa"/>
-            <w:tcBorders>
-              <w:top w:val="nil"/>
-              <w:left w:val="nil"/>
-              <w:bottom w:val="nil"/>
-              <w:right w:val="nil"/>
-            </w:tcBorders>
-            <w:vAlign w:val="center"/>
+            <w:vAlign w:val="bottom"/>
           </w:tcPr>
           <w:p>
             <w:pPr>
@@ -1975,218 +1867,11 @@
         <w:sdt>
           <w:sdtPr>
             <w:rPr>
-              <w:rStyle w:val="Formatvorlage117"/>
+              <w:rStyle w:val="Formatvorlage109"/>
             </w:rPr>
-            <w:id w:val="-184282805"/>
+            <w:id w:val="1584339499"/>
             <w:placeholder>
-              <w:docPart w:val="3323E1DCA1F54F0788DD023129F5DFBE"/>
-            </w:placeholder>
-            <w:comboBox>
-              <w:listItem w:value="Wählen Sie ein Element aus."/>
-              <w:listItem w:displayText="sgt" w:value="sgt"/>
-              <w:listItem w:displayText="gut" w:value="gut"/>
-              <w:listItem w:displayText="bfr" w:value="bfr"/>
-              <w:listItem w:displayText="ausr" w:value="ausr"/>
-              <w:listItem w:displayText="mgh" w:value="mgh"/>
-              <w:listItem w:displayText="ung" w:value="ung"/>
-            </w:comboBox>
-          </w:sdtPr>
-          <w:sdtEndPr>
-            <w:rPr>
-              <w:rStyle w:val="a0"/>
-              <w:rFonts w:asciiTheme="minorHAnsi" w:hAnsiTheme="minorHAnsi" w:cs="Arial"/>
-              <w:sz w:val="22"/>
-              <w:lang w:val="de-DE"/>
-            </w:rPr>
-          </w:sdtEndPr>
-          <w:sdtContent>
-            <w:tc>
-              <w:tcPr>
-                <w:tcW w:w="1985" w:type="dxa"/>
-                <w:tcBorders>
-                  <w:top w:val="nil"/>
-                  <w:left w:val="nil"/>
-                  <w:bottom w:val="nil"/>
-                  <w:right w:val="nil"/>
-                </w:tcBorders>
-                <w:vAlign w:val="center"/>
-              </w:tcPr>
-              <w:p>
-                <w:pPr>
-                  <w:spacing w:after="0"/>
-                  <w:rPr>
-                    <w:rFonts w:ascii="Arial" w:hAnsi="Arial" w:cs="Arial"/>
-                    <w:lang w:val="de-DE"/>
-                  </w:rPr>
-                </w:pPr>
-                <w:proofErr w:type="spellStart"/>
-                <w:r>
-                  <w:rPr>
-                    <w:rStyle w:val="Formatvorlage117"/>
-                  </w:rPr>
-                  <w:t>sgt</w:t>
-                </w:r>
-                <w:proofErr w:type="spellEnd"/>
-              </w:p>
-            </w:tc>
-          </w:sdtContent>
-        </w:sdt>
-      </w:tr>
-      <w:tr>
-        <w:trPr>
-          <w:trHeight w:hRule="exact" w:val="510"/>
-          <w:jc w:val="center"/>
-        </w:trPr>
-        <w:tc>
-          <w:tcPr>
-            <w:tcW w:w="2723" w:type="dxa"/>
-            <w:gridSpan w:val="3"/>
-            <w:tcBorders>
-              <w:top w:val="nil"/>
-              <w:left w:val="nil"/>
-              <w:bottom w:val="nil"/>
-              <w:right w:val="nil"/>
-            </w:tcBorders>
-            <w:vAlign w:val="center"/>
-          </w:tcPr>
-          <w:p>
-            <w:pPr>
-              <w:spacing w:after="0"/>
-              <w:rPr>
-                <w:rFonts w:ascii="Arial" w:hAnsi="Arial" w:cs="Arial"/>
-                <w:sz w:val="20"/>
-                <w:lang w:val="de-DE"/>
-              </w:rPr>
-            </w:pPr>
-            <w:r>
-              <w:rPr>
-                <w:rFonts w:ascii="Arial" w:hAnsi="Arial" w:cs="Arial"/>
-                <w:sz w:val="20"/>
-                <w:lang w:val="de-DE"/>
-              </w:rPr>
-              <w:t>Geographie</w:t>
-            </w:r>
-          </w:p>
-        </w:tc>
-        <w:sdt>
-          <w:sdtPr>
-            <w:rPr>
-              <w:rStyle w:val="Formatvorlage112"/>
-            </w:rPr>
-            <w:id w:val="833654123"/>
-            <w:placeholder>
-              <w:docPart w:val="358EC00E561E4339A7EB594CBC921890"/>
-            </w:placeholder>
-            <w:comboBox>
-              <w:listItem w:value="Wählen Sie ein Element aus."/>
-              <w:listItem w:displayText="sgt" w:value="sgt"/>
-              <w:listItem w:displayText="gut" w:value="gut"/>
-              <w:listItem w:displayText="bfr" w:value="bfr"/>
-              <w:listItem w:displayText="ausr" w:value="ausr"/>
-              <w:listItem w:displayText="mgh" w:value="mgh"/>
-              <w:listItem w:displayText="ung" w:value="ung"/>
-            </w:comboBox>
-          </w:sdtPr>
-          <w:sdtEndPr>
-            <w:rPr>
-              <w:rStyle w:val="a0"/>
-              <w:rFonts w:asciiTheme="minorHAnsi" w:hAnsiTheme="minorHAnsi" w:cs="Arial"/>
-              <w:sz w:val="22"/>
-              <w:lang w:val="de-DE"/>
-            </w:rPr>
-          </w:sdtEndPr>
-          <w:sdtContent>
-            <w:tc>
-              <w:tcPr>
-                <w:tcW w:w="2126" w:type="dxa"/>
-                <w:gridSpan w:val="3"/>
-                <w:tcBorders>
-                  <w:top w:val="nil"/>
-                  <w:left w:val="nil"/>
-                  <w:bottom w:val="nil"/>
-                  <w:right w:val="nil"/>
-                </w:tcBorders>
-                <w:vAlign w:val="center"/>
-              </w:tcPr>
-              <w:p>
-                <w:pPr>
-                  <w:spacing w:after="0"/>
-                  <w:rPr>
-                    <w:rFonts w:ascii="Arial" w:hAnsi="Arial" w:cs="Arial"/>
-                    <w:lang w:val="de-DE"/>
-                  </w:rPr>
-                </w:pPr>
-                <w:proofErr w:type="spellStart"/>
-                <w:r>
-                  <w:rPr>
-                    <w:rStyle w:val="Formatvorlage112"/>
-                  </w:rPr>
-                  <w:t>sgt</w:t>
-                </w:r>
-                <w:proofErr w:type="spellEnd"/>
-              </w:p>
-            </w:tc>
-          </w:sdtContent>
-        </w:sdt>
-        <w:tc>
-          <w:tcPr>
-            <w:tcW w:w="709" w:type="dxa"/>
-            <w:tcBorders>
-              <w:top w:val="nil"/>
-              <w:left w:val="nil"/>
-              <w:bottom w:val="nil"/>
-              <w:right w:val="nil"/>
-            </w:tcBorders>
-          </w:tcPr>
-          <w:p>
-            <w:pPr>
-              <w:spacing w:after="0"/>
-              <w:rPr>
-                <w:rFonts w:ascii="Arial" w:hAnsi="Arial" w:cs="Arial"/>
-                <w:lang w:val="de-DE"/>
-              </w:rPr>
-            </w:pPr>
-          </w:p>
-        </w:tc>
-        <w:tc>
-          <w:tcPr>
-            <w:tcW w:w="2663" w:type="dxa"/>
-            <w:tcBorders>
-              <w:top w:val="nil"/>
-              <w:left w:val="nil"/>
-              <w:bottom w:val="nil"/>
-              <w:right w:val="nil"/>
-            </w:tcBorders>
-            <w:vAlign w:val="center"/>
-          </w:tcPr>
-          <w:p>
-            <w:pPr>
-              <w:spacing w:after="0"/>
-              <w:ind w:left="-78"/>
-              <w:rPr>
-                <w:rFonts w:ascii="Arial" w:hAnsi="Arial" w:cs="Arial"/>
-                <w:sz w:val="20"/>
-                <w:lang w:val="de-DE"/>
-              </w:rPr>
-            </w:pPr>
-            <w:r>
-              <w:rPr>
-                <w:rFonts w:ascii="Arial" w:hAnsi="Arial" w:cs="Arial"/>
-                <w:sz w:val="20"/>
-                <w:lang w:val="de-DE"/>
-              </w:rPr>
-              <w:t>Sport</w:t>
-            </w:r>
-          </w:p>
-        </w:tc>
-        <w:sdt>
-          <w:sdtPr>
-            <w:rPr>
-              <w:rStyle w:val="Formatvorlage118"/>
-            </w:rPr>
-            <w:id w:val="-74135598"/>
-            <w:placeholder>
-              <w:docPart w:val="7D87DF88CBBF4270B093DA2605275B83"/>
+              <w:docPart w:val="0B2DA27F9E2945E09145E4218DECBAE8"/>
             </w:placeholder>
             <w:dropDownList>
               <w:listItem w:value="Wählen Sie ein Element aus."/>
@@ -2196,7 +1881,6 @@
               <w:listItem w:displayText="ausr" w:value="ausr"/>
               <w:listItem w:displayText="mgh" w:value="mgh"/>
               <w:listItem w:displayText="ung" w:value="ung"/>
-              <w:listItem w:displayText="---" w:value="---"/>
             </w:dropDownList>
           </w:sdtPr>
           <w:sdtEndPr>
@@ -2211,14 +1895,15 @@
           <w:sdtContent>
             <w:tc>
               <w:tcPr>
-                <w:tcW w:w="1985" w:type="dxa"/>
+                <w:tcW w:w="1915" w:type="dxa"/>
+                <w:gridSpan w:val="2"/>
                 <w:tcBorders>
                   <w:top w:val="nil"/>
                   <w:left w:val="nil"/>
                   <w:bottom w:val="nil"/>
                   <w:right w:val="nil"/>
                 </w:tcBorders>
-                <w:vAlign w:val="center"/>
+                <w:vAlign w:val="bottom"/>
               </w:tcPr>
               <w:p>
                 <w:pPr>
@@ -2232,7 +1917,7 @@
                 </w:pPr>
                 <w:r>
                   <w:rPr>
-                    <w:rStyle w:val="Formatvorlage118"/>
+                    <w:rStyle w:val="Formatvorlage109"/>
                   </w:rPr>
                   <w:t>sgt</w:t>
                 </w:r>
@@ -2243,20 +1928,22 @@
       </w:tr>
       <w:tr>
         <w:trPr>
+          <w:gridBefore w:val="1"/>
+          <w:wBefore w:w="219" w:type="dxa"/>
           <w:trHeight w:hRule="exact" w:val="510"/>
           <w:jc w:val="center"/>
         </w:trPr>
         <w:tc>
           <w:tcPr>
-            <w:tcW w:w="2723" w:type="dxa"/>
-            <w:gridSpan w:val="3"/>
+            <w:tcW w:w="2748" w:type="dxa"/>
+            <w:gridSpan w:val="2"/>
             <w:tcBorders>
               <w:top w:val="nil"/>
               <w:left w:val="nil"/>
               <w:bottom w:val="nil"/>
               <w:right w:val="nil"/>
             </w:tcBorders>
-            <w:vAlign w:val="center"/>
+            <w:vAlign w:val="bottom"/>
           </w:tcPr>
           <w:p>
             <w:pPr>
@@ -2273,20 +1960,20 @@
                 <w:sz w:val="20"/>
                 <w:lang w:val="de-DE"/>
               </w:rPr>
-              <w:t>Geschichte</w:t>
+              <w:t>Geographie</w:t>
             </w:r>
           </w:p>
         </w:tc>
         <w:sdt>
           <w:sdtPr>
             <w:rPr>
-              <w:rStyle w:val="Formatvorlage113"/>
+              <w:rStyle w:val="Formatvorlage109"/>
             </w:rPr>
-            <w:id w:val="590677013"/>
+            <w:id w:val="360484971"/>
             <w:placeholder>
-              <w:docPart w:val="358EC00E561E4339A7EB594CBC921890"/>
+              <w:docPart w:val="41ED7E29E88349AB9E850F5357966C06"/>
             </w:placeholder>
-            <w:comboBox>
+            <w:dropDownList>
               <w:listItem w:value="Wählen Sie ein Element aus."/>
               <w:listItem w:displayText="sgt" w:value="sgt"/>
               <w:listItem w:displayText="gut" w:value="gut"/>
@@ -2294,69 +1981,241 @@
               <w:listItem w:displayText="ausr" w:value="ausr"/>
               <w:listItem w:displayText="mgh" w:value="mgh"/>
               <w:listItem w:displayText="ung" w:value="ung"/>
-            </w:comboBox>
+            </w:dropDownList>
           </w:sdtPr>
           <w:sdtEndPr>
             <w:rPr>
               <w:rStyle w:val="a0"/>
               <w:rFonts w:asciiTheme="minorHAnsi" w:hAnsiTheme="minorHAnsi" w:cs="Arial"/>
-              <w:sz w:val="22"/>
+              <w:sz w:val="14"/>
+              <w:szCs w:val="14"/>
               <w:lang w:val="de-DE"/>
             </w:rPr>
           </w:sdtEndPr>
           <w:sdtContent>
             <w:tc>
               <w:tcPr>
-                <w:tcW w:w="2126" w:type="dxa"/>
-                <w:gridSpan w:val="3"/>
+                <w:tcW w:w="1701" w:type="dxa"/>
                 <w:tcBorders>
                   <w:top w:val="nil"/>
                   <w:left w:val="nil"/>
                   <w:bottom w:val="nil"/>
                   <w:right w:val="nil"/>
                 </w:tcBorders>
-                <w:vAlign w:val="center"/>
+                <w:vAlign w:val="bottom"/>
               </w:tcPr>
               <w:p>
                 <w:pPr>
                   <w:spacing w:after="0"/>
                   <w:rPr>
                     <w:rFonts w:ascii="Arial" w:hAnsi="Arial" w:cs="Arial"/>
+                    <w:sz w:val="14"/>
+                    <w:szCs w:val="14"/>
                     <w:lang w:val="de-DE"/>
                   </w:rPr>
                 </w:pPr>
-                <w:proofErr w:type="spellStart"/>
                 <w:r>
                   <w:rPr>
-                    <w:rStyle w:val="Formatvorlage113"/>
+                    <w:rStyle w:val="Formatvorlage109"/>
                   </w:rPr>
                   <w:t>sgt</w:t>
                 </w:r>
-                <w:proofErr w:type="spellEnd"/>
               </w:p>
             </w:tc>
           </w:sdtContent>
         </w:sdt>
         <w:tc>
           <w:tcPr>
-            <w:tcW w:w="709" w:type="dxa"/>
+            <w:tcW w:w="3984" w:type="dxa"/>
+            <w:gridSpan w:val="5"/>
             <w:tcBorders>
               <w:top w:val="nil"/>
               <w:left w:val="nil"/>
               <w:bottom w:val="nil"/>
               <w:right w:val="nil"/>
             </w:tcBorders>
+            <w:vAlign w:val="bottom"/>
           </w:tcPr>
           <w:p>
             <w:pPr>
               <w:spacing w:after="0"/>
-              <w:rPr>
-                <w:rFonts w:ascii="Arial" w:hAnsi="Arial" w:cs="Arial"/>
+              <w:ind w:left="-78"/>
+              <w:rPr>
+                <w:rFonts w:ascii="Arial" w:hAnsi="Arial" w:cs="Arial"/>
+                <w:sz w:val="20"/>
                 <w:lang w:val="de-DE"/>
               </w:rPr>
             </w:pPr>
+            <w:r>
+              <w:rPr>
+                <w:rFonts w:ascii="Arial" w:hAnsi="Arial" w:cs="Arial"/>
+                <w:sz w:val="20"/>
+                <w:lang w:val="de-DE"/>
+              </w:rPr>
+              <w:t>Sport</w:t>
+            </w:r>
           </w:p>
         </w:tc>
+        <w:sdt>
+          <w:sdtPr>
+            <w:rPr>
+              <w:rStyle w:val="Formatvorlage109"/>
+            </w:rPr>
+            <w:id w:val="-1050377652"/>
+            <w:placeholder>
+              <w:docPart w:val="48FBB0A47C10419EA6E26E0A0840F3CA"/>
+            </w:placeholder>
+            <w:dropDownList>
+              <w:listItem w:value="Wählen Sie ein Element aus."/>
+              <w:listItem w:displayText="sgt" w:value="sgt"/>
+              <w:listItem w:displayText="gut" w:value="gut"/>
+              <w:listItem w:displayText="bfr" w:value="bfr"/>
+              <w:listItem w:displayText="ausr" w:value="ausr"/>
+              <w:listItem w:displayText="mgh" w:value="mgh"/>
+              <w:listItem w:displayText="ung" w:value="ung"/>
+            </w:dropDownList>
+          </w:sdtPr>
+          <w:sdtEndPr>
+            <w:rPr>
+              <w:rStyle w:val="a0"/>
+              <w:rFonts w:asciiTheme="minorHAnsi" w:hAnsiTheme="minorHAnsi" w:cs="Arial"/>
+              <w:sz w:val="14"/>
+              <w:szCs w:val="14"/>
+              <w:lang w:val="de-DE"/>
+            </w:rPr>
+          </w:sdtEndPr>
+          <w:sdtContent>
+            <w:tc>
+              <w:tcPr>
+                <w:tcW w:w="1915" w:type="dxa"/>
+                <w:gridSpan w:val="2"/>
+                <w:tcBorders>
+                  <w:top w:val="nil"/>
+                  <w:left w:val="nil"/>
+                  <w:bottom w:val="nil"/>
+                  <w:right w:val="nil"/>
+                </w:tcBorders>
+                <w:vAlign w:val="bottom"/>
+              </w:tcPr>
+              <w:p>
+                <w:pPr>
+                  <w:spacing w:after="0"/>
+                  <w:rPr>
+                    <w:rFonts w:ascii="Arial" w:hAnsi="Arial" w:cs="Arial"/>
+                    <w:sz w:val="14"/>
+                    <w:szCs w:val="14"/>
+                    <w:lang w:val="de-DE"/>
+                  </w:rPr>
+                </w:pPr>
+                <w:r>
+                  <w:rPr>
+                    <w:rStyle w:val="Formatvorlage109"/>
+                  </w:rPr>
+                  <w:t>sgt</w:t>
+                </w:r>
+              </w:p>
+            </w:tc>
+          </w:sdtContent>
+        </w:sdt>
+      </w:tr>
+      <w:tr>
+        <w:trPr>
+          <w:gridBefore w:val="1"/>
+          <w:wBefore w:w="219" w:type="dxa"/>
+          <w:trHeight w:hRule="exact" w:val="510"/>
+          <w:jc w:val="center"/>
+        </w:trPr>
+        <w:tc>
+          <w:tcPr>
+            <w:tcW w:w="2748" w:type="dxa"/>
+            <w:gridSpan w:val="2"/>
+            <w:tcBorders>
+              <w:top w:val="nil"/>
+              <w:left w:val="nil"/>
+              <w:bottom w:val="nil"/>
+              <w:right w:val="nil"/>
+            </w:tcBorders>
+            <w:vAlign w:val="bottom"/>
+          </w:tcPr>
+          <w:p>
+            <w:pPr>
+              <w:spacing w:after="0"/>
+              <w:rPr>
+                <w:rFonts w:ascii="Arial" w:hAnsi="Arial" w:cs="Arial"/>
+                <w:sz w:val="20"/>
+                <w:lang w:val="de-DE"/>
+              </w:rPr>
+            </w:pPr>
+            <w:r>
+              <w:rPr>
+                <w:rFonts w:ascii="Arial" w:hAnsi="Arial" w:cs="Arial"/>
+                <w:sz w:val="20"/>
+                <w:lang w:val="de-DE"/>
+              </w:rPr>
+              <w:t>Geschichte</w:t>
+            </w:r>
+          </w:p>
+        </w:tc>
+        <w:sdt>
+          <w:sdtPr>
+            <w:rPr>
+              <w:rStyle w:val="Formatvorlage109"/>
+            </w:rPr>
+            <w:id w:val="919131781"/>
+            <w:placeholder>
+              <w:docPart w:val="093CBED77B694D19BA9CFB1A0075D4F3"/>
+            </w:placeholder>
+            <w:dropDownList>
+              <w:listItem w:value="Wählen Sie ein Element aus."/>
+              <w:listItem w:displayText="sgt" w:value="sgt"/>
+              <w:listItem w:displayText="gut" w:value="gut"/>
+              <w:listItem w:displayText="bfr" w:value="bfr"/>
+              <w:listItem w:displayText="ausr" w:value="ausr"/>
+              <w:listItem w:displayText="mgh" w:value="mgh"/>
+              <w:listItem w:displayText="ung" w:value="ung"/>
+            </w:dropDownList>
+          </w:sdtPr>
+          <w:sdtEndPr>
+            <w:rPr>
+              <w:rStyle w:val="a0"/>
+              <w:rFonts w:asciiTheme="minorHAnsi" w:hAnsiTheme="minorHAnsi" w:cs="Arial"/>
+              <w:sz w:val="14"/>
+              <w:szCs w:val="14"/>
+              <w:lang w:val="de-DE"/>
+            </w:rPr>
+          </w:sdtEndPr>
+          <w:sdtContent>
+            <w:tc>
+              <w:tcPr>
+                <w:tcW w:w="1701" w:type="dxa"/>
+                <w:tcBorders>
+                  <w:top w:val="nil"/>
+                  <w:left w:val="nil"/>
+                  <w:bottom w:val="nil"/>
+                  <w:right w:val="nil"/>
+                </w:tcBorders>
+                <w:vAlign w:val="bottom"/>
+              </w:tcPr>
+              <w:p>
+                <w:pPr>
+                  <w:spacing w:after="0"/>
+                  <w:rPr>
+                    <w:rFonts w:ascii="Arial" w:hAnsi="Arial" w:cs="Arial"/>
+                    <w:sz w:val="14"/>
+                    <w:szCs w:val="14"/>
+                    <w:lang w:val="de-DE"/>
+                  </w:rPr>
+                </w:pPr>
+                <w:r>
+                  <w:rPr>
+                    <w:rStyle w:val="Formatvorlage109"/>
+                  </w:rPr>
+                  <w:t>sgt</w:t>
+                </w:r>
+              </w:p>
+            </w:tc>
+          </w:sdtContent>
+        </w:sdt>
         <w:sdt>
           <w:sdtPr>
             <w:rPr>
@@ -2364,7 +2223,7 @@
             </w:rPr>
             <w:id w:val="417445846"/>
             <w:placeholder>
-              <w:docPart w:val="67F1DE9DC0B9448AA064A7DC86E1F3A5"/>
+              <w:docPart w:val="2CDAEAA610DF4E3FA92E8429490FE037"/>
             </w:placeholder>
             <w:comboBox>
               <w:listItem w:displayText="Wahlpflichtbereich" w:value="Wahlpflichtbereich"/>
@@ -2386,14 +2245,15 @@
           <w:sdtContent>
             <w:tc>
               <w:tcPr>
-                <w:tcW w:w="2663" w:type="dxa"/>
+                <w:tcW w:w="3984" w:type="dxa"/>
+                <w:gridSpan w:val="5"/>
                 <w:tcBorders>
                   <w:top w:val="nil"/>
                   <w:left w:val="nil"/>
                   <w:bottom w:val="nil"/>
                   <w:right w:val="nil"/>
                 </w:tcBorders>
-                <w:vAlign w:val="center"/>
+                <w:vAlign w:val="bottom"/>
               </w:tcPr>
               <w:p>
                 <w:pPr>
@@ -2432,11 +2292,11 @@
         <w:sdt>
           <w:sdtPr>
             <w:rPr>
-              <w:rStyle w:val="Formatvorlage119"/>
+              <w:rStyle w:val="Formatvorlage109"/>
             </w:rPr>
-            <w:id w:val="2032523950"/>
+            <w:id w:val="-1636326607"/>
             <w:placeholder>
-              <w:docPart w:val="9167894D95814A52801E7EDCD32D2494"/>
+              <w:docPart w:val="B6744D3CB0754840BD6C164B52466884"/>
             </w:placeholder>
             <w:dropDownList>
               <w:listItem w:value="Wählen Sie ein Element aus."/>
@@ -2452,7 +2312,7 @@
             <w:rPr>
               <w:rStyle w:val="a0"/>
               <w:rFonts w:asciiTheme="minorHAnsi" w:hAnsiTheme="minorHAnsi" w:cs="Arial"/>
-              <w:sz w:val="12"/>
+              <w:sz w:val="14"/>
               <w:szCs w:val="14"/>
               <w:lang w:val="de-DE"/>
             </w:rPr>
@@ -2460,14 +2320,15 @@
           <w:sdtContent>
             <w:tc>
               <w:tcPr>
-                <w:tcW w:w="1985" w:type="dxa"/>
+                <w:tcW w:w="1915" w:type="dxa"/>
+                <w:gridSpan w:val="2"/>
                 <w:tcBorders>
                   <w:top w:val="nil"/>
                   <w:left w:val="nil"/>
                   <w:bottom w:val="nil"/>
                   <w:right w:val="nil"/>
                 </w:tcBorders>
-                <w:vAlign w:val="center"/>
+                <w:vAlign w:val="bottom"/>
               </w:tcPr>
               <w:p>
                 <w:pPr>
@@ -2481,7 +2342,7 @@
                 </w:pPr>
                 <w:r>
                   <w:rPr>
-                    <w:rStyle w:val="Formatvorlage119"/>
+                    <w:rStyle w:val="Formatvorlage109"/>
                   </w:rPr>
                   <w:t>sgt</w:t>
                 </w:r>
@@ -2492,20 +2353,22 @@
       </w:tr>
       <w:tr>
         <w:trPr>
+          <w:gridBefore w:val="1"/>
+          <w:wBefore w:w="219" w:type="dxa"/>
           <w:trHeight w:hRule="exact" w:val="510"/>
           <w:jc w:val="center"/>
         </w:trPr>
         <w:tc>
           <w:tcPr>
-            <w:tcW w:w="2723" w:type="dxa"/>
-            <w:gridSpan w:val="3"/>
+            <w:tcW w:w="2748" w:type="dxa"/>
+            <w:gridSpan w:val="2"/>
             <w:tcBorders>
               <w:top w:val="nil"/>
               <w:left w:val="nil"/>
               <w:bottom w:val="nil"/>
               <w:right w:val="nil"/>
             </w:tcBorders>
-            <w:vAlign w:val="center"/>
+            <w:vAlign w:val="bottom"/>
           </w:tcPr>
           <w:p>
             <w:pPr>
@@ -2529,13 +2392,13 @@
         <w:sdt>
           <w:sdtPr>
             <w:rPr>
-              <w:rStyle w:val="Formatvorlage114"/>
+              <w:rStyle w:val="Formatvorlage109"/>
             </w:rPr>
-            <w:id w:val="-855273660"/>
+            <w:id w:val="731040621"/>
             <w:placeholder>
-              <w:docPart w:val="358EC00E561E4339A7EB594CBC921890"/>
+              <w:docPart w:val="281A4C3760134F178D7766684BC52CFD"/>
             </w:placeholder>
-            <w:comboBox>
+            <w:dropDownList>
               <w:listItem w:value="Wählen Sie ein Element aus."/>
               <w:listItem w:displayText="sgt" w:value="sgt"/>
               <w:listItem w:displayText="gut" w:value="gut"/>
@@ -2543,7 +2406,7 @@
               <w:listItem w:displayText="ausr" w:value="ausr"/>
               <w:listItem w:displayText="mgh" w:value="mgh"/>
               <w:listItem w:displayText="ung" w:value="ung"/>
-            </w:comboBox>
+            </w:dropDownList>
           </w:sdtPr>
           <w:sdtEndPr>
             <w:rPr>
@@ -2557,58 +2420,35 @@
           <w:sdtContent>
             <w:tc>
               <w:tcPr>
-                <w:tcW w:w="2126" w:type="dxa"/>
-                <w:gridSpan w:val="3"/>
+                <w:tcW w:w="1701" w:type="dxa"/>
                 <w:tcBorders>
                   <w:top w:val="nil"/>
                   <w:left w:val="nil"/>
                   <w:bottom w:val="nil"/>
                   <w:right w:val="nil"/>
                 </w:tcBorders>
-                <w:vAlign w:val="center"/>
+                <w:vAlign w:val="bottom"/>
               </w:tcPr>
               <w:p>
                 <w:pPr>
-                  <w:spacing w:after="0" w:line="269" w:lineRule="auto"/>
+                  <w:spacing w:after="0"/>
                   <w:rPr>
-                    <w:rFonts w:cs="Arial"/>
+                    <w:rFonts w:ascii="Arial" w:hAnsi="Arial" w:cs="Arial"/>
                     <w:sz w:val="14"/>
                     <w:szCs w:val="14"/>
                     <w:lang w:val="de-DE"/>
                   </w:rPr>
                 </w:pPr>
-                <w:proofErr w:type="spellStart"/>
                 <w:r>
                   <w:rPr>
-                    <w:rStyle w:val="Formatvorlage114"/>
+                    <w:rStyle w:val="Formatvorlage109"/>
                   </w:rPr>
                   <w:t>sgt</w:t>
                 </w:r>
-                <w:proofErr w:type="spellEnd"/>
               </w:p>
             </w:tc>
           </w:sdtContent>
         </w:sdt>
-        <w:tc>
-          <w:tcPr>
-            <w:tcW w:w="709" w:type="dxa"/>
-            <w:tcBorders>
-              <w:top w:val="nil"/>
-              <w:left w:val="nil"/>
-              <w:bottom w:val="nil"/>
-              <w:right w:val="nil"/>
-            </w:tcBorders>
-          </w:tcPr>
-          <w:p>
-            <w:pPr>
-              <w:spacing w:after="0" w:line="269" w:lineRule="auto"/>
-              <w:rPr>
-                <w:rFonts w:ascii="Arial" w:hAnsi="Arial" w:cs="Arial"/>
-                <w:lang w:val="de-DE"/>
-              </w:rPr>
-            </w:pPr>
-          </w:p>
-        </w:tc>
         <w:sdt>
           <w:sdtPr>
             <w:rPr>
@@ -2619,15 +2459,15 @@
             </w:rPr>
             <w:id w:val="-600797502"/>
             <w:placeholder>
-              <w:docPart w:val="41AE25357D6C4F92B567662C7C364644"/>
+              <w:docPart w:val="8D76950059204D6896702CC75BEDA867"/>
             </w:placeholder>
             <w:comboBox>
               <w:listItem w:displayText="Profilfach" w:value="Profilfach"/>
               <w:listItem w:value="Wählen Sie ein Element aus."/>
               <w:listItem w:displayText="   " w:value="   "/>
               <w:listItem w:displayText="Profilfach Spanisch " w:value="Profilfach Spanisch "/>
-              <w:listItem w:displayText="Profilfach Naturwissenschaft und Technik (NwT)" w:value="Profilfach Naturwissenschaft und Technik (NwT)"/>
-              <w:listItem w:displayText="Profilfach Informatik, Mathematik, Physik (IMP)" w:value="Profilfach Informatik, Mathematik, Physik (IMP)"/>
+              <w:listItem w:displayText="Profilfach Naturwissenschaft und Technik" w:value="Profilfach Naturwissenschaft und Technik"/>
+              <w:listItem w:displayText="Profilfach Informatik, Mathematik, Physik" w:value="Profilfach Informatik, Mathematik, Physik"/>
               <w:listItem w:displayText="Profilfach Musik " w:value="Profilfach Musik "/>
               <w:listItem w:displayText="Profilfach Bildende Kunst " w:value="Profilfach Bildende Kunst "/>
               <w:listItem w:displayText="Profilfach Sport " w:value="Profilfach Sport "/>
@@ -2642,14 +2482,15 @@
           <w:sdtContent>
             <w:tc>
               <w:tcPr>
-                <w:tcW w:w="2663" w:type="dxa"/>
+                <w:tcW w:w="3984" w:type="dxa"/>
+                <w:gridSpan w:val="5"/>
                 <w:tcBorders>
                   <w:top w:val="nil"/>
                   <w:left w:val="nil"/>
                   <w:bottom w:val="nil"/>
                   <w:right w:val="nil"/>
                 </w:tcBorders>
-                <w:vAlign w:val="center"/>
+                <w:vAlign w:val="bottom"/>
               </w:tcPr>
               <w:p>
                 <w:pPr>
@@ -2698,148 +2539,21 @@
         <w:sdt>
           <w:sdtPr>
             <w:rPr>
-              <w:rStyle w:val="Formatvorlage120"/>
+              <w:rStyle w:val="Formatvorlage109"/>
             </w:rPr>
-            <w:id w:val="246628701"/>
+            <w:id w:val="919682524"/>
             <w:placeholder>
-              <w:docPart w:val="E4275E29F4B04234B96EEE22257A4672"/>
+              <w:docPart w:val="C4609319933B45D3A7FDB059A7D9A44D"/>
             </w:placeholder>
-            <w:comboBox>
+            <w:dropDownList>
               <w:listItem w:value="Wählen Sie ein Element aus."/>
-              <w:listItem w:displayText="sgt  " w:value="sgt  "/>
-              <w:listItem w:displayText="gut" w:value="gut"/>
-              <w:listItem w:displayText="bfr" w:value="bfr"/>
-              <w:listItem w:displayText="ausr" w:value="ausr"/>
-              <w:listItem w:displayText="mgh" w:value="mgh"/>
-              <w:listItem w:displayText="ung" w:value="ung"/>
-            </w:comboBox>
-          </w:sdtPr>
-          <w:sdtEndPr>
-            <w:rPr>
-              <w:rStyle w:val="a0"/>
-              <w:rFonts w:asciiTheme="minorHAnsi" w:hAnsiTheme="minorHAnsi" w:cs="Arial"/>
-              <w:sz w:val="22"/>
-              <w:lang w:val="de-DE"/>
-            </w:rPr>
-          </w:sdtEndPr>
-          <w:sdtContent>
-            <w:tc>
-              <w:tcPr>
-                <w:tcW w:w="1985" w:type="dxa"/>
-                <w:tcBorders>
-                  <w:top w:val="nil"/>
-                  <w:left w:val="nil"/>
-                  <w:bottom w:val="nil"/>
-                  <w:right w:val="nil"/>
-                </w:tcBorders>
-                <w:vAlign w:val="center"/>
-              </w:tcPr>
-              <w:p>
-                <w:pPr>
-                  <w:spacing w:after="0" w:line="269" w:lineRule="auto"/>
-                  <w:rPr>
-                    <w:rFonts w:ascii="Arial" w:hAnsi="Arial" w:cs="Arial"/>
-                    <w:lang w:val="de-DE"/>
-                  </w:rPr>
-                </w:pPr>
-                <w:proofErr w:type="spellStart"/>
-                <w:r>
-                  <w:rPr>
-                    <w:rStyle w:val="Formatvorlage120"/>
-                  </w:rPr>
-                  <w:t>sgt</w:t>
-                </w:r>
-                <w:proofErr w:type="spellEnd"/>
-                <w:r>
-                  <w:rPr>
-                    <w:rStyle w:val="Formatvorlage120"/>
-                  </w:rPr>
-                  <w:t xml:space="preserve">  </w:t>
-                </w:r>
-              </w:p>
-            </w:tc>
-          </w:sdtContent>
-        </w:sdt>
-      </w:tr>
-      <w:tr>
-        <w:trPr>
-          <w:trHeight w:hRule="exact" w:val="510"/>
-          <w:jc w:val="center"/>
-        </w:trPr>
-        <w:tc>
-          <w:tcPr>
-            <w:tcW w:w="2723" w:type="dxa"/>
-            <w:gridSpan w:val="3"/>
-            <w:tcBorders>
-              <w:top w:val="nil"/>
-              <w:left w:val="nil"/>
-              <w:bottom w:val="nil"/>
-              <w:right w:val="nil"/>
-            </w:tcBorders>
-            <w:vAlign w:val="center"/>
-          </w:tcPr>
-          <w:sdt>
-            <w:sdtPr>
-              <w:rPr>
-                <w:rStyle w:val="Formatvorlage135"/>
-                <w:lang w:val="de-DE"/>
-              </w:rPr>
-              <w:id w:val="-1018697834"/>
-              <w:placeholder>
-                <w:docPart w:val="F7F5860CBED047C289C396F76A2F005D"/>
-              </w:placeholder>
-              <w:comboBox>
-                <w:listItem w:value="Wählen Sie ein Element aus."/>
-                <w:listItem w:displayText="   " w:value="   "/>
-                <w:listItem w:displayText="Wirtschaft / Berufs- und Studienorientierung" w:value="Wirtschaft / Berufs- und Studienorientierung"/>
-              </w:comboBox>
-            </w:sdtPr>
-            <w:sdtEndPr>
-              <w:rPr>
-                <w:rStyle w:val="Formatvorlage135"/>
-              </w:rPr>
-            </w:sdtEndPr>
-            <w:sdtContent>
-              <w:p>
-                <w:pPr>
-                  <w:spacing w:after="0" w:line="269" w:lineRule="auto"/>
-                  <w:rPr>
-                    <w:rFonts w:ascii="Arial" w:hAnsi="Arial" w:cs="Arial"/>
-                    <w:sz w:val="14"/>
-                    <w:szCs w:val="14"/>
-                    <w:lang w:val="de-DE"/>
-                  </w:rPr>
-                </w:pPr>
-                <w:r>
-                  <w:rPr>
-                    <w:rStyle w:val="Formatvorlage135"/>
-                    <w:lang w:val="de-DE"/>
-                  </w:rPr>
-                  <w:t>Wählen Sie ein Element aus.</w:t>
-                </w:r>
-              </w:p>
-            </w:sdtContent>
-          </w:sdt>
-        </w:tc>
-        <w:sdt>
-          <w:sdtPr>
-            <w:rPr>
-              <w:rStyle w:val="Formatvorlage114"/>
-            </w:rPr>
-            <w:id w:val="20134796"/>
-            <w:placeholder>
-              <w:docPart w:val="3F66874810DA412694B71CC64AC02360"/>
-            </w:placeholder>
-            <w:comboBox>
-              <w:listItem w:value="Wählen Sie ein Element aus."/>
-              <w:listItem w:displayText="   " w:value="   "/>
               <w:listItem w:displayText="sgt" w:value="sgt"/>
               <w:listItem w:displayText="gut" w:value="gut"/>
               <w:listItem w:displayText="bfr" w:value="bfr"/>
               <w:listItem w:displayText="ausr" w:value="ausr"/>
               <w:listItem w:displayText="mgh" w:value="mgh"/>
               <w:listItem w:displayText="ung" w:value="ung"/>
-            </w:comboBox>
+            </w:dropDownList>
           </w:sdtPr>
           <w:sdtEndPr>
             <w:rPr>
@@ -2853,19 +2567,19 @@
           <w:sdtContent>
             <w:tc>
               <w:tcPr>
-                <w:tcW w:w="2126" w:type="dxa"/>
-                <w:gridSpan w:val="3"/>
+                <w:tcW w:w="1915" w:type="dxa"/>
+                <w:gridSpan w:val="2"/>
                 <w:tcBorders>
                   <w:top w:val="nil"/>
                   <w:left w:val="nil"/>
                   <w:bottom w:val="nil"/>
                   <w:right w:val="nil"/>
                 </w:tcBorders>
-                <w:vAlign w:val="center"/>
+                <w:vAlign w:val="bottom"/>
               </w:tcPr>
               <w:p>
                 <w:pPr>
-                  <w:spacing w:after="120" w:line="269" w:lineRule="auto"/>
+                  <w:spacing w:after="0"/>
                   <w:rPr>
                     <w:rFonts w:ascii="Arial" w:hAnsi="Arial" w:cs="Arial"/>
                     <w:sz w:val="14"/>
@@ -2873,21 +2587,183 @@
                     <w:lang w:val="de-DE"/>
                   </w:rPr>
                 </w:pPr>
-                <w:proofErr w:type="spellStart"/>
                 <w:r>
                   <w:rPr>
-                    <w:rStyle w:val="Formatvorlage114"/>
+                    <w:rStyle w:val="Formatvorlage109"/>
                   </w:rPr>
                   <w:t>sgt</w:t>
                 </w:r>
-                <w:proofErr w:type="spellEnd"/>
+              </w:p>
+            </w:tc>
+          </w:sdtContent>
+        </w:sdt>
+      </w:tr>
+      <w:tr>
+        <w:trPr>
+          <w:gridBefore w:val="1"/>
+          <w:wBefore w:w="219" w:type="dxa"/>
+          <w:trHeight w:hRule="exact" w:val="682"/>
+          <w:jc w:val="center"/>
+        </w:trPr>
+        <w:tc>
+          <w:tcPr>
+            <w:tcW w:w="2748" w:type="dxa"/>
+            <w:gridSpan w:val="2"/>
+            <w:tcBorders>
+              <w:top w:val="nil"/>
+              <w:left w:val="nil"/>
+              <w:bottom w:val="nil"/>
+              <w:right w:val="nil"/>
+            </w:tcBorders>
+            <w:vAlign w:val="bottom"/>
+          </w:tcPr>
+          <w:p>
+            <w:pPr>
+              <w:spacing w:after="0" w:line="269" w:lineRule="auto"/>
+              <w:rPr>
+                <w:rFonts w:ascii="Arial" w:hAnsi="Arial" w:cs="Arial"/>
+                <w:sz w:val="20"/>
+                <w:szCs w:val="20"/>
+                <w:lang w:val="de-DE"/>
+              </w:rPr>
+            </w:pPr>
+            <w:r>
+              <w:rPr>
+                <w:rFonts w:ascii="Arial" w:hAnsi="Arial" w:cs="Arial"/>
+                <w:sz w:val="20"/>
+                <w:szCs w:val="20"/>
+                <w:lang w:val="de-DE"/>
+              </w:rPr>
+              <w:t>Wirtschaft / Berufs- und Studienorientierung</w:t>
+            </w:r>
+          </w:p>
+        </w:tc>
+        <w:sdt>
+          <w:sdtPr>
+            <w:rPr>
+              <w:rStyle w:val="Formatvorlage109"/>
+            </w:rPr>
+            <w:id w:val="458772416"/>
+            <w:placeholder>
+              <w:docPart w:val="86167CFCF03C4DCBAEAE9E2966BC5A3D"/>
+            </w:placeholder>
+            <w:dropDownList>
+              <w:listItem w:value="Wählen Sie ein Element aus."/>
+              <w:listItem w:displayText="sgt" w:value="sgt"/>
+              <w:listItem w:displayText="gut" w:value="gut"/>
+              <w:listItem w:displayText="bfr" w:value="bfr"/>
+              <w:listItem w:displayText="ausr" w:value="ausr"/>
+              <w:listItem w:displayText="mgh" w:value="mgh"/>
+              <w:listItem w:displayText="ung" w:value="ung"/>
+            </w:dropDownList>
+          </w:sdtPr>
+          <w:sdtEndPr>
+            <w:rPr>
+              <w:rStyle w:val="a0"/>
+              <w:rFonts w:asciiTheme="minorHAnsi" w:hAnsiTheme="minorHAnsi" w:cs="Arial"/>
+              <w:sz w:val="14"/>
+              <w:szCs w:val="14"/>
+              <w:lang w:val="de-DE"/>
+            </w:rPr>
+          </w:sdtEndPr>
+          <w:sdtContent>
+            <w:tc>
+              <w:tcPr>
+                <w:tcW w:w="1701" w:type="dxa"/>
+                <w:tcBorders>
+                  <w:top w:val="nil"/>
+                  <w:left w:val="nil"/>
+                  <w:bottom w:val="nil"/>
+                  <w:right w:val="nil"/>
+                </w:tcBorders>
+                <w:vAlign w:val="bottom"/>
+              </w:tcPr>
+              <w:p>
+                <w:pPr>
+                  <w:spacing w:after="0"/>
+                  <w:rPr>
+                    <w:rFonts w:ascii="Arial" w:hAnsi="Arial" w:cs="Arial"/>
+                    <w:sz w:val="14"/>
+                    <w:szCs w:val="14"/>
+                    <w:lang w:val="de-DE"/>
+                  </w:rPr>
+                </w:pPr>
+                <w:r>
+                  <w:rPr>
+                    <w:rStyle w:val="Formatvorlage109"/>
+                  </w:rPr>
+                  <w:t>sgt</w:t>
+                </w:r>
               </w:p>
             </w:tc>
           </w:sdtContent>
         </w:sdt>
         <w:tc>
           <w:tcPr>
-            <w:tcW w:w="709" w:type="dxa"/>
+            <w:tcW w:w="5899" w:type="dxa"/>
+            <w:gridSpan w:val="7"/>
+            <w:tcBorders>
+              <w:top w:val="nil"/>
+              <w:left w:val="nil"/>
+              <w:bottom w:val="nil"/>
+              <w:right w:val="nil"/>
+            </w:tcBorders>
+            <w:vAlign w:val="bottom"/>
+          </w:tcPr>
+          <w:p>
+            <w:pPr>
+              <w:spacing w:after="120" w:line="269" w:lineRule="auto"/>
+              <w:rPr>
+                <w:rFonts w:ascii="Arial" w:hAnsi="Arial" w:cs="Arial"/>
+                <w:sz w:val="14"/>
+                <w:szCs w:val="14"/>
+                <w:lang w:val="de-DE"/>
+              </w:rPr>
+            </w:pPr>
+          </w:p>
+        </w:tc>
+      </w:tr>
+      <w:tr>
+        <w:trPr>
+          <w:gridBefore w:val="1"/>
+          <w:wBefore w:w="219" w:type="dxa"/>
+          <w:trHeight w:hRule="exact" w:val="284"/>
+          <w:jc w:val="center"/>
+        </w:trPr>
+        <w:tc>
+          <w:tcPr>
+            <w:tcW w:w="10348" w:type="dxa"/>
+            <w:gridSpan w:val="10"/>
+            <w:tcBorders>
+              <w:top w:val="nil"/>
+              <w:left w:val="nil"/>
+              <w:bottom w:val="nil"/>
+              <w:right w:val="nil"/>
+            </w:tcBorders>
+          </w:tcPr>
+          <w:p>
+            <w:pPr>
+              <w:rPr>
+                <w:rFonts w:ascii="Arial" w:hAnsi="Arial" w:cs="Arial"/>
+                <w:sz w:val="14"/>
+                <w:szCs w:val="14"/>
+                <w:lang w:val="de-DE"/>
+              </w:rPr>
+            </w:pPr>
+          </w:p>
+        </w:tc>
+      </w:tr>
+      <w:tr>
+        <w:trPr>
+          <w:gridBefore w:val="1"/>
+          <w:wBefore w:w="219" w:type="dxa"/>
+          <w:trHeight w:hRule="exact" w:val="340"/>
+          <w:jc w:val="center"/>
+        </w:trPr>
+        <w:tc>
+          <w:tcPr>
+            <w:tcW w:w="10348" w:type="dxa"/>
+            <w:gridSpan w:val="10"/>
             <w:tcBorders>
               <w:top w:val="nil"/>
               <w:left w:val="nil"/>
@@ -2898,20 +2774,122 @@
           </w:tcPr>
           <w:p>
             <w:pPr>
-              <w:spacing w:after="120" w:line="269" w:lineRule="auto"/>
-              <w:rPr>
-                <w:rFonts w:ascii="Arial" w:hAnsi="Arial" w:cs="Arial"/>
-                <w:sz w:val="14"/>
-                <w:szCs w:val="14"/>
+              <w:rPr>
+                <w:rFonts w:ascii="Arial" w:hAnsi="Arial" w:cs="Arial"/>
+                <w:b/>
                 <w:lang w:val="de-DE"/>
               </w:rPr>
             </w:pPr>
+            <w:r>
+              <w:rPr>
+                <w:rFonts w:ascii="Arial" w:hAnsi="Arial" w:cs="Arial"/>
+                <w:b/>
+                <w:lang w:val="de-DE"/>
+              </w:rPr>
+              <w:t>Teilnahme an Arbeitsgemeinschaften:</w:t>
+            </w:r>
           </w:p>
         </w:tc>
+      </w:tr>
+      <w:tr>
+        <w:trPr>
+          <w:gridBefore w:val="1"/>
+          <w:wBefore w:w="219" w:type="dxa"/>
+          <w:trHeight w:hRule="exact" w:val="1304"/>
+          <w:jc w:val="center"/>
+        </w:trPr>
         <w:tc>
           <w:tcPr>
-            <w:tcW w:w="4648" w:type="dxa"/>
-            <w:gridSpan w:val="2"/>
+            <w:tcW w:w="10348" w:type="dxa"/>
+            <w:gridSpan w:val="10"/>
+            <w:tcBorders>
+              <w:top w:val="nil"/>
+              <w:left w:val="nil"/>
+              <w:bottom w:val="nil"/>
+              <w:right w:val="nil"/>
+            </w:tcBorders>
+          </w:tcPr>
+          <w:p>
+            <w:pPr>
+              <w:spacing w:after="0"/>
+              <w:rPr>
+                <w:rFonts w:ascii="Arial" w:hAnsi="Arial" w:cs="Arial"/>
+                <w:lang w:val="de-DE"/>
+              </w:rPr>
+            </w:pPr>
+            <w:r>
+              <w:rPr>
+                <w:rFonts w:ascii="Arial" w:hAnsi="Arial" w:cs="Arial"/>
+                <w:sz w:val="20"/>
+                <w:lang w:val="de-DE"/>
+              </w:rPr>
+              <w:fldChar w:fldCharType="begin">
+                <w:ffData>
+                  <w:name w:val="Text14"/>
+                  <w:enabled/>
+                  <w:calcOnExit w:val="0"/>
+                  <w:textInput>
+                    <w:maxLength w:val="500"/>
+                  </w:textInput>
+                </w:ffData>
+              </w:fldChar>
+            </w:r>
+            <w:bookmarkStart w:id="6" w:name="Text14"/>
+            <w:r>
+              <w:rPr>
+                <w:rFonts w:ascii="Arial" w:hAnsi="Arial" w:cs="Arial"/>
+                <w:sz w:val="20"/>
+                <w:lang w:val="de-DE"/>
+              </w:rPr>
+              <w:instrText xml:space="preserve"> FORMTEXT </w:instrText>
+            </w:r>
+            <w:r>
+              <w:rPr>
+                <w:rFonts w:ascii="Arial" w:hAnsi="Arial" w:cs="Arial"/>
+                <w:sz w:val="20"/>
+                <w:lang w:val="de-DE"/>
+              </w:rPr>
+            </w:r>
+            <w:r>
+              <w:rPr>
+                <w:rFonts w:ascii="Arial" w:hAnsi="Arial" w:cs="Arial"/>
+                <w:sz w:val="20"/>
+                <w:lang w:val="de-DE"/>
+              </w:rPr>
+              <w:fldChar w:fldCharType="separate"/>
+            </w:r>
+            <w:r>
+              <w:rPr>
+                <w:rFonts w:ascii="Arial" w:hAnsi="Arial" w:cs="Arial"/>
+                <w:noProof/>
+                <w:sz w:val="20"/>
+                <w:lang w:val="de-DE"/>
+              </w:rPr>
+              <w:t>${ags}</w:t>
+            </w:r>
+            <w:r>
+              <w:rPr>
+                <w:rFonts w:ascii="Arial" w:hAnsi="Arial" w:cs="Arial"/>
+                <w:sz w:val="20"/>
+                <w:lang w:val="de-DE"/>
+              </w:rPr>
+              <w:fldChar w:fldCharType="end"/>
+            </w:r>
+            <w:bookmarkEnd w:id="6"/>
+          </w:p>
+        </w:tc>
+      </w:tr>
+      <w:tr>
+        <w:trPr>
+          <w:gridBefore w:val="1"/>
+          <w:wBefore w:w="219" w:type="dxa"/>
+          <w:trHeight w:hRule="exact" w:val="340"/>
+          <w:jc w:val="center"/>
+        </w:trPr>
+        <w:tc>
+          <w:tcPr>
+            <w:tcW w:w="10348" w:type="dxa"/>
+            <w:gridSpan w:val="10"/>
             <w:tcBorders>
               <w:top w:val="nil"/>
               <w:left w:val="nil"/>
@@ -2922,90 +2900,34 @@
           </w:tcPr>
           <w:p>
             <w:pPr>
-              <w:spacing w:after="120" w:line="269" w:lineRule="auto"/>
-              <w:rPr>
-                <w:rFonts w:ascii="Arial" w:hAnsi="Arial" w:cs="Arial"/>
-                <w:sz w:val="14"/>
-                <w:szCs w:val="14"/>
+              <w:rPr>
+                <w:rFonts w:ascii="Arial" w:hAnsi="Arial" w:cs="Arial"/>
+                <w:b/>
                 <w:lang w:val="de-DE"/>
               </w:rPr>
             </w:pPr>
+            <w:r>
+              <w:rPr>
+                <w:rFonts w:ascii="Arial" w:hAnsi="Arial" w:cs="Arial"/>
+                <w:b/>
+                <w:lang w:val="de-DE"/>
+              </w:rPr>
+              <w:t>Bemerkungen:</w:t>
+            </w:r>
           </w:p>
         </w:tc>
       </w:tr>
       <w:tr>
         <w:trPr>
-          <w:trHeight w:hRule="exact" w:val="284"/>
-          <w:jc w:val="center"/>
-        </w:trPr>
-        <w:tc>
-          <w:tcPr>
-            <w:tcW w:w="10206" w:type="dxa"/>
-            <w:gridSpan w:val="9"/>
-            <w:tcBorders>
-              <w:top w:val="nil"/>
-              <w:left w:val="nil"/>
-              <w:bottom w:val="nil"/>
-              <w:right w:val="nil"/>
-            </w:tcBorders>
-          </w:tcPr>
-          <w:p>
-            <w:pPr>
-              <w:rPr>
-                <w:rFonts w:ascii="Arial" w:hAnsi="Arial" w:cs="Arial"/>
-                <w:sz w:val="14"/>
-                <w:szCs w:val="14"/>
-                <w:lang w:val="de-DE"/>
-              </w:rPr>
-            </w:pPr>
-          </w:p>
-        </w:tc>
-      </w:tr>
-      <w:tr>
-        <w:trPr>
-          <w:trHeight w:hRule="exact" w:val="340"/>
-          <w:jc w:val="center"/>
-        </w:trPr>
-        <w:tc>
-          <w:tcPr>
-            <w:tcW w:w="10206" w:type="dxa"/>
-            <w:gridSpan w:val="9"/>
-            <w:tcBorders>
-              <w:top w:val="nil"/>
-              <w:left w:val="nil"/>
-              <w:bottom w:val="nil"/>
-              <w:right w:val="nil"/>
-            </w:tcBorders>
-            <w:vAlign w:val="center"/>
-          </w:tcPr>
-          <w:p>
-            <w:pPr>
-              <w:rPr>
-                <w:rFonts w:ascii="Arial" w:hAnsi="Arial" w:cs="Arial"/>
-                <w:b/>
-                <w:lang w:val="de-DE"/>
-              </w:rPr>
-            </w:pPr>
-            <w:r>
-              <w:rPr>
-                <w:rFonts w:ascii="Arial" w:hAnsi="Arial" w:cs="Arial"/>
-                <w:b/>
-                <w:lang w:val="de-DE"/>
-              </w:rPr>
-              <w:t>Teilnahme an Arbeitsgemeinschaften:</w:t>
-            </w:r>
-          </w:p>
-        </w:tc>
-      </w:tr>
-      <w:tr>
-        <w:trPr>
+          <w:gridBefore w:val="1"/>
+          <w:wBefore w:w="219" w:type="dxa"/>
           <w:trHeight w:hRule="exact" w:val="1304"/>
           <w:jc w:val="center"/>
         </w:trPr>
         <w:tc>
           <w:tcPr>
-            <w:tcW w:w="10206" w:type="dxa"/>
-            <w:gridSpan w:val="9"/>
+            <w:tcW w:w="10348" w:type="dxa"/>
+            <w:gridSpan w:val="10"/>
             <w:tcBorders>
               <w:top w:val="nil"/>
               <w:left w:val="nil"/>
@@ -3017,130 +2939,6 @@
             <w:pPr>
               <w:spacing w:after="0"/>
               <w:rPr>
-                <w:rFonts w:ascii="Arial" w:hAnsi="Arial" w:cs="Arial"/>
-                <w:lang w:val="de-DE"/>
-              </w:rPr>
-            </w:pPr>
-            <w:r>
-              <w:rPr>
-                <w:rFonts w:ascii="Arial" w:hAnsi="Arial" w:cs="Arial"/>
-                <w:sz w:val="20"/>
-                <w:lang w:val="de-DE"/>
-              </w:rPr>
-              <w:fldChar w:fldCharType="begin">
-                <w:ffData>
-                  <w:name w:val="Text14"/>
-                  <w:enabled/>
-                  <w:calcOnExit w:val="0"/>
-                  <w:textInput>
-                    <w:maxLength w:val="500"/>
-                  </w:textInput>
-                </w:ffData>
-              </w:fldChar>
-            </w:r>
-            <w:bookmarkStart w:id="5" w:name="Text14"/>
-            <w:r>
-              <w:rPr>
-                <w:rFonts w:ascii="Arial" w:hAnsi="Arial" w:cs="Arial"/>
-                <w:sz w:val="20"/>
-                <w:lang w:val="de-DE"/>
-              </w:rPr>
-              <w:instrText xml:space="preserve"> FORMTEXT </w:instrText>
-            </w:r>
-            <w:r>
-              <w:rPr>
-                <w:rFonts w:ascii="Arial" w:hAnsi="Arial" w:cs="Arial"/>
-                <w:sz w:val="20"/>
-                <w:lang w:val="de-DE"/>
-              </w:rPr>
-            </w:r>
-            <w:r>
-              <w:rPr>
-                <w:rFonts w:ascii="Arial" w:hAnsi="Arial" w:cs="Arial"/>
-                <w:sz w:val="20"/>
-                <w:lang w:val="de-DE"/>
-              </w:rPr>
-              <w:fldChar w:fldCharType="separate"/>
-            </w:r>
-            <w:r>
-              <w:rPr>
-                <w:rFonts w:ascii="Arial" w:hAnsi="Arial" w:cs="Arial"/>
-                <w:noProof/>
-                <w:sz w:val="20"/>
-                <w:lang w:val="de-DE"/>
-              </w:rPr>
-              <w:t>${ags}</w:t>
-            </w:r>
-            <w:r>
-              <w:rPr>
-                <w:rFonts w:ascii="Arial" w:hAnsi="Arial" w:cs="Arial"/>
-                <w:sz w:val="20"/>
-                <w:lang w:val="de-DE"/>
-              </w:rPr>
-              <w:fldChar w:fldCharType="end"/>
-            </w:r>
-            <w:bookmarkEnd w:id="5"/>
-          </w:p>
-        </w:tc>
-      </w:tr>
-      <w:tr>
-        <w:trPr>
-          <w:trHeight w:hRule="exact" w:val="340"/>
-          <w:jc w:val="center"/>
-        </w:trPr>
-        <w:tc>
-          <w:tcPr>
-            <w:tcW w:w="10206" w:type="dxa"/>
-            <w:gridSpan w:val="9"/>
-            <w:tcBorders>
-              <w:top w:val="nil"/>
-              <w:left w:val="nil"/>
-              <w:bottom w:val="nil"/>
-              <w:right w:val="nil"/>
-            </w:tcBorders>
-            <w:vAlign w:val="center"/>
-          </w:tcPr>
-          <w:p>
-            <w:pPr>
-              <w:rPr>
-                <w:rFonts w:ascii="Arial" w:hAnsi="Arial" w:cs="Arial"/>
-                <w:b/>
-                <w:lang w:val="de-DE"/>
-              </w:rPr>
-            </w:pPr>
-            <w:r>
-              <w:rPr>
-                <w:rFonts w:ascii="Arial" w:hAnsi="Arial" w:cs="Arial"/>
-                <w:b/>
-                <w:lang w:val="de-DE"/>
-              </w:rPr>
-              <w:t>Bemerkungen:</w:t>
-            </w:r>
-            <w:bookmarkStart w:id="6" w:name="_GoBack"/>
-            <w:bookmarkEnd w:id="6"/>
-          </w:p>
-        </w:tc>
-      </w:tr>
-      <w:tr>
-        <w:trPr>
-          <w:trHeight w:hRule="exact" w:val="1304"/>
-          <w:jc w:val="center"/>
-        </w:trPr>
-        <w:tc>
-          <w:tcPr>
-            <w:tcW w:w="10206" w:type="dxa"/>
-            <w:gridSpan w:val="9"/>
-            <w:tcBorders>
-              <w:top w:val="nil"/>
-              <w:left w:val="nil"/>
-              <w:bottom w:val="nil"/>
-              <w:right w:val="nil"/>
-            </w:tcBorders>
-          </w:tcPr>
-          <w:p>
-            <w:pPr>
-              <w:spacing w:after="0"/>
-              <w:rPr>
                 <w:rFonts w:ascii="Arial" w:hAnsi="Arial"/>
                 <w:lang w:val="de-DE"/>
               </w:rPr>
@@ -3209,13 +3007,15 @@
       </w:tr>
       <w:tr>
         <w:trPr>
+          <w:gridBefore w:val="1"/>
+          <w:wBefore w:w="219" w:type="dxa"/>
           <w:trHeight w:hRule="exact" w:val="284"/>
           <w:jc w:val="center"/>
         </w:trPr>
         <w:tc>
           <w:tcPr>
-            <w:tcW w:w="10206" w:type="dxa"/>
-            <w:gridSpan w:val="9"/>
+            <w:tcW w:w="10348" w:type="dxa"/>
+            <w:gridSpan w:val="10"/>
             <w:tcBorders>
               <w:top w:val="nil"/>
               <w:left w:val="nil"/>
@@ -3234,63 +3034,22 @@
                 <w:lang w:val="de-DE"/>
               </w:rPr>
             </w:pPr>
-            <w:r>
-              <w:rPr>
-                <w:rFonts w:ascii="Arial" w:hAnsi="Arial"/>
-                <w:b/>
-                <w:lang w:val="de-DE"/>
-              </w:rPr>
-              <w:t>Die Leistungen wurden in allen Fächern auf dem mittleren Niveau (M) beurteilt.</w:t>
-            </w:r>
           </w:p>
         </w:tc>
       </w:tr>
       <w:tr>
+        <w:tblPrEx>
+          <w:jc w:val="left"/>
+        </w:tblPrEx>
         <w:trPr>
-          <w:trHeight w:hRule="exact" w:val="567"/>
-          <w:jc w:val="center"/>
+          <w:gridAfter w:val="1"/>
+          <w:wAfter w:w="219" w:type="dxa"/>
+          <w:trHeight w:hRule="exact" w:val="284"/>
         </w:trPr>
         <w:tc>
           <w:tcPr>
-            <w:tcW w:w="1022" w:type="dxa"/>
-            <w:tcBorders>
-              <w:top w:val="nil"/>
-              <w:left w:val="nil"/>
-              <w:bottom w:val="nil"/>
-              <w:right w:val="nil"/>
-            </w:tcBorders>
-            <w:noWrap/>
-            <w:vAlign w:val="center"/>
-          </w:tcPr>
-          <w:p>
-            <w:pPr>
-              <w:rPr>
-                <w:rFonts w:ascii="Arial" w:hAnsi="Arial" w:cs="Arial"/>
-                <w:lang w:val="de-DE"/>
-              </w:rPr>
-            </w:pPr>
-            <w:r>
-              <w:rPr>
-                <w:rFonts w:ascii="Arial" w:hAnsi="Arial" w:cs="Arial"/>
-                <w:sz w:val="20"/>
-                <w:lang w:val="de-DE"/>
-              </w:rPr>
-              <w:t>Datum</w:t>
-            </w:r>
-            <w:r>
-              <w:rPr>
-                <w:rFonts w:ascii="Arial" w:hAnsi="Arial" w:cs="Arial"/>
-                <w:sz w:val="20"/>
-                <w:lang w:val="de-DE"/>
-              </w:rPr>
-              <w:t xml:space="preserve">:   </w:t>
-            </w:r>
-          </w:p>
-        </w:tc>
-        <w:tc>
-          <w:tcPr>
-            <w:tcW w:w="1701" w:type="dxa"/>
-            <w:gridSpan w:val="2"/>
+            <w:tcW w:w="4734" w:type="dxa"/>
+            <w:gridSpan w:val="5"/>
             <w:tcBorders>
               <w:top w:val="nil"/>
               <w:left w:val="nil"/>
@@ -3302,32 +3061,45 @@
           <w:p>
             <w:pPr>
               <w:rPr>
-                <w:rFonts w:ascii="Arial" w:hAnsi="Arial" w:cs="Arial"/>
+                <w:sz w:val="16"/>
+                <w:szCs w:val="16"/>
                 <w:lang w:val="de-DE"/>
               </w:rPr>
             </w:pPr>
             <w:r>
               <w:rPr>
                 <w:rFonts w:ascii="Arial" w:hAnsi="Arial" w:cs="Arial"/>
-                <w:sz w:val="20"/>
+                <w:lang w:val="de-DE"/>
+              </w:rPr>
+              <w:t>Datum</w:t>
+            </w:r>
+            <w:r>
+              <w:rPr>
+                <w:rFonts w:ascii="Arial" w:hAnsi="Arial" w:cs="Arial"/>
+                <w:lang w:val="de-DE"/>
+              </w:rPr>
+              <w:t xml:space="preserve">: </w:t>
+            </w:r>
+            <w:r>
+              <w:rPr>
+                <w:rFonts w:ascii="Arial" w:hAnsi="Arial" w:cs="Arial"/>
                 <w:lang w:val="de-DE"/>
               </w:rPr>
               <w:fldChar w:fldCharType="begin">
                 <w:ffData>
-                  <w:name w:val="Text17"/>
+                  <w:name w:val="Text12"/>
                   <w:enabled/>
                   <w:calcOnExit w:val="0"/>
                   <w:textInput>
-                    <w:maxLength w:val="10"/>
+                    <w:maxLength w:val="20"/>
                   </w:textInput>
                 </w:ffData>
               </w:fldChar>
             </w:r>
-            <w:bookmarkStart w:id="8" w:name="Text17"/>
-            <w:r>
-              <w:rPr>
-                <w:rFonts w:ascii="Arial" w:hAnsi="Arial" w:cs="Arial"/>
-                <w:sz w:val="20"/>
+            <w:bookmarkStart w:id="8" w:name="Text12"/>
+            <w:r>
+              <w:rPr>
+                <w:rFonts w:ascii="Arial" w:hAnsi="Arial" w:cs="Arial"/>
                 <w:lang w:val="de-DE"/>
               </w:rPr>
               <w:instrText xml:space="preserve"> FORMTEXT </w:instrText>
@@ -3335,14 +3107,12 @@
             <w:r>
               <w:rPr>
                 <w:rFonts w:ascii="Arial" w:hAnsi="Arial" w:cs="Arial"/>
-                <w:sz w:val="20"/>
-                <w:lang w:val="de-DE"/>
-              </w:rPr>
-            </w:r>
-            <w:r>
-              <w:rPr>
-                <w:rFonts w:ascii="Arial" w:hAnsi="Arial" w:cs="Arial"/>
-                <w:sz w:val="20"/>
+                <w:lang w:val="de-DE"/>
+              </w:rPr>
+            </w:r>
+            <w:r>
+              <w:rPr>
+                <w:rFonts w:ascii="Arial" w:hAnsi="Arial" w:cs="Arial"/>
                 <w:lang w:val="de-DE"/>
               </w:rPr>
               <w:fldChar w:fldCharType="separate"/>
@@ -3351,7 +3121,6 @@
               <w:rPr>
                 <w:rFonts w:ascii="Arial" w:hAnsi="Arial" w:cs="Arial"/>
                 <w:noProof/>
-                <w:sz w:val="20"/>
                 <w:lang w:val="de-DE"/>
               </w:rPr>
               <w:t>${certda}</w:t>
@@ -3359,7 +3128,6 @@
             <w:r>
               <w:rPr>
                 <w:rFonts w:ascii="Arial" w:hAnsi="Arial" w:cs="Arial"/>
-                <w:sz w:val="20"/>
                 <w:lang w:val="de-DE"/>
               </w:rPr>
               <w:fldChar w:fldCharType="end"/>
@@ -3369,7 +3137,8 @@
         </w:tc>
         <w:tc>
           <w:tcPr>
-            <w:tcW w:w="1134" w:type="dxa"/>
+            <w:tcW w:w="1852" w:type="dxa"/>
+            <w:vMerge w:val="restart"/>
             <w:tcBorders>
               <w:top w:val="nil"/>
               <w:left w:val="nil"/>
@@ -3380,8 +3149,49 @@
           </w:tcPr>
           <w:p>
             <w:pPr>
-              <w:rPr>
-                <w:rFonts w:ascii="Arial" w:hAnsi="Arial"/>
+              <w:jc w:val="center"/>
+              <w:rPr>
+                <w:rFonts w:ascii="Arial" w:hAnsi="Arial" w:cs="Arial"/>
+                <w:sz w:val="16"/>
+                <w:szCs w:val="16"/>
+                <w:lang w:val="de-DE"/>
+              </w:rPr>
+            </w:pPr>
+            <w:r>
+              <w:rPr>
+                <w:rFonts w:ascii="Arial" w:hAnsi="Arial" w:cs="Arial"/>
+                <w:sz w:val="16"/>
+                <w:szCs w:val="16"/>
+                <w:lang w:val="de-DE"/>
+              </w:rPr>
+              <w:t xml:space="preserve">(Dienstsiegel </w:t>
+            </w:r>
+            <w:r>
+              <w:rPr>
+                <w:rFonts w:ascii="Arial" w:hAnsi="Arial" w:cs="Arial"/>
+                <w:sz w:val="16"/>
+                <w:szCs w:val="16"/>
+                <w:lang w:val="de-DE"/>
+              </w:rPr>
+              <w:br/>
+              <w:t>der Schule)</w:t>
+            </w:r>
+          </w:p>
+        </w:tc>
+        <w:tc>
+          <w:tcPr>
+            <w:tcW w:w="1731" w:type="dxa"/>
+            <w:tcBorders>
+              <w:top w:val="nil"/>
+              <w:left w:val="nil"/>
+              <w:bottom w:val="nil"/>
+              <w:right w:val="nil"/>
+            </w:tcBorders>
+            <w:vAlign w:val="center"/>
+          </w:tcPr>
+          <w:p>
+            <w:pPr>
+              <w:rPr>
                 <w:lang w:val="de-DE"/>
               </w:rPr>
             </w:pPr>
@@ -3389,7 +3199,37 @@
         </w:tc>
         <w:tc>
           <w:tcPr>
-            <w:tcW w:w="6349" w:type="dxa"/>
+            <w:tcW w:w="2031" w:type="dxa"/>
+            <w:gridSpan w:val="3"/>
+            <w:tcBorders>
+              <w:top w:val="nil"/>
+              <w:left w:val="nil"/>
+              <w:bottom w:val="nil"/>
+              <w:right w:val="nil"/>
+            </w:tcBorders>
+            <w:vAlign w:val="center"/>
+          </w:tcPr>
+          <w:p>
+            <w:pPr>
+              <w:rPr>
+                <w:lang w:val="de-DE"/>
+              </w:rPr>
+            </w:pPr>
+          </w:p>
+        </w:tc>
+      </w:tr>
+      <w:tr>
+        <w:tblPrEx>
+          <w:jc w:val="left"/>
+        </w:tblPrEx>
+        <w:trPr>
+          <w:gridAfter w:val="1"/>
+          <w:wAfter w:w="219" w:type="dxa"/>
+          <w:trHeight w:hRule="exact" w:val="567"/>
+        </w:trPr>
+        <w:tc>
+          <w:tcPr>
+            <w:tcW w:w="4734" w:type="dxa"/>
             <w:gridSpan w:val="5"/>
             <w:tcBorders>
               <w:top w:val="nil"/>
@@ -3397,7 +3237,43 @@
               <w:bottom w:val="single" w:sz="4" w:space="0" w:color="auto"/>
               <w:right w:val="nil"/>
             </w:tcBorders>
-            <w:vAlign w:val="center"/>
+          </w:tcPr>
+          <w:p>
+            <w:pPr>
+              <w:rPr>
+                <w:lang w:val="de-DE"/>
+              </w:rPr>
+            </w:pPr>
+          </w:p>
+        </w:tc>
+        <w:tc>
+          <w:tcPr>
+            <w:tcW w:w="1852" w:type="dxa"/>
+            <w:vMerge/>
+            <w:tcBorders>
+              <w:top w:val="nil"/>
+              <w:left w:val="nil"/>
+              <w:right w:val="nil"/>
+            </w:tcBorders>
+          </w:tcPr>
+          <w:p>
+            <w:pPr>
+              <w:rPr>
+                <w:lang w:val="de-DE"/>
+              </w:rPr>
+            </w:pPr>
+          </w:p>
+        </w:tc>
+        <w:tc>
+          <w:tcPr>
+            <w:tcW w:w="3762" w:type="dxa"/>
+            <w:gridSpan w:val="4"/>
+            <w:tcBorders>
+              <w:top w:val="nil"/>
+              <w:left w:val="nil"/>
+              <w:bottom w:val="single" w:sz="4" w:space="0" w:color="auto"/>
+              <w:right w:val="nil"/>
+            </w:tcBorders>
           </w:tcPr>
           <w:p>
             <w:pPr>
@@ -3409,16 +3285,91 @@
         </w:tc>
       </w:tr>
       <w:tr>
+        <w:tblPrEx>
+          <w:jc w:val="left"/>
+        </w:tblPrEx>
         <w:trPr>
+          <w:gridAfter w:val="1"/>
+          <w:wAfter w:w="219" w:type="dxa"/>
           <w:trHeight w:hRule="exact" w:val="284"/>
-          <w:jc w:val="center"/>
         </w:trPr>
         <w:tc>
           <w:tcPr>
-            <w:tcW w:w="3857" w:type="dxa"/>
-            <w:gridSpan w:val="4"/>
+            <w:tcW w:w="4734" w:type="dxa"/>
+            <w:gridSpan w:val="5"/>
             <w:tcBorders>
-              <w:top w:val="nil"/>
+              <w:top w:val="single" w:sz="4" w:space="0" w:color="auto"/>
+              <w:left w:val="nil"/>
+              <w:bottom w:val="nil"/>
+              <w:right w:val="nil"/>
+            </w:tcBorders>
+            <w:vAlign w:val="center"/>
+          </w:tcPr>
+          <w:p>
+            <w:pPr>
+              <w:spacing w:after="0"/>
+              <w:jc w:val="center"/>
+              <w:rPr>
+                <w:rFonts w:ascii="Arial" w:hAnsi="Arial" w:cs="Arial"/>
+                <w:sz w:val="20"/>
+                <w:szCs w:val="20"/>
+                <w:lang w:val="de-DE"/>
+              </w:rPr>
+            </w:pPr>
+            <w:sdt>
+              <w:sdtPr>
+                <w:rPr>
+                  <w:rStyle w:val="Formatvorlage88"/>
+                </w:rPr>
+                <w:id w:val="-1472213894"/>
+                <w:placeholder>
+                  <w:docPart w:val="76DD07AF749C46F5B19A858419838B77"/>
+                </w:placeholder>
+                <w:comboBox>
+                  <w:listItem w:value="Wählen Sie ein Element aus."/>
+                  <w:listItem w:displayText="Schulleiterin" w:value="Schulleiterin"/>
+                  <w:listItem w:displayText="Schulleiter" w:value="Schulleiter"/>
+                  <w:listItem w:displayText="${leiter}" w:value="${leiter}"/>
+                </w:comboBox>
+              </w:sdtPr>
+              <w:sdtEndPr>
+                <w:rPr>
+                  <w:rStyle w:val="a0"/>
+                  <w:rFonts w:asciiTheme="minorHAnsi" w:hAnsiTheme="minorHAnsi" w:cs="Arial"/>
+                  <w:szCs w:val="20"/>
+                  <w:lang w:val="de-DE"/>
+                </w:rPr>
+              </w:sdtEndPr>
+              <w:sdtContent>
+                <w:r>
+                  <w:rPr>
+                    <w:rStyle w:val="Formatvorlage88"/>
+                  </w:rPr>
+                  <w:t>${</w:t>
+                </w:r>
+                <w:proofErr w:type="spellStart"/>
+                <w:r>
+                  <w:rPr>
+                    <w:rStyle w:val="Formatvorlage88"/>
+                  </w:rPr>
+                  <w:t>leiter</w:t>
+                </w:r>
+                <w:proofErr w:type="spellEnd"/>
+                <w:r>
+                  <w:rPr>
+                    <w:rStyle w:val="Formatvorlage88"/>
+                  </w:rPr>
+                  <w:t>}</w:t>
+                </w:r>
+              </w:sdtContent>
+            </w:sdt>
+          </w:p>
+        </w:tc>
+        <w:tc>
+          <w:tcPr>
+            <w:tcW w:w="1852" w:type="dxa"/>
+            <w:vMerge/>
+            <w:tcBorders>
               <w:left w:val="nil"/>
               <w:bottom w:val="nil"/>
               <w:right w:val="nil"/>
@@ -3426,7 +3377,10 @@
           </w:tcPr>
           <w:p>
             <w:pPr>
-              <w:rPr>
+              <w:spacing w:after="0"/>
+              <w:rPr>
+                <w:sz w:val="20"/>
+                <w:szCs w:val="20"/>
                 <w:lang w:val="de-DE"/>
               </w:rPr>
             </w:pPr>
@@ -3434,105 +3388,34 @@
         </w:tc>
         <w:tc>
           <w:tcPr>
-            <w:tcW w:w="6349" w:type="dxa"/>
-            <w:gridSpan w:val="5"/>
+            <w:tcW w:w="3762" w:type="dxa"/>
+            <w:gridSpan w:val="4"/>
             <w:tcBorders>
-              <w:top w:val="single" w:sz="4" w:space="0" w:color="auto"/>
               <w:left w:val="nil"/>
               <w:bottom w:val="nil"/>
               <w:right w:val="nil"/>
             </w:tcBorders>
+            <w:vAlign w:val="center"/>
           </w:tcPr>
           <w:p>
             <w:pPr>
+              <w:spacing w:after="0"/>
               <w:jc w:val="center"/>
               <w:rPr>
                 <w:rFonts w:ascii="Arial" w:hAnsi="Arial" w:cs="Arial"/>
+                <w:sz w:val="18"/>
+                <w:szCs w:val="20"/>
                 <w:lang w:val="de-DE"/>
               </w:rPr>
             </w:pPr>
-            <w:r>
-              <w:rPr>
-                <w:rFonts w:ascii="Arial" w:hAnsi="Arial" w:cs="Arial"/>
-                <w:sz w:val="20"/>
-                <w:lang w:val="de-DE"/>
-              </w:rPr>
-              <w:fldChar w:fldCharType="begin">
-                <w:ffData>
-                  <w:name w:val="Text16"/>
-                  <w:enabled/>
-                  <w:calcOnExit w:val="0"/>
-                  <w:textInput>
-                    <w:default w:val="Name"/>
-                  </w:textInput>
-                </w:ffData>
-              </w:fldChar>
-            </w:r>
-            <w:bookmarkStart w:id="9" w:name="Text16"/>
-            <w:r>
-              <w:rPr>
-                <w:rFonts w:ascii="Arial" w:hAnsi="Arial" w:cs="Arial"/>
-                <w:sz w:val="20"/>
-                <w:lang w:val="de-DE"/>
-              </w:rPr>
-              <w:instrText xml:space="preserve"> FORMTEXT </w:instrText>
-            </w:r>
-            <w:r>
-              <w:rPr>
-                <w:rFonts w:ascii="Arial" w:hAnsi="Arial" w:cs="Arial"/>
-                <w:sz w:val="20"/>
-                <w:lang w:val="de-DE"/>
-              </w:rPr>
-            </w:r>
-            <w:r>
-              <w:rPr>
-                <w:rFonts w:ascii="Arial" w:hAnsi="Arial" w:cs="Arial"/>
-                <w:sz w:val="20"/>
-                <w:lang w:val="de-DE"/>
-              </w:rPr>
-              <w:fldChar w:fldCharType="separate"/>
-            </w:r>
-            <w:r>
-              <w:rPr>
-                <w:rFonts w:ascii="Arial" w:hAnsi="Arial" w:cs="Arial"/>
-                <w:noProof/>
-                <w:sz w:val="20"/>
-                <w:lang w:val="de-DE"/>
-              </w:rPr>
-              <w:t>${gruppen_leiter_name}</w:t>
-            </w:r>
-            <w:r>
-              <w:rPr>
-                <w:rFonts w:ascii="Arial" w:hAnsi="Arial" w:cs="Arial"/>
-                <w:sz w:val="20"/>
-                <w:lang w:val="de-DE"/>
-              </w:rPr>
-              <w:fldChar w:fldCharType="end"/>
-            </w:r>
-            <w:bookmarkEnd w:id="9"/>
-            <w:r>
-              <w:rPr>
-                <w:rFonts w:ascii="Arial" w:hAnsi="Arial" w:cs="Arial"/>
-                <w:sz w:val="20"/>
-                <w:lang w:val="de-DE"/>
-              </w:rPr>
-              <w:t>,</w:t>
-            </w:r>
-            <w:r>
-              <w:rPr>
-                <w:rFonts w:ascii="Arial" w:hAnsi="Arial" w:cs="Arial"/>
-                <w:lang w:val="de-DE"/>
-              </w:rPr>
-              <w:t xml:space="preserve"> </w:t>
-            </w:r>
             <w:sdt>
               <w:sdtPr>
                 <w:rPr>
-                  <w:rStyle w:val="Formatvorlage131"/>
+                  <w:rStyle w:val="Formatvorlage89"/>
                 </w:rPr>
-                <w:id w:val="103460982"/>
+                <w:id w:val="394246374"/>
                 <w:placeholder>
-                  <w:docPart w:val="7D0B48E6CBF94CBCA2BB68DFF4311D40"/>
+                  <w:docPart w:val="76DD07AF749C46F5B19A858419838B77"/>
                 </w:placeholder>
                 <w:comboBox>
                   <w:listItem w:value="Wählen Sie ein Element aus."/>
@@ -3545,28 +3428,28 @@
                 <w:rPr>
                   <w:rStyle w:val="a0"/>
                   <w:rFonts w:asciiTheme="minorHAnsi" w:hAnsiTheme="minorHAnsi" w:cs="Arial"/>
-                  <w:sz w:val="22"/>
+                  <w:szCs w:val="20"/>
                   <w:lang w:val="de-DE"/>
                 </w:rPr>
               </w:sdtEndPr>
               <w:sdtContent>
                 <w:r>
                   <w:rPr>
-                    <w:rStyle w:val="Formatvorlage131"/>
+                    <w:rStyle w:val="Formatvorlage89"/>
                   </w:rPr>
                   <w:t>${</w:t>
                 </w:r>
                 <w:proofErr w:type="spellStart"/>
                 <w:r>
                   <w:rPr>
-                    <w:rStyle w:val="Formatvorlage131"/>
+                    <w:rStyle w:val="Formatvorlage89"/>
                   </w:rPr>
                   <w:t>gruppen_leiter</w:t>
                 </w:r>
                 <w:proofErr w:type="spellEnd"/>
                 <w:r>
                   <w:rPr>
-                    <w:rStyle w:val="Formatvorlage131"/>
+                    <w:rStyle w:val="Formatvorlage89"/>
                   </w:rPr>
                   <w:t>}</w:t>
                 </w:r>
@@ -3577,13 +3460,15 @@
       </w:tr>
       <w:tr>
         <w:trPr>
+          <w:gridBefore w:val="1"/>
+          <w:wBefore w:w="219" w:type="dxa"/>
           <w:trHeight w:hRule="exact" w:val="340"/>
           <w:jc w:val="center"/>
         </w:trPr>
         <w:tc>
           <w:tcPr>
-            <w:tcW w:w="2723" w:type="dxa"/>
-            <w:gridSpan w:val="3"/>
+            <w:tcW w:w="2748" w:type="dxa"/>
+            <w:gridSpan w:val="2"/>
             <w:tcBorders>
               <w:top w:val="nil"/>
               <w:left w:val="nil"/>
@@ -3611,8 +3496,7 @@
         </w:tc>
         <w:tc>
           <w:tcPr>
-            <w:tcW w:w="2126" w:type="dxa"/>
-            <w:gridSpan w:val="3"/>
+            <w:tcW w:w="1701" w:type="dxa"/>
             <w:tcBorders>
               <w:top w:val="nil"/>
               <w:left w:val="nil"/>
@@ -3631,8 +3515,8 @@
         </w:tc>
         <w:tc>
           <w:tcPr>
-            <w:tcW w:w="5357" w:type="dxa"/>
-            <w:gridSpan w:val="3"/>
+            <w:tcW w:w="5899" w:type="dxa"/>
+            <w:gridSpan w:val="7"/>
             <w:tcBorders>
               <w:top w:val="nil"/>
               <w:left w:val="nil"/>
@@ -3652,13 +3536,15 @@
       </w:tr>
       <w:tr>
         <w:trPr>
+          <w:gridBefore w:val="1"/>
+          <w:wBefore w:w="219" w:type="dxa"/>
           <w:trHeight w:hRule="exact" w:val="567"/>
           <w:jc w:val="center"/>
         </w:trPr>
         <w:tc>
           <w:tcPr>
-            <w:tcW w:w="2723" w:type="dxa"/>
-            <w:gridSpan w:val="3"/>
+            <w:tcW w:w="2748" w:type="dxa"/>
+            <w:gridSpan w:val="2"/>
             <w:tcBorders>
               <w:top w:val="nil"/>
               <w:left w:val="nil"/>
@@ -3687,8 +3573,8 @@
         </w:tc>
         <w:tc>
           <w:tcPr>
-            <w:tcW w:w="7483" w:type="dxa"/>
-            <w:gridSpan w:val="6"/>
+            <w:tcW w:w="7600" w:type="dxa"/>
+            <w:gridSpan w:val="8"/>
             <w:tcBorders>
               <w:top w:val="nil"/>
               <w:left w:val="nil"/>
@@ -3724,10 +3610,9 @@
     <w:p>
       <w:pPr>
         <w:spacing w:before="56" w:after="0" w:line="160" w:lineRule="exact"/>
-        <w:ind w:left="-113"/>
         <w:rPr>
           <w:rFonts w:ascii="Arial" w:eastAsia="Arial" w:hAnsi="Arial" w:cs="Arial"/>
-          <w:b/>
+          <w:i/>
           <w:spacing w:val="-2"/>
           <w:sz w:val="16"/>
           <w:szCs w:val="20"/>
@@ -3745,36 +3630,16 @@
         </w:rPr>
         <w:t>Notenstufen:</w:t>
       </w:r>
-    </w:p>
-    <w:p>
-      <w:pPr>
-        <w:spacing w:before="56" w:after="0" w:line="160" w:lineRule="exact"/>
-        <w:ind w:left="4956" w:hanging="5069"/>
+      <w:r>
         <w:rPr>
           <w:rFonts w:ascii="Arial" w:eastAsia="Arial" w:hAnsi="Arial" w:cs="Arial"/>
-          <w:i/>
+          <w:b/>
           <w:spacing w:val="-2"/>
           <w:sz w:val="16"/>
           <w:szCs w:val="20"/>
           <w:lang w:val="de-DE"/>
         </w:rPr>
-      </w:pPr>
-      <w:r>
-        <w:rPr>
-          <w:rFonts w:ascii="Arial" w:eastAsia="Arial" w:hAnsi="Arial" w:cs="Arial"/>
-          <w:i/>
-          <w:spacing w:val="-2"/>
-          <w:sz w:val="16"/>
-          <w:szCs w:val="20"/>
-          <w:lang w:val="de-DE"/>
-        </w:rPr>
-        <w:t>Leistungen in den einzelnen Fächern:</w:t>
-      </w:r>
-      <w:r>
-        <w:rPr>
-          <w:lang w:val="de-DE"/>
-        </w:rPr>
-        <w:tab/>
+        <w:t xml:space="preserve"> </w:t>
       </w:r>
       <w:r>
         <w:rPr>
@@ -3785,7 +3650,55 @@
           <w:szCs w:val="20"/>
           <w:lang w:val="de-DE"/>
         </w:rPr>
-        <w:t>sehr gut (1) = sgt, gut (2) = gut, befriedigend (3) = bfr,</w:t>
+        <w:t xml:space="preserve">sehr gut (1) = </w:t>
+      </w:r>
+      <w:proofErr w:type="spellStart"/>
+      <w:r>
+        <w:rPr>
+          <w:rFonts w:ascii="Arial" w:eastAsia="Arial" w:hAnsi="Arial" w:cs="Arial"/>
+          <w:i/>
+          <w:spacing w:val="-2"/>
+          <w:sz w:val="16"/>
+          <w:szCs w:val="20"/>
+          <w:lang w:val="de-DE"/>
+        </w:rPr>
+        <w:t>sgt</w:t>
+      </w:r>
+      <w:proofErr w:type="spellEnd"/>
+      <w:r>
+        <w:rPr>
+          <w:rFonts w:ascii="Arial" w:eastAsia="Arial" w:hAnsi="Arial" w:cs="Arial"/>
+          <w:i/>
+          <w:spacing w:val="-2"/>
+          <w:sz w:val="16"/>
+          <w:szCs w:val="20"/>
+          <w:lang w:val="de-DE"/>
+        </w:rPr>
+        <w:t xml:space="preserve">, gut (2) = gut, befriedigend (3) = </w:t>
+      </w:r>
+      <w:proofErr w:type="spellStart"/>
+      <w:r>
+        <w:rPr>
+          <w:rFonts w:ascii="Arial" w:eastAsia="Arial" w:hAnsi="Arial" w:cs="Arial"/>
+          <w:i/>
+          <w:spacing w:val="-2"/>
+          <w:sz w:val="16"/>
+          <w:szCs w:val="20"/>
+          <w:lang w:val="de-DE"/>
+        </w:rPr>
+        <w:t>bfr</w:t>
+      </w:r>
+      <w:proofErr w:type="spellEnd"/>
+      <w:r>
+        <w:rPr>
+          <w:rFonts w:ascii="Arial" w:eastAsia="Arial" w:hAnsi="Arial" w:cs="Arial"/>
+          <w:i/>
+          <w:spacing w:val="-2"/>
+          <w:sz w:val="16"/>
+          <w:szCs w:val="20"/>
+          <w:lang w:val="de-DE"/>
+        </w:rPr>
+        <w:t>,</w:t>
       </w:r>
       <w:r>
         <w:rPr>
@@ -3796,7 +3709,7 @@
           <w:szCs w:val="20"/>
           <w:lang w:val="de-DE"/>
         </w:rPr>
-        <w:br/>
+        <w:t xml:space="preserve"> </w:t>
       </w:r>
       <w:r>
         <w:rPr>
@@ -3818,8 +3731,69 @@
           <w:szCs w:val="20"/>
           <w:lang w:val="de-DE"/>
         </w:rPr>
-        <w:t>hend (4) = ausr, mangelhaft (5) = mgh, ungenügend (6) = ung</w:t>
+        <w:t xml:space="preserve">hend (4) = </w:t>
       </w:r>
+      <w:proofErr w:type="spellStart"/>
+      <w:r>
+        <w:rPr>
+          <w:rFonts w:ascii="Arial" w:eastAsia="Arial" w:hAnsi="Arial" w:cs="Arial"/>
+          <w:i/>
+          <w:spacing w:val="-2"/>
+          <w:sz w:val="16"/>
+          <w:szCs w:val="20"/>
+          <w:lang w:val="de-DE"/>
+        </w:rPr>
+        <w:t>ausr</w:t>
+      </w:r>
+      <w:proofErr w:type="spellEnd"/>
+      <w:r>
+        <w:rPr>
+          <w:rFonts w:ascii="Arial" w:eastAsia="Arial" w:hAnsi="Arial" w:cs="Arial"/>
+          <w:i/>
+          <w:spacing w:val="-2"/>
+          <w:sz w:val="16"/>
+          <w:szCs w:val="20"/>
+          <w:lang w:val="de-DE"/>
+        </w:rPr>
+        <w:t xml:space="preserve">, mangelhaft (5) = </w:t>
+      </w:r>
+      <w:proofErr w:type="spellStart"/>
+      <w:r>
+        <w:rPr>
+          <w:rFonts w:ascii="Arial" w:eastAsia="Arial" w:hAnsi="Arial" w:cs="Arial"/>
+          <w:i/>
+          <w:spacing w:val="-2"/>
+          <w:sz w:val="16"/>
+          <w:szCs w:val="20"/>
+          <w:lang w:val="de-DE"/>
+        </w:rPr>
+        <w:t>mgh</w:t>
+      </w:r>
+      <w:proofErr w:type="spellEnd"/>
+      <w:r>
+        <w:rPr>
+          <w:rFonts w:ascii="Arial" w:eastAsia="Arial" w:hAnsi="Arial" w:cs="Arial"/>
+          <w:i/>
+          <w:spacing w:val="-2"/>
+          <w:sz w:val="16"/>
+          <w:szCs w:val="20"/>
+          <w:lang w:val="de-DE"/>
+        </w:rPr>
+        <w:t xml:space="preserve">, ungenügend (6) = </w:t>
+      </w:r>
+      <w:proofErr w:type="spellStart"/>
+      <w:r>
+        <w:rPr>
+          <w:rFonts w:ascii="Arial" w:eastAsia="Arial" w:hAnsi="Arial" w:cs="Arial"/>
+          <w:i/>
+          <w:spacing w:val="-2"/>
+          <w:sz w:val="16"/>
+          <w:szCs w:val="20"/>
+          <w:lang w:val="de-DE"/>
+        </w:rPr>
+        <w:t>ung</w:t>
+      </w:r>
+      <w:proofErr w:type="spellEnd"/>
     </w:p>
     <w:sectPr>
       <w:pgSz w:w="11906" w:h="16838" w:code="9"/>
@@ -6157,7 +6131,7 @@
   <w:docParts>
     <w:docPart>
       <w:docPartPr>
-        <w:name w:val="AF91D8C1C27F497BBD0DB49ECB179625"/>
+        <w:name w:val="EB625000E9BC4DA98607E9D93FBA7A67"/>
         <w:category>
           <w:name w:val="Общие"/>
           <w:gallery w:val="placeholder"/>
@@ -6168,12 +6142,12 @@
         <w:behaviors>
           <w:behavior w:val="content"/>
         </w:behaviors>
-        <w:guid w:val="{B2575827-F557-490B-BDE9-69D59337A5A5}"/>
+        <w:guid w:val="{85A5C7FF-4192-47A6-BD35-AFE04D6D5E11}"/>
       </w:docPartPr>
       <w:docPartBody>
         <w:p>
           <w:pPr>
-            <w:pStyle w:val="AF91D8C1C27F497BBD0DB49ECB179625"/>
+            <w:pStyle w:val="EB625000E9BC4DA98607E9D93FBA7A67"/>
           </w:pPr>
           <w:r>
             <w:rPr>
@@ -6187,7 +6161,7 @@
     </w:docPart>
     <w:docPart>
       <w:docPartPr>
-        <w:name w:val="198808F030694654B703781BB759ACA5"/>
+        <w:name w:val="374B0D1234784A20AEBAE0C164651F1A"/>
         <w:category>
           <w:name w:val="Общие"/>
           <w:gallery w:val="placeholder"/>
@@ -6198,18 +6172,17 @@
         <w:behaviors>
           <w:behavior w:val="content"/>
         </w:behaviors>
-        <w:guid w:val="{2E9F5A01-C66B-4208-96C4-8FF3C0BF3743}"/>
+        <w:guid w:val="{C6E0027B-899F-485C-9106-D4C5943D31AF}"/>
       </w:docPartPr>
       <w:docPartBody>
         <w:p>
           <w:pPr>
-            <w:pStyle w:val="198808F030694654B703781BB759ACA5"/>
+            <w:pStyle w:val="374B0D1234784A20AEBAE0C164651F1A"/>
           </w:pPr>
           <w:r>
             <w:rPr>
               <w:rStyle w:val="a3"/>
-              <w:sz w:val="14"/>
-              <w:szCs w:val="14"/>
+              <w:sz w:val="12"/>
             </w:rPr>
             <w:t>Wählen Sie ein Element aus.</w:t>
           </w:r>
@@ -6218,7 +6191,7 @@
     </w:docPart>
     <w:docPart>
       <w:docPartPr>
-        <w:name w:val="3323E1DCA1F54F0788DD023129F5DFBE"/>
+        <w:name w:val="9226433935A2452882951B6209474D29"/>
         <w:category>
           <w:name w:val="Общие"/>
           <w:gallery w:val="placeholder"/>
@@ -6229,19 +6202,17 @@
         <w:behaviors>
           <w:behavior w:val="content"/>
         </w:behaviors>
-        <w:guid w:val="{3C930653-BBE2-4F78-8B7A-DA6356CEBA36}"/>
+        <w:guid w:val="{5B627446-491C-4767-8F34-E6D4E84BC28E}"/>
       </w:docPartPr>
       <w:docPartBody>
         <w:p>
           <w:pPr>
-            <w:pStyle w:val="3323E1DCA1F54F0788DD023129F5DFBE"/>
+            <w:pStyle w:val="9226433935A2452882951B6209474D29"/>
           </w:pPr>
           <w:r>
             <w:rPr>
               <w:rStyle w:val="a3"/>
-              <w:rFonts w:cs="Arial"/>
-              <w:sz w:val="14"/>
-              <w:szCs w:val="14"/>
+              <w:sz w:val="12"/>
             </w:rPr>
             <w:t>Wählen Sie ein Element aus.</w:t>
           </w:r>
@@ -6250,7 +6221,7 @@
     </w:docPart>
     <w:docPart>
       <w:docPartPr>
-        <w:name w:val="358EC00E561E4339A7EB594CBC921890"/>
+        <w:name w:val="E9AA3950555B4A46B8A0355258118A23"/>
         <w:category>
           <w:name w:val="Общие"/>
           <w:gallery w:val="placeholder"/>
@@ -6261,18 +6232,17 @@
         <w:behaviors>
           <w:behavior w:val="content"/>
         </w:behaviors>
-        <w:guid w:val="{223FFC35-2FFE-4E89-85C9-4E0B725BEBE3}"/>
+        <w:guid w:val="{E82AAAC2-3C6D-4221-A405-575B12272D96}"/>
       </w:docPartPr>
       <w:docPartBody>
         <w:p>
           <w:pPr>
-            <w:pStyle w:val="358EC00E561E4339A7EB594CBC921890"/>
+            <w:pStyle w:val="E9AA3950555B4A46B8A0355258118A23"/>
           </w:pPr>
           <w:r>
             <w:rPr>
               <w:rStyle w:val="a3"/>
               <w:sz w:val="12"/>
-              <w:szCs w:val="16"/>
             </w:rPr>
             <w:t>Wählen Sie ein Element aus.</w:t>
           </w:r>
@@ -6281,7 +6251,7 @@
     </w:docPart>
     <w:docPart>
       <w:docPartPr>
-        <w:name w:val="7D87DF88CBBF4270B093DA2605275B83"/>
+        <w:name w:val="74FB3BF3841D41F69FBDFB5D7B751685"/>
         <w:category>
           <w:name w:val="Общие"/>
           <w:gallery w:val="placeholder"/>
@@ -6292,19 +6262,17 @@
         <w:behaviors>
           <w:behavior w:val="content"/>
         </w:behaviors>
-        <w:guid w:val="{CC9629A0-1988-4281-BDD3-88EB1DA2B3AB}"/>
+        <w:guid w:val="{8B7545D7-6065-4D15-B1C7-332AB9BD3414}"/>
       </w:docPartPr>
       <w:docPartBody>
         <w:p>
           <w:pPr>
-            <w:pStyle w:val="7D87DF88CBBF4270B093DA2605275B83"/>
+            <w:pStyle w:val="74FB3BF3841D41F69FBDFB5D7B751685"/>
           </w:pPr>
           <w:r>
             <w:rPr>
               <w:rStyle w:val="a3"/>
-              <w:rFonts w:ascii="Arial" w:hAnsi="Arial" w:cs="Arial"/>
               <w:sz w:val="12"/>
-              <w:szCs w:val="14"/>
             </w:rPr>
             <w:t>Wählen Sie ein Element aus.</w:t>
           </w:r>
@@ -6313,7 +6281,7 @@
     </w:docPart>
     <w:docPart>
       <w:docPartPr>
-        <w:name w:val="67F1DE9DC0B9448AA064A7DC86E1F3A5"/>
+        <w:name w:val="DF6482B062234233A82F3758FAA84F83"/>
         <w:category>
           <w:name w:val="Общие"/>
           <w:gallery w:val="placeholder"/>
@@ -6324,12 +6292,252 @@
         <w:behaviors>
           <w:behavior w:val="content"/>
         </w:behaviors>
-        <w:guid w:val="{38439DE0-91CF-4AE7-A11B-EF48379CF083}"/>
+        <w:guid w:val="{25FC35A4-7D78-438F-89ED-8E65F05C6744}"/>
       </w:docPartPr>
       <w:docPartBody>
         <w:p>
           <w:pPr>
-            <w:pStyle w:val="67F1DE9DC0B9448AA064A7DC86E1F3A5"/>
+            <w:pStyle w:val="DF6482B062234233A82F3758FAA84F83"/>
+          </w:pPr>
+          <w:r>
+            <w:rPr>
+              <w:rStyle w:val="a3"/>
+              <w:sz w:val="12"/>
+            </w:rPr>
+            <w:t>Wählen Sie ein Element aus.</w:t>
+          </w:r>
+        </w:p>
+      </w:docPartBody>
+    </w:docPart>
+    <w:docPart>
+      <w:docPartPr>
+        <w:name w:val="4893117DDAF14E67A7F09A31553EE0BB"/>
+        <w:category>
+          <w:name w:val="Общие"/>
+          <w:gallery w:val="placeholder"/>
+        </w:category>
+        <w:types>
+          <w:type w:val="bbPlcHdr"/>
+        </w:types>
+        <w:behaviors>
+          <w:behavior w:val="content"/>
+        </w:behaviors>
+        <w:guid w:val="{0C455AF5-CB76-416B-9EEF-33026B179476}"/>
+      </w:docPartPr>
+      <w:docPartBody>
+        <w:p>
+          <w:pPr>
+            <w:pStyle w:val="4893117DDAF14E67A7F09A31553EE0BB"/>
+          </w:pPr>
+          <w:r>
+            <w:rPr>
+              <w:rStyle w:val="a3"/>
+              <w:sz w:val="12"/>
+            </w:rPr>
+            <w:t>Wählen Sie ein Element aus.</w:t>
+          </w:r>
+        </w:p>
+      </w:docPartBody>
+    </w:docPart>
+    <w:docPart>
+      <w:docPartPr>
+        <w:name w:val="6073FD027B8E4A5A8956D5E07BD0C865"/>
+        <w:category>
+          <w:name w:val="Общие"/>
+          <w:gallery w:val="placeholder"/>
+        </w:category>
+        <w:types>
+          <w:type w:val="bbPlcHdr"/>
+        </w:types>
+        <w:behaviors>
+          <w:behavior w:val="content"/>
+        </w:behaviors>
+        <w:guid w:val="{B1914622-1CAF-4E9A-ADE1-AF13ADAF9319}"/>
+      </w:docPartPr>
+      <w:docPartBody>
+        <w:p>
+          <w:pPr>
+            <w:pStyle w:val="6073FD027B8E4A5A8956D5E07BD0C865"/>
+          </w:pPr>
+          <w:r>
+            <w:rPr>
+              <w:rStyle w:val="a3"/>
+              <w:sz w:val="12"/>
+            </w:rPr>
+            <w:t>Wählen Sie ein Element aus.</w:t>
+          </w:r>
+        </w:p>
+      </w:docPartBody>
+    </w:docPart>
+    <w:docPart>
+      <w:docPartPr>
+        <w:name w:val="B34D9607BCB94D3FA824FE269FB8551E"/>
+        <w:category>
+          <w:name w:val="Общие"/>
+          <w:gallery w:val="placeholder"/>
+        </w:category>
+        <w:types>
+          <w:type w:val="bbPlcHdr"/>
+        </w:types>
+        <w:behaviors>
+          <w:behavior w:val="content"/>
+        </w:behaviors>
+        <w:guid w:val="{7F1080E3-EB82-4F19-B2BF-9A3855E60D70}"/>
+      </w:docPartPr>
+      <w:docPartBody>
+        <w:p>
+          <w:pPr>
+            <w:pStyle w:val="B34D9607BCB94D3FA824FE269FB8551E"/>
+          </w:pPr>
+          <w:r>
+            <w:rPr>
+              <w:rStyle w:val="a3"/>
+              <w:sz w:val="12"/>
+            </w:rPr>
+            <w:t>Wählen Sie ein Element aus.</w:t>
+          </w:r>
+        </w:p>
+      </w:docPartBody>
+    </w:docPart>
+    <w:docPart>
+      <w:docPartPr>
+        <w:name w:val="0B2DA27F9E2945E09145E4218DECBAE8"/>
+        <w:category>
+          <w:name w:val="Общие"/>
+          <w:gallery w:val="placeholder"/>
+        </w:category>
+        <w:types>
+          <w:type w:val="bbPlcHdr"/>
+        </w:types>
+        <w:behaviors>
+          <w:behavior w:val="content"/>
+        </w:behaviors>
+        <w:guid w:val="{0FD86AC5-9645-457A-B508-D9FC8B430764}"/>
+      </w:docPartPr>
+      <w:docPartBody>
+        <w:p>
+          <w:pPr>
+            <w:pStyle w:val="0B2DA27F9E2945E09145E4218DECBAE8"/>
+          </w:pPr>
+          <w:r>
+            <w:rPr>
+              <w:rStyle w:val="a3"/>
+              <w:sz w:val="12"/>
+            </w:rPr>
+            <w:t>Wählen Sie ein Element aus.</w:t>
+          </w:r>
+        </w:p>
+      </w:docPartBody>
+    </w:docPart>
+    <w:docPart>
+      <w:docPartPr>
+        <w:name w:val="41ED7E29E88349AB9E850F5357966C06"/>
+        <w:category>
+          <w:name w:val="Общие"/>
+          <w:gallery w:val="placeholder"/>
+        </w:category>
+        <w:types>
+          <w:type w:val="bbPlcHdr"/>
+        </w:types>
+        <w:behaviors>
+          <w:behavior w:val="content"/>
+        </w:behaviors>
+        <w:guid w:val="{B8E9476B-8BFE-45AF-BBBA-7CD374A9B01E}"/>
+      </w:docPartPr>
+      <w:docPartBody>
+        <w:p>
+          <w:pPr>
+            <w:pStyle w:val="41ED7E29E88349AB9E850F5357966C06"/>
+          </w:pPr>
+          <w:r>
+            <w:rPr>
+              <w:rStyle w:val="a3"/>
+              <w:sz w:val="12"/>
+            </w:rPr>
+            <w:t>Wählen Sie ein Element aus.</w:t>
+          </w:r>
+        </w:p>
+      </w:docPartBody>
+    </w:docPart>
+    <w:docPart>
+      <w:docPartPr>
+        <w:name w:val="48FBB0A47C10419EA6E26E0A0840F3CA"/>
+        <w:category>
+          <w:name w:val="Общие"/>
+          <w:gallery w:val="placeholder"/>
+        </w:category>
+        <w:types>
+          <w:type w:val="bbPlcHdr"/>
+        </w:types>
+        <w:behaviors>
+          <w:behavior w:val="content"/>
+        </w:behaviors>
+        <w:guid w:val="{91144EBC-AA69-424B-B3BF-DABC954FB1ED}"/>
+      </w:docPartPr>
+      <w:docPartBody>
+        <w:p>
+          <w:pPr>
+            <w:pStyle w:val="48FBB0A47C10419EA6E26E0A0840F3CA"/>
+          </w:pPr>
+          <w:r>
+            <w:rPr>
+              <w:rStyle w:val="a3"/>
+              <w:sz w:val="12"/>
+            </w:rPr>
+            <w:t>Wählen Sie ein Element aus.</w:t>
+          </w:r>
+        </w:p>
+      </w:docPartBody>
+    </w:docPart>
+    <w:docPart>
+      <w:docPartPr>
+        <w:name w:val="093CBED77B694D19BA9CFB1A0075D4F3"/>
+        <w:category>
+          <w:name w:val="Общие"/>
+          <w:gallery w:val="placeholder"/>
+        </w:category>
+        <w:types>
+          <w:type w:val="bbPlcHdr"/>
+        </w:types>
+        <w:behaviors>
+          <w:behavior w:val="content"/>
+        </w:behaviors>
+        <w:guid w:val="{25E02429-1C11-48B9-AEEC-BD7EB68E654E}"/>
+      </w:docPartPr>
+      <w:docPartBody>
+        <w:p>
+          <w:pPr>
+            <w:pStyle w:val="093CBED77B694D19BA9CFB1A0075D4F3"/>
+          </w:pPr>
+          <w:r>
+            <w:rPr>
+              <w:rStyle w:val="a3"/>
+              <w:sz w:val="12"/>
+            </w:rPr>
+            <w:t>Wählen Sie ein Element aus.</w:t>
+          </w:r>
+        </w:p>
+      </w:docPartBody>
+    </w:docPart>
+    <w:docPart>
+      <w:docPartPr>
+        <w:name w:val="2CDAEAA610DF4E3FA92E8429490FE037"/>
+        <w:category>
+          <w:name w:val="Общие"/>
+          <w:gallery w:val="placeholder"/>
+        </w:category>
+        <w:types>
+          <w:type w:val="bbPlcHdr"/>
+        </w:types>
+        <w:behaviors>
+          <w:behavior w:val="content"/>
+        </w:behaviors>
+        <w:guid w:val="{E8C50D2E-E11C-4CEF-BA6A-6A2B95D83669}"/>
+      </w:docPartPr>
+      <w:docPartBody>
+        <w:p>
+          <w:pPr>
+            <w:pStyle w:val="2CDAEAA610DF4E3FA92E8429490FE037"/>
           </w:pPr>
           <w:r>
             <w:rPr>
@@ -6342,7 +6550,7 @@
     </w:docPart>
     <w:docPart>
       <w:docPartPr>
-        <w:name w:val="9167894D95814A52801E7EDCD32D2494"/>
+        <w:name w:val="B6744D3CB0754840BD6C164B52466884"/>
         <w:category>
           <w:name w:val="Общие"/>
           <w:gallery w:val="placeholder"/>
@@ -6353,19 +6561,17 @@
         <w:behaviors>
           <w:behavior w:val="content"/>
         </w:behaviors>
-        <w:guid w:val="{3A0433AD-304C-4235-9A4E-2894ED8C3788}"/>
+        <w:guid w:val="{A121034A-3BFF-4F7A-AB96-5685D2F15B43}"/>
       </w:docPartPr>
       <w:docPartBody>
         <w:p>
           <w:pPr>
-            <w:pStyle w:val="9167894D95814A52801E7EDCD32D2494"/>
+            <w:pStyle w:val="B6744D3CB0754840BD6C164B52466884"/>
           </w:pPr>
           <w:r>
             <w:rPr>
               <w:rStyle w:val="a3"/>
-              <w:rFonts w:ascii="Arial" w:hAnsi="Arial" w:cs="Arial"/>
               <w:sz w:val="12"/>
-              <w:szCs w:val="14"/>
             </w:rPr>
             <w:t>Wählen Sie ein Element aus.</w:t>
           </w:r>
@@ -6374,7 +6580,7 @@
     </w:docPart>
     <w:docPart>
       <w:docPartPr>
-        <w:name w:val="41AE25357D6C4F92B567662C7C364644"/>
+        <w:name w:val="281A4C3760134F178D7766684BC52CFD"/>
         <w:category>
           <w:name w:val="Общие"/>
           <w:gallery w:val="placeholder"/>
@@ -6385,12 +6591,42 @@
         <w:behaviors>
           <w:behavior w:val="content"/>
         </w:behaviors>
-        <w:guid w:val="{7CD635E3-7D38-442D-8585-4C856560FA3D}"/>
+        <w:guid w:val="{69214315-F179-4010-9172-427FC7E090D7}"/>
       </w:docPartPr>
       <w:docPartBody>
         <w:p>
           <w:pPr>
-            <w:pStyle w:val="41AE25357D6C4F92B567662C7C364644"/>
+            <w:pStyle w:val="281A4C3760134F178D7766684BC52CFD"/>
+          </w:pPr>
+          <w:r>
+            <w:rPr>
+              <w:rStyle w:val="a3"/>
+              <w:sz w:val="12"/>
+            </w:rPr>
+            <w:t>Wählen Sie ein Element aus.</w:t>
+          </w:r>
+        </w:p>
+      </w:docPartBody>
+    </w:docPart>
+    <w:docPart>
+      <w:docPartPr>
+        <w:name w:val="8D76950059204D6896702CC75BEDA867"/>
+        <w:category>
+          <w:name w:val="Общие"/>
+          <w:gallery w:val="placeholder"/>
+        </w:category>
+        <w:types>
+          <w:type w:val="bbPlcHdr"/>
+        </w:types>
+        <w:behaviors>
+          <w:behavior w:val="content"/>
+        </w:behaviors>
+        <w:guid w:val="{24382CAE-4D38-4662-9DE1-182B99242528}"/>
+      </w:docPartPr>
+      <w:docPartBody>
+        <w:p>
+          <w:pPr>
+            <w:pStyle w:val="8D76950059204D6896702CC75BEDA867"/>
           </w:pPr>
           <w:r>
             <w:rPr>
@@ -6406,7 +6642,7 @@
     </w:docPart>
     <w:docPart>
       <w:docPartPr>
-        <w:name w:val="E4275E29F4B04234B96EEE22257A4672"/>
+        <w:name w:val="C4609319933B45D3A7FDB059A7D9A44D"/>
         <w:category>
           <w:name w:val="Общие"/>
           <w:gallery w:val="placeholder"/>
@@ -6417,19 +6653,17 @@
         <w:behaviors>
           <w:behavior w:val="content"/>
         </w:behaviors>
-        <w:guid w:val="{91BECA22-38E8-428B-B74F-FE52D9DFF40E}"/>
+        <w:guid w:val="{4B958B9C-109F-4168-8AB1-61088E3B4CFB}"/>
       </w:docPartPr>
       <w:docPartBody>
         <w:p>
           <w:pPr>
-            <w:pStyle w:val="E4275E29F4B04234B96EEE22257A4672"/>
+            <w:pStyle w:val="C4609319933B45D3A7FDB059A7D9A44D"/>
           </w:pPr>
           <w:r>
             <w:rPr>
               <w:rStyle w:val="a3"/>
-              <w:rFonts w:cs="Arial"/>
-              <w:sz w:val="14"/>
-              <w:szCs w:val="14"/>
+              <w:sz w:val="12"/>
             </w:rPr>
             <w:t>Wählen Sie ein Element aus.</w:t>
           </w:r>
@@ -6438,7 +6672,7 @@
     </w:docPart>
     <w:docPart>
       <w:docPartPr>
-        <w:name w:val="F7F5860CBED047C289C396F76A2F005D"/>
+        <w:name w:val="86167CFCF03C4DCBAEAE9E2966BC5A3D"/>
         <w:category>
           <w:name w:val="Общие"/>
           <w:gallery w:val="placeholder"/>
@@ -6449,16 +6683,17 @@
         <w:behaviors>
           <w:behavior w:val="content"/>
         </w:behaviors>
-        <w:guid w:val="{CFC4B603-0EAC-434B-B167-36400F051757}"/>
+        <w:guid w:val="{1BB4E2F9-72C9-4429-A513-A4ED9E7BF340}"/>
       </w:docPartPr>
       <w:docPartBody>
         <w:p>
           <w:pPr>
-            <w:pStyle w:val="F7F5860CBED047C289C396F76A2F005D"/>
+            <w:pStyle w:val="86167CFCF03C4DCBAEAE9E2966BC5A3D"/>
           </w:pPr>
           <w:r>
             <w:rPr>
               <w:rStyle w:val="a3"/>
+              <w:sz w:val="12"/>
             </w:rPr>
             <w:t>Wählen Sie ein Element aus.</w:t>
           </w:r>
@@ -6467,7 +6702,7 @@
     </w:docPart>
     <w:docPart>
       <w:docPartPr>
-        <w:name w:val="3F66874810DA412694B71CC64AC02360"/>
+        <w:name w:val="76DD07AF749C46F5B19A858419838B77"/>
         <w:category>
           <w:name w:val="Общие"/>
           <w:gallery w:val="placeholder"/>
@@ -6478,48 +6713,16 @@
         <w:behaviors>
           <w:behavior w:val="content"/>
         </w:behaviors>
-        <w:guid w:val="{D75D25D2-9CE6-484E-8B1A-E3425D3BE0E1}"/>
+        <w:guid w:val="{91228D43-17AA-4182-BD22-E529E1609ED6}"/>
       </w:docPartPr>
       <w:docPartBody>
         <w:p>
           <w:pPr>
-            <w:pStyle w:val="3F66874810DA412694B71CC64AC02360"/>
+            <w:pStyle w:val="76DD07AF749C46F5B19A858419838B77"/>
           </w:pPr>
           <w:r>
             <w:rPr>
               <w:rStyle w:val="a3"/>
-              <w:sz w:val="12"/>
-              <w:szCs w:val="16"/>
-            </w:rPr>
-            <w:t>Wählen Sie ein Element aus.</w:t>
-          </w:r>
-        </w:p>
-      </w:docPartBody>
-    </w:docPart>
-    <w:docPart>
-      <w:docPartPr>
-        <w:name w:val="7D0B48E6CBF94CBCA2BB68DFF4311D40"/>
-        <w:category>
-          <w:name w:val="Общие"/>
-          <w:gallery w:val="placeholder"/>
-        </w:category>
-        <w:types>
-          <w:type w:val="bbPlcHdr"/>
-        </w:types>
-        <w:behaviors>
-          <w:behavior w:val="content"/>
-        </w:behaviors>
-        <w:guid w:val="{EBC653A4-DA00-4D22-936E-D2DF0F2BCC86}"/>
-      </w:docPartPr>
-      <w:docPartBody>
-        <w:p>
-          <w:pPr>
-            <w:pStyle w:val="7D0B48E6CBF94CBCA2BB68DFF4311D40"/>
-          </w:pPr>
-          <w:r>
-            <w:rPr>
-              <w:rStyle w:val="a3"/>
-              <w:sz w:val="18"/>
             </w:rPr>
             <w:t>Wählen Sie ein Element aus.</w:t>
           </w:r>
@@ -6592,12 +6795,11 @@
     <w:compatSetting w:name="useWord2013TrackBottomHyphenation" w:uri="http://schemas.microsoft.com/office/word" w:val="0"/>
   </w:compat>
   <w:rsids>
-    <w:rsidRoot w:val="00544EB8"/>
-    <w:rsid w:val="00037F46"/>
-    <w:rsid w:val="0031630B"/>
-    <w:rsid w:val="00544EB8"/>
-    <w:rsid w:val="00600F15"/>
-    <w:rsid w:val="00D34A0D"/>
+    <w:rsidRoot w:val="00D3721B"/>
+    <w:rsid w:val="000752E0"/>
+    <w:rsid w:val="00234DD8"/>
+    <w:rsid w:val="00396977"/>
+    <w:rsid w:val="00D3721B"/>
   </w:rsids>
   <m:mathPr>
     <m:mathFont m:val="Cambria Math"/>
@@ -7055,41 +7257,65 @@
       <w:color w:val="808080"/>
     </w:rPr>
   </w:style>
-  <w:style w:type="paragraph" w:customStyle="1" w:styleId="AF91D8C1C27F497BBD0DB49ECB179625">
-    <w:name w:val="AF91D8C1C27F497BBD0DB49ECB179625"/>
-  </w:style>
-  <w:style w:type="paragraph" w:customStyle="1" w:styleId="198808F030694654B703781BB759ACA5">
-    <w:name w:val="198808F030694654B703781BB759ACA5"/>
-  </w:style>
-  <w:style w:type="paragraph" w:customStyle="1" w:styleId="3323E1DCA1F54F0788DD023129F5DFBE">
-    <w:name w:val="3323E1DCA1F54F0788DD023129F5DFBE"/>
-  </w:style>
-  <w:style w:type="paragraph" w:customStyle="1" w:styleId="358EC00E561E4339A7EB594CBC921890">
-    <w:name w:val="358EC00E561E4339A7EB594CBC921890"/>
-  </w:style>
-  <w:style w:type="paragraph" w:customStyle="1" w:styleId="7D87DF88CBBF4270B093DA2605275B83">
-    <w:name w:val="7D87DF88CBBF4270B093DA2605275B83"/>
-  </w:style>
-  <w:style w:type="paragraph" w:customStyle="1" w:styleId="67F1DE9DC0B9448AA064A7DC86E1F3A5">
-    <w:name w:val="67F1DE9DC0B9448AA064A7DC86E1F3A5"/>
-  </w:style>
-  <w:style w:type="paragraph" w:customStyle="1" w:styleId="9167894D95814A52801E7EDCD32D2494">
-    <w:name w:val="9167894D95814A52801E7EDCD32D2494"/>
-  </w:style>
-  <w:style w:type="paragraph" w:customStyle="1" w:styleId="41AE25357D6C4F92B567662C7C364644">
-    <w:name w:val="41AE25357D6C4F92B567662C7C364644"/>
-  </w:style>
-  <w:style w:type="paragraph" w:customStyle="1" w:styleId="E4275E29F4B04234B96EEE22257A4672">
-    <w:name w:val="E4275E29F4B04234B96EEE22257A4672"/>
-  </w:style>
-  <w:style w:type="paragraph" w:customStyle="1" w:styleId="F7F5860CBED047C289C396F76A2F005D">
-    <w:name w:val="F7F5860CBED047C289C396F76A2F005D"/>
-  </w:style>
-  <w:style w:type="paragraph" w:customStyle="1" w:styleId="3F66874810DA412694B71CC64AC02360">
-    <w:name w:val="3F66874810DA412694B71CC64AC02360"/>
-  </w:style>
-  <w:style w:type="paragraph" w:customStyle="1" w:styleId="7D0B48E6CBF94CBCA2BB68DFF4311D40">
-    <w:name w:val="7D0B48E6CBF94CBCA2BB68DFF4311D40"/>
+  <w:style w:type="paragraph" w:customStyle="1" w:styleId="EB625000E9BC4DA98607E9D93FBA7A67">
+    <w:name w:val="EB625000E9BC4DA98607E9D93FBA7A67"/>
+  </w:style>
+  <w:style w:type="paragraph" w:customStyle="1" w:styleId="374B0D1234784A20AEBAE0C164651F1A">
+    <w:name w:val="374B0D1234784A20AEBAE0C164651F1A"/>
+  </w:style>
+  <w:style w:type="paragraph" w:customStyle="1" w:styleId="9226433935A2452882951B6209474D29">
+    <w:name w:val="9226433935A2452882951B6209474D29"/>
+  </w:style>
+  <w:style w:type="paragraph" w:customStyle="1" w:styleId="E9AA3950555B4A46B8A0355258118A23">
+    <w:name w:val="E9AA3950555B4A46B8A0355258118A23"/>
+  </w:style>
+  <w:style w:type="paragraph" w:customStyle="1" w:styleId="74FB3BF3841D41F69FBDFB5D7B751685">
+    <w:name w:val="74FB3BF3841D41F69FBDFB5D7B751685"/>
+  </w:style>
+  <w:style w:type="paragraph" w:customStyle="1" w:styleId="DF6482B062234233A82F3758FAA84F83">
+    <w:name w:val="DF6482B062234233A82F3758FAA84F83"/>
+  </w:style>
+  <w:style w:type="paragraph" w:customStyle="1" w:styleId="4893117DDAF14E67A7F09A31553EE0BB">
+    <w:name w:val="4893117DDAF14E67A7F09A31553EE0BB"/>
+  </w:style>
+  <w:style w:type="paragraph" w:customStyle="1" w:styleId="6073FD027B8E4A5A8956D5E07BD0C865">
+    <w:name w:val="6073FD027B8E4A5A8956D5E07BD0C865"/>
+  </w:style>
+  <w:style w:type="paragraph" w:customStyle="1" w:styleId="B34D9607BCB94D3FA824FE269FB8551E">
+    <w:name w:val="B34D9607BCB94D3FA824FE269FB8551E"/>
+  </w:style>
+  <w:style w:type="paragraph" w:customStyle="1" w:styleId="0B2DA27F9E2945E09145E4218DECBAE8">
+    <w:name w:val="0B2DA27F9E2945E09145E4218DECBAE8"/>
+  </w:style>
+  <w:style w:type="paragraph" w:customStyle="1" w:styleId="41ED7E29E88349AB9E850F5357966C06">
+    <w:name w:val="41ED7E29E88349AB9E850F5357966C06"/>
+  </w:style>
+  <w:style w:type="paragraph" w:customStyle="1" w:styleId="48FBB0A47C10419EA6E26E0A0840F3CA">
+    <w:name w:val="48FBB0A47C10419EA6E26E0A0840F3CA"/>
+  </w:style>
+  <w:style w:type="paragraph" w:customStyle="1" w:styleId="093CBED77B694D19BA9CFB1A0075D4F3">
+    <w:name w:val="093CBED77B694D19BA9CFB1A0075D4F3"/>
+  </w:style>
+  <w:style w:type="paragraph" w:customStyle="1" w:styleId="2CDAEAA610DF4E3FA92E8429490FE037">
+    <w:name w:val="2CDAEAA610DF4E3FA92E8429490FE037"/>
+  </w:style>
+  <w:style w:type="paragraph" w:customStyle="1" w:styleId="B6744D3CB0754840BD6C164B52466884">
+    <w:name w:val="B6744D3CB0754840BD6C164B52466884"/>
+  </w:style>
+  <w:style w:type="paragraph" w:customStyle="1" w:styleId="281A4C3760134F178D7766684BC52CFD">
+    <w:name w:val="281A4C3760134F178D7766684BC52CFD"/>
+  </w:style>
+  <w:style w:type="paragraph" w:customStyle="1" w:styleId="8D76950059204D6896702CC75BEDA867">
+    <w:name w:val="8D76950059204D6896702CC75BEDA867"/>
+  </w:style>
+  <w:style w:type="paragraph" w:customStyle="1" w:styleId="C4609319933B45D3A7FDB059A7D9A44D">
+    <w:name w:val="C4609319933B45D3A7FDB059A7D9A44D"/>
+  </w:style>
+  <w:style w:type="paragraph" w:customStyle="1" w:styleId="86167CFCF03C4DCBAEAE9E2966BC5A3D">
+    <w:name w:val="86167CFCF03C4DCBAEAE9E2966BC5A3D"/>
+  </w:style>
+  <w:style w:type="paragraph" w:customStyle="1" w:styleId="76DD07AF749C46F5B19A858419838B77">
+    <w:name w:val="76DD07AF749C46F5B19A858419838B77"/>
   </w:style>
 </w:styles>
 </file>
@@ -7406,7 +7632,7 @@
 </file>
 
 <file path=customXml/itemProps2.xml><?xml version="1.0" encoding="utf-8"?>
-<ds:datastoreItem xmlns:ds="http://schemas.openxmlformats.org/officeDocument/2006/customXml" ds:itemID="{1D8FDAA9-9E46-4D88-98E9-85FDEE36F65A}">
+<ds:datastoreItem xmlns:ds="http://schemas.openxmlformats.org/officeDocument/2006/customXml" ds:itemID="{CA557A18-F58D-43A0-8E4F-0A49B83AD50A}">
   <ds:schemaRefs>
     <ds:schemaRef ds:uri="http://schemas.openxmlformats.org/officeDocument/2006/bibliography"/>
   </ds:schemaRefs>

--- a/template/BP 2016/BP2016_GMS_Jahrzeugnis_RS.docx
+++ b/template/BP 2016/BP2016_GMS_Jahrzeugnis_RS.docx
@@ -201,13 +201,13 @@
     <w:tbl>
       <w:tblPr>
         <w:tblStyle w:val="a8"/>
-        <w:tblW w:w="10567" w:type="dxa"/>
+        <w:tblW w:w="10355" w:type="dxa"/>
         <w:jc w:val="center"/>
         <w:tblLayout w:type="fixed"/>
         <w:tblLook w:val="04A0" w:firstRow="1" w:lastRow="0" w:firstColumn="1" w:lastColumn="0" w:noHBand="0" w:noVBand="1"/>
       </w:tblPr>
       <w:tblGrid>
-        <w:gridCol w:w="219"/>
+        <w:gridCol w:w="7"/>
         <w:gridCol w:w="2181"/>
         <w:gridCol w:w="567"/>
         <w:gridCol w:w="1701"/>
@@ -216,13 +216,13 @@
         <w:gridCol w:w="1731"/>
         <w:gridCol w:w="148"/>
         <w:gridCol w:w="187"/>
-        <w:gridCol w:w="1696"/>
-        <w:gridCol w:w="219"/>
+        <w:gridCol w:w="1905"/>
+        <w:gridCol w:w="10"/>
       </w:tblGrid>
       <w:tr>
         <w:trPr>
           <w:gridBefore w:val="1"/>
-          <w:wBefore w:w="219" w:type="dxa"/>
+          <w:wBefore w:w="7" w:type="dxa"/>
           <w:trHeight w:hRule="exact" w:val="737"/>
           <w:jc w:val="center"/>
         </w:trPr>
@@ -300,7 +300,6 @@
               </w:rPr>
               <w:fldChar w:fldCharType="separate"/>
             </w:r>
-            <w:bookmarkStart w:id="1" w:name="_GoBack"/>
             <w:r>
               <w:rPr>
                 <w:rFonts w:ascii="Arial" w:hAnsi="Arial"/>
@@ -310,9 +309,30 @@
                 <w:szCs w:val="26"/>
                 <w:lang w:val="de-DE"/>
               </w:rPr>
-              <w:t>${schule}</w:t>
-            </w:r>
-            <w:bookmarkEnd w:id="1"/>
+              <w:t>${schule</w:t>
+            </w:r>
+            <w:r>
+              <w:rPr>
+                <w:rFonts w:ascii="Arial" w:hAnsi="Arial"/>
+                <w:b/>
+                <w:noProof/>
+                <w:sz w:val="26"/>
+                <w:szCs w:val="26"/>
+                <w:lang w:val="de-DE"/>
+              </w:rPr>
+              <w:t>_nametype</w:t>
+            </w:r>
+            <w:r>
+              <w:rPr>
+                <w:rFonts w:ascii="Arial" w:hAnsi="Arial"/>
+                <w:b/>
+                <w:noProof/>
+                <w:sz w:val="26"/>
+                <w:szCs w:val="26"/>
+                <w:lang w:val="de-DE"/>
+              </w:rPr>
+              <w:t>}</w:t>
+            </w:r>
             <w:r>
               <w:rPr>
                 <w:rFonts w:ascii="Arial" w:hAnsi="Arial"/>
@@ -330,7 +350,7 @@
       <w:tr>
         <w:trPr>
           <w:gridBefore w:val="1"/>
-          <w:wBefore w:w="219" w:type="dxa"/>
+          <w:wBefore w:w="7" w:type="dxa"/>
           <w:trHeight w:hRule="exact" w:val="284"/>
           <w:jc w:val="center"/>
         </w:trPr>
@@ -369,7 +389,7 @@
       <w:tr>
         <w:trPr>
           <w:gridBefore w:val="1"/>
-          <w:wBefore w:w="219" w:type="dxa"/>
+          <w:wBefore w:w="7" w:type="dxa"/>
           <w:jc w:val="center"/>
         </w:trPr>
         <w:tc>
@@ -422,7 +442,7 @@
       <w:tr>
         <w:trPr>
           <w:gridBefore w:val="1"/>
-          <w:wBefore w:w="219" w:type="dxa"/>
+          <w:wBefore w:w="7" w:type="dxa"/>
           <w:trHeight w:hRule="exact" w:val="454"/>
           <w:jc w:val="center"/>
         </w:trPr>
@@ -490,7 +510,7 @@
                 </w:ffData>
               </w:fldChar>
             </w:r>
-            <w:bookmarkStart w:id="2" w:name="Text2"/>
+            <w:bookmarkStart w:id="1" w:name="Text2"/>
             <w:r>
               <w:rPr>
                 <w:rStyle w:val="Formatvorlage2"/>
@@ -521,7 +541,7 @@
               </w:rPr>
               <w:fldChar w:fldCharType="end"/>
             </w:r>
-            <w:bookmarkEnd w:id="2"/>
+            <w:bookmarkEnd w:id="1"/>
           </w:p>
         </w:tc>
         <w:tc>
@@ -581,7 +601,7 @@
                 </w:ffData>
               </w:fldChar>
             </w:r>
-            <w:bookmarkStart w:id="3" w:name="Text10"/>
+            <w:bookmarkStart w:id="2" w:name="Text10"/>
             <w:r>
               <w:rPr>
                 <w:rFonts w:ascii="Arial" w:hAnsi="Arial" w:cs="Arial"/>
@@ -617,7 +637,7 @@
               </w:rPr>
               <w:fldChar w:fldCharType="end"/>
             </w:r>
-            <w:bookmarkEnd w:id="3"/>
+            <w:bookmarkEnd w:id="2"/>
             <w:r>
               <w:rPr>
                 <w:rFonts w:ascii="Arial" w:hAnsi="Arial" w:cs="Arial"/>
@@ -625,7 +645,7 @@
               </w:rPr>
               <w:t>/20</w:t>
             </w:r>
-            <w:bookmarkStart w:id="4" w:name="Text11"/>
+            <w:bookmarkStart w:id="3" w:name="Text11"/>
             <w:r>
               <w:rPr>
                 <w:rFonts w:ascii="Arial" w:hAnsi="Arial" w:cs="Arial"/>
@@ -680,7 +700,7 @@
             </w:r>
           </w:p>
         </w:tc>
-        <w:bookmarkEnd w:id="4"/>
+        <w:bookmarkEnd w:id="3"/>
         <w:tc>
           <w:tcPr>
             <w:tcW w:w="2102" w:type="dxa"/>
@@ -714,7 +734,7 @@
       <w:tr>
         <w:trPr>
           <w:gridBefore w:val="1"/>
-          <w:wBefore w:w="219" w:type="dxa"/>
+          <w:wBefore w:w="7" w:type="dxa"/>
           <w:trHeight w:hRule="exact" w:val="454"/>
           <w:jc w:val="center"/>
         </w:trPr>
@@ -782,7 +802,7 @@
                 </w:ffData>
               </w:fldChar>
             </w:r>
-            <w:bookmarkStart w:id="5" w:name="Text3"/>
+            <w:bookmarkStart w:id="4" w:name="Text3"/>
             <w:r>
               <w:rPr>
                 <w:rFonts w:ascii="Arial" w:hAnsi="Arial"/>
@@ -818,14 +838,14 @@
               </w:rPr>
               <w:fldChar w:fldCharType="end"/>
             </w:r>
-            <w:bookmarkEnd w:id="5"/>
+            <w:bookmarkEnd w:id="4"/>
           </w:p>
         </w:tc>
       </w:tr>
       <w:tr>
         <w:trPr>
           <w:gridBefore w:val="1"/>
-          <w:wBefore w:w="219" w:type="dxa"/>
+          <w:wBefore w:w="7" w:type="dxa"/>
           <w:trHeight w:hRule="exact" w:val="284"/>
           <w:jc w:val="center"/>
         </w:trPr>
@@ -875,7 +895,7 @@
       <w:tr>
         <w:trPr>
           <w:gridBefore w:val="1"/>
-          <w:wBefore w:w="219" w:type="dxa"/>
+          <w:wBefore w:w="7" w:type="dxa"/>
           <w:trHeight w:hRule="exact" w:val="397"/>
           <w:jc w:val="center"/>
         </w:trPr>
@@ -922,7 +942,7 @@
       <w:tr>
         <w:trPr>
           <w:gridBefore w:val="1"/>
-          <w:wBefore w:w="219" w:type="dxa"/>
+          <w:wBefore w:w="7" w:type="dxa"/>
           <w:trHeight w:hRule="exact" w:val="510"/>
           <w:jc w:val="center"/>
         </w:trPr>
@@ -1157,7 +1177,7 @@
       <w:tr>
         <w:trPr>
           <w:gridBefore w:val="1"/>
-          <w:wBefore w:w="219" w:type="dxa"/>
+          <w:wBefore w:w="7" w:type="dxa"/>
           <w:trHeight w:hRule="exact" w:val="510"/>
           <w:jc w:val="center"/>
         </w:trPr>
@@ -1351,7 +1371,7 @@
       <w:tr>
         <w:trPr>
           <w:gridBefore w:val="1"/>
-          <w:wBefore w:w="219" w:type="dxa"/>
+          <w:wBefore w:w="7" w:type="dxa"/>
           <w:trHeight w:hRule="exact" w:val="510"/>
           <w:jc w:val="center"/>
         </w:trPr>
@@ -1543,7 +1563,7 @@
       <w:tr>
         <w:trPr>
           <w:gridBefore w:val="1"/>
-          <w:wBefore w:w="219" w:type="dxa"/>
+          <w:wBefore w:w="7" w:type="dxa"/>
           <w:trHeight w:hRule="exact" w:val="510"/>
           <w:jc w:val="center"/>
         </w:trPr>
@@ -1735,7 +1755,7 @@
       <w:tr>
         <w:trPr>
           <w:gridBefore w:val="1"/>
-          <w:wBefore w:w="219" w:type="dxa"/>
+          <w:wBefore w:w="7" w:type="dxa"/>
           <w:trHeight w:hRule="exact" w:val="510"/>
           <w:jc w:val="center"/>
         </w:trPr>
@@ -1929,7 +1949,7 @@
       <w:tr>
         <w:trPr>
           <w:gridBefore w:val="1"/>
-          <w:wBefore w:w="219" w:type="dxa"/>
+          <w:wBefore w:w="7" w:type="dxa"/>
           <w:trHeight w:hRule="exact" w:val="510"/>
           <w:jc w:val="center"/>
         </w:trPr>
@@ -2121,7 +2141,7 @@
       <w:tr>
         <w:trPr>
           <w:gridBefore w:val="1"/>
-          <w:wBefore w:w="219" w:type="dxa"/>
+          <w:wBefore w:w="7" w:type="dxa"/>
           <w:trHeight w:hRule="exact" w:val="510"/>
           <w:jc w:val="center"/>
         </w:trPr>
@@ -2354,7 +2374,7 @@
       <w:tr>
         <w:trPr>
           <w:gridBefore w:val="1"/>
-          <w:wBefore w:w="219" w:type="dxa"/>
+          <w:wBefore w:w="7" w:type="dxa"/>
           <w:trHeight w:hRule="exact" w:val="510"/>
           <w:jc w:val="center"/>
         </w:trPr>
@@ -2601,7 +2621,7 @@
       <w:tr>
         <w:trPr>
           <w:gridBefore w:val="1"/>
-          <w:wBefore w:w="219" w:type="dxa"/>
+          <w:wBefore w:w="7" w:type="dxa"/>
           <w:trHeight w:hRule="exact" w:val="682"/>
           <w:jc w:val="center"/>
         </w:trPr>
@@ -2726,7 +2746,7 @@
       <w:tr>
         <w:trPr>
           <w:gridBefore w:val="1"/>
-          <w:wBefore w:w="219" w:type="dxa"/>
+          <w:wBefore w:w="7" w:type="dxa"/>
           <w:trHeight w:hRule="exact" w:val="284"/>
           <w:jc w:val="center"/>
         </w:trPr>
@@ -2756,7 +2776,7 @@
       <w:tr>
         <w:trPr>
           <w:gridBefore w:val="1"/>
-          <w:wBefore w:w="219" w:type="dxa"/>
+          <w:wBefore w:w="7" w:type="dxa"/>
           <w:trHeight w:hRule="exact" w:val="340"/>
           <w:jc w:val="center"/>
         </w:trPr>
@@ -2794,7 +2814,7 @@
       <w:tr>
         <w:trPr>
           <w:gridBefore w:val="1"/>
-          <w:wBefore w:w="219" w:type="dxa"/>
+          <w:wBefore w:w="7" w:type="dxa"/>
           <w:trHeight w:hRule="exact" w:val="1304"/>
           <w:jc w:val="center"/>
         </w:trPr>
@@ -2834,7 +2854,7 @@
                 </w:ffData>
               </w:fldChar>
             </w:r>
-            <w:bookmarkStart w:id="6" w:name="Text14"/>
+            <w:bookmarkStart w:id="5" w:name="Text14"/>
             <w:r>
               <w:rPr>
                 <w:rFonts w:ascii="Arial" w:hAnsi="Arial" w:cs="Arial"/>
@@ -2875,14 +2895,14 @@
               </w:rPr>
               <w:fldChar w:fldCharType="end"/>
             </w:r>
-            <w:bookmarkEnd w:id="6"/>
+            <w:bookmarkEnd w:id="5"/>
           </w:p>
         </w:tc>
       </w:tr>
       <w:tr>
         <w:trPr>
           <w:gridBefore w:val="1"/>
-          <w:wBefore w:w="219" w:type="dxa"/>
+          <w:wBefore w:w="7" w:type="dxa"/>
           <w:trHeight w:hRule="exact" w:val="340"/>
           <w:jc w:val="center"/>
         </w:trPr>
@@ -2920,7 +2940,7 @@
       <w:tr>
         <w:trPr>
           <w:gridBefore w:val="1"/>
-          <w:wBefore w:w="219" w:type="dxa"/>
+          <w:wBefore w:w="7" w:type="dxa"/>
           <w:trHeight w:hRule="exact" w:val="1304"/>
           <w:jc w:val="center"/>
         </w:trPr>
@@ -2960,7 +2980,7 @@
                 </w:ffData>
               </w:fldChar>
             </w:r>
-            <w:bookmarkStart w:id="7" w:name="Text15"/>
+            <w:bookmarkStart w:id="6" w:name="Text15"/>
             <w:r>
               <w:rPr>
                 <w:rFonts w:ascii="Arial" w:hAnsi="Arial"/>
@@ -3001,14 +3021,14 @@
               </w:rPr>
               <w:fldChar w:fldCharType="end"/>
             </w:r>
-            <w:bookmarkEnd w:id="7"/>
+            <w:bookmarkEnd w:id="6"/>
           </w:p>
         </w:tc>
       </w:tr>
       <w:tr>
         <w:trPr>
           <w:gridBefore w:val="1"/>
-          <w:wBefore w:w="219" w:type="dxa"/>
+          <w:wBefore w:w="7" w:type="dxa"/>
           <w:trHeight w:hRule="exact" w:val="284"/>
           <w:jc w:val="center"/>
         </w:trPr>
@@ -3043,12 +3063,12 @@
         </w:tblPrEx>
         <w:trPr>
           <w:gridAfter w:val="1"/>
-          <w:wAfter w:w="219" w:type="dxa"/>
+          <w:wAfter w:w="10" w:type="dxa"/>
           <w:trHeight w:hRule="exact" w:val="284"/>
         </w:trPr>
         <w:tc>
           <w:tcPr>
-            <w:tcW w:w="4734" w:type="dxa"/>
+            <w:tcW w:w="4522" w:type="dxa"/>
             <w:gridSpan w:val="5"/>
             <w:tcBorders>
               <w:top w:val="nil"/>
@@ -3096,7 +3116,7 @@
                 </w:ffData>
               </w:fldChar>
             </w:r>
-            <w:bookmarkStart w:id="8" w:name="Text12"/>
+            <w:bookmarkStart w:id="7" w:name="Text12"/>
             <w:r>
               <w:rPr>
                 <w:rFonts w:ascii="Arial" w:hAnsi="Arial" w:cs="Arial"/>
@@ -3117,6 +3137,7 @@
               </w:rPr>
               <w:fldChar w:fldCharType="separate"/>
             </w:r>
+            <w:bookmarkStart w:id="8" w:name="_GoBack"/>
             <w:r>
               <w:rPr>
                 <w:rFonts w:ascii="Arial" w:hAnsi="Arial" w:cs="Arial"/>
@@ -3125,6 +3146,7 @@
               </w:rPr>
               <w:t>${certda}</w:t>
             </w:r>
+            <w:bookmarkEnd w:id="8"/>
             <w:r>
               <w:rPr>
                 <w:rFonts w:ascii="Arial" w:hAnsi="Arial" w:cs="Arial"/>
@@ -3132,7 +3154,7 @@
               </w:rPr>
               <w:fldChar w:fldCharType="end"/>
             </w:r>
-            <w:bookmarkEnd w:id="8"/>
+            <w:bookmarkEnd w:id="7"/>
           </w:p>
         </w:tc>
         <w:tc>
@@ -3199,7 +3221,7 @@
         </w:tc>
         <w:tc>
           <w:tcPr>
-            <w:tcW w:w="2031" w:type="dxa"/>
+            <w:tcW w:w="2240" w:type="dxa"/>
             <w:gridSpan w:val="3"/>
             <w:tcBorders>
               <w:top w:val="nil"/>
@@ -3224,12 +3246,12 @@
         </w:tblPrEx>
         <w:trPr>
           <w:gridAfter w:val="1"/>
-          <w:wAfter w:w="219" w:type="dxa"/>
+          <w:wAfter w:w="10" w:type="dxa"/>
           <w:trHeight w:hRule="exact" w:val="567"/>
         </w:trPr>
         <w:tc>
           <w:tcPr>
-            <w:tcW w:w="4734" w:type="dxa"/>
+            <w:tcW w:w="4522" w:type="dxa"/>
             <w:gridSpan w:val="5"/>
             <w:tcBorders>
               <w:top w:val="nil"/>
@@ -3266,7 +3288,7 @@
         </w:tc>
         <w:tc>
           <w:tcPr>
-            <w:tcW w:w="3762" w:type="dxa"/>
+            <w:tcW w:w="3971" w:type="dxa"/>
             <w:gridSpan w:val="4"/>
             <w:tcBorders>
               <w:top w:val="nil"/>
@@ -3290,12 +3312,12 @@
         </w:tblPrEx>
         <w:trPr>
           <w:gridAfter w:val="1"/>
-          <w:wAfter w:w="219" w:type="dxa"/>
+          <w:wAfter w:w="10" w:type="dxa"/>
           <w:trHeight w:hRule="exact" w:val="284"/>
         </w:trPr>
         <w:tc>
           <w:tcPr>
-            <w:tcW w:w="4734" w:type="dxa"/>
+            <w:tcW w:w="4522" w:type="dxa"/>
             <w:gridSpan w:val="5"/>
             <w:tcBorders>
               <w:top w:val="single" w:sz="4" w:space="0" w:color="auto"/>
@@ -3388,7 +3410,7 @@
         </w:tc>
         <w:tc>
           <w:tcPr>
-            <w:tcW w:w="3762" w:type="dxa"/>
+            <w:tcW w:w="3971" w:type="dxa"/>
             <w:gridSpan w:val="4"/>
             <w:tcBorders>
               <w:left w:val="nil"/>
@@ -3461,7 +3483,7 @@
       <w:tr>
         <w:trPr>
           <w:gridBefore w:val="1"/>
-          <w:wBefore w:w="219" w:type="dxa"/>
+          <w:wBefore w:w="7" w:type="dxa"/>
           <w:trHeight w:hRule="exact" w:val="340"/>
           <w:jc w:val="center"/>
         </w:trPr>
@@ -3537,7 +3559,7 @@
       <w:tr>
         <w:trPr>
           <w:gridBefore w:val="1"/>
-          <w:wBefore w:w="219" w:type="dxa"/>
+          <w:wBefore w:w="7" w:type="dxa"/>
           <w:trHeight w:hRule="exact" w:val="567"/>
           <w:jc w:val="center"/>
         </w:trPr>
@@ -3650,55 +3672,7 @@
           <w:szCs w:val="20"/>
           <w:lang w:val="de-DE"/>
         </w:rPr>
-        <w:t xml:space="preserve">sehr gut (1) = </w:t>
-      </w:r>
-      <w:proofErr w:type="spellStart"/>
-      <w:r>
-        <w:rPr>
-          <w:rFonts w:ascii="Arial" w:eastAsia="Arial" w:hAnsi="Arial" w:cs="Arial"/>
-          <w:i/>
-          <w:spacing w:val="-2"/>
-          <w:sz w:val="16"/>
-          <w:szCs w:val="20"/>
-          <w:lang w:val="de-DE"/>
-        </w:rPr>
-        <w:t>sgt</w:t>
-      </w:r>
-      <w:proofErr w:type="spellEnd"/>
-      <w:r>
-        <w:rPr>
-          <w:rFonts w:ascii="Arial" w:eastAsia="Arial" w:hAnsi="Arial" w:cs="Arial"/>
-          <w:i/>
-          <w:spacing w:val="-2"/>
-          <w:sz w:val="16"/>
-          <w:szCs w:val="20"/>
-          <w:lang w:val="de-DE"/>
-        </w:rPr>
-        <w:t xml:space="preserve">, gut (2) = gut, befriedigend (3) = </w:t>
-      </w:r>
-      <w:proofErr w:type="spellStart"/>
-      <w:r>
-        <w:rPr>
-          <w:rFonts w:ascii="Arial" w:eastAsia="Arial" w:hAnsi="Arial" w:cs="Arial"/>
-          <w:i/>
-          <w:spacing w:val="-2"/>
-          <w:sz w:val="16"/>
-          <w:szCs w:val="20"/>
-          <w:lang w:val="de-DE"/>
-        </w:rPr>
-        <w:t>bfr</w:t>
-      </w:r>
-      <w:proofErr w:type="spellEnd"/>
-      <w:r>
-        <w:rPr>
-          <w:rFonts w:ascii="Arial" w:eastAsia="Arial" w:hAnsi="Arial" w:cs="Arial"/>
-          <w:i/>
-          <w:spacing w:val="-2"/>
-          <w:sz w:val="16"/>
-          <w:szCs w:val="20"/>
-          <w:lang w:val="de-DE"/>
-        </w:rPr>
-        <w:t>,</w:t>
+        <w:t>sehr gut (1) = sgt, gut (2) = gut, befriedigend (3) = bfr,</w:t>
       </w:r>
       <w:r>
         <w:rPr>
@@ -3731,69 +3705,8 @@
           <w:szCs w:val="20"/>
           <w:lang w:val="de-DE"/>
         </w:rPr>
-        <w:t xml:space="preserve">hend (4) = </w:t>
+        <w:t>hend (4) = ausr, mangelhaft (5) = mgh, ungenügend (6) = ung</w:t>
       </w:r>
-      <w:proofErr w:type="spellStart"/>
-      <w:r>
-        <w:rPr>
-          <w:rFonts w:ascii="Arial" w:eastAsia="Arial" w:hAnsi="Arial" w:cs="Arial"/>
-          <w:i/>
-          <w:spacing w:val="-2"/>
-          <w:sz w:val="16"/>
-          <w:szCs w:val="20"/>
-          <w:lang w:val="de-DE"/>
-        </w:rPr>
-        <w:t>ausr</w:t>
-      </w:r>
-      <w:proofErr w:type="spellEnd"/>
-      <w:r>
-        <w:rPr>
-          <w:rFonts w:ascii="Arial" w:eastAsia="Arial" w:hAnsi="Arial" w:cs="Arial"/>
-          <w:i/>
-          <w:spacing w:val="-2"/>
-          <w:sz w:val="16"/>
-          <w:szCs w:val="20"/>
-          <w:lang w:val="de-DE"/>
-        </w:rPr>
-        <w:t xml:space="preserve">, mangelhaft (5) = </w:t>
-      </w:r>
-      <w:proofErr w:type="spellStart"/>
-      <w:r>
-        <w:rPr>
-          <w:rFonts w:ascii="Arial" w:eastAsia="Arial" w:hAnsi="Arial" w:cs="Arial"/>
-          <w:i/>
-          <w:spacing w:val="-2"/>
-          <w:sz w:val="16"/>
-          <w:szCs w:val="20"/>
-          <w:lang w:val="de-DE"/>
-        </w:rPr>
-        <w:t>mgh</w:t>
-      </w:r>
-      <w:proofErr w:type="spellEnd"/>
-      <w:r>
-        <w:rPr>
-          <w:rFonts w:ascii="Arial" w:eastAsia="Arial" w:hAnsi="Arial" w:cs="Arial"/>
-          <w:i/>
-          <w:spacing w:val="-2"/>
-          <w:sz w:val="16"/>
-          <w:szCs w:val="20"/>
-          <w:lang w:val="de-DE"/>
-        </w:rPr>
-        <w:t xml:space="preserve">, ungenügend (6) = </w:t>
-      </w:r>
-      <w:proofErr w:type="spellStart"/>
-      <w:r>
-        <w:rPr>
-          <w:rFonts w:ascii="Arial" w:eastAsia="Arial" w:hAnsi="Arial" w:cs="Arial"/>
-          <w:i/>
-          <w:spacing w:val="-2"/>
-          <w:sz w:val="16"/>
-          <w:szCs w:val="20"/>
-          <w:lang w:val="de-DE"/>
-        </w:rPr>
-        <w:t>ung</w:t>
-      </w:r>
-      <w:proofErr w:type="spellEnd"/>
     </w:p>
     <w:sectPr>
       <w:pgSz w:w="11906" w:h="16838" w:code="9"/>
@@ -6799,6 +6712,7 @@
     <w:rsid w:val="000752E0"/>
     <w:rsid w:val="00234DD8"/>
     <w:rsid w:val="00396977"/>
+    <w:rsid w:val="006376EC"/>
     <w:rsid w:val="00D3721B"/>
   </w:rsids>
   <m:mathPr>
@@ -7632,7 +7546,7 @@
 </file>
 
 <file path=customXml/itemProps2.xml><?xml version="1.0" encoding="utf-8"?>
-<ds:datastoreItem xmlns:ds="http://schemas.openxmlformats.org/officeDocument/2006/customXml" ds:itemID="{CA557A18-F58D-43A0-8E4F-0A49B83AD50A}">
+<ds:datastoreItem xmlns:ds="http://schemas.openxmlformats.org/officeDocument/2006/customXml" ds:itemID="{59FA3A31-B379-427A-AE2B-D4AE172149C4}">
   <ds:schemaRefs>
     <ds:schemaRef ds:uri="http://schemas.openxmlformats.org/officeDocument/2006/bibliography"/>
   </ds:schemaRefs>
